--- a/tables/table_auditory/anova_table_pre_auditory.docx
+++ b/tables/table_auditory/anova_table_pre_auditory.docx
@@ -9,18 +9,18 @@
         <w:tblLook w:firstRow="1" w:lastRow="0" w:firstColumn="0" w:lastColumn="0" w:noHBand="0" w:noVBand="1"/>
       </w:tblPr>
       <w:tblGrid>
-        <w:gridCol w:w="1687"/>
-        <w:gridCol w:w="2233"/>
-        <w:gridCol w:w="1670"/>
-        <w:gridCol w:w="1225"/>
+        <w:gridCol w:w="1548"/>
+        <w:gridCol w:w="2049"/>
+        <w:gridCol w:w="1512"/>
+        <w:gridCol w:w="1168"/>
+        <w:gridCol w:w="1108"/>
+        <w:gridCol w:w="1267"/>
         <w:gridCol w:w="1151"/>
-        <w:gridCol w:w="1390"/>
-        <w:gridCol w:w="1295"/>
       </w:tblGrid>
       <w:tr>
         <w:trPr>
           <w:cantSplit/>
-          <w:trHeight w:val="581" w:hRule="auto"/>
+          <w:trHeight w:val="574" w:hRule="auto"/>
           <w:tblHeader/>
         </w:trPr>
         <w:tc>
@@ -46,7 +46,7 @@
             </w:pPr>
             <w:r xmlns:w="http://schemas.openxmlformats.org/wordprocessingml/2006/main" xmlns:wp="http://schemas.openxmlformats.org/drawingml/2006/wordprocessingDrawing" xmlns:r="http://schemas.openxmlformats.org/officeDocument/2006/relationships" xmlns:w14="http://schemas.microsoft.com/office/word/2010/wordml">
               <w:rPr>
-                <w:rFonts w:ascii="DejaVu Sans" w:hAnsi="DejaVu Sans" w:eastAsia="DejaVu Sans" w:cs="DejaVu Sans"/>
+                <w:rFonts w:ascii="Arial" w:hAnsi="Arial" w:eastAsia="Arial" w:cs="Arial"/>
                 <w:b/>
                 <w:sz w:val="22"/>
                 <w:szCs w:val="22"/>
@@ -79,7 +79,7 @@
             </w:pPr>
             <w:r xmlns:w="http://schemas.openxmlformats.org/wordprocessingml/2006/main" xmlns:wp="http://schemas.openxmlformats.org/drawingml/2006/wordprocessingDrawing" xmlns:r="http://schemas.openxmlformats.org/officeDocument/2006/relationships" xmlns:w14="http://schemas.microsoft.com/office/word/2010/wordml">
               <w:rPr>
-                <w:rFonts w:ascii="DejaVu Sans" w:hAnsi="DejaVu Sans" w:eastAsia="DejaVu Sans" w:cs="DejaVu Sans"/>
+                <w:rFonts w:ascii="Arial" w:hAnsi="Arial" w:eastAsia="Arial" w:cs="Arial"/>
                 <w:b/>
                 <w:sz w:val="22"/>
                 <w:szCs w:val="22"/>
@@ -112,7 +112,7 @@
             </w:pPr>
             <w:r xmlns:w="http://schemas.openxmlformats.org/wordprocessingml/2006/main" xmlns:wp="http://schemas.openxmlformats.org/drawingml/2006/wordprocessingDrawing" xmlns:r="http://schemas.openxmlformats.org/officeDocument/2006/relationships" xmlns:w14="http://schemas.microsoft.com/office/word/2010/wordml">
               <w:rPr>
-                <w:rFonts w:ascii="DejaVu Sans" w:hAnsi="DejaVu Sans" w:eastAsia="DejaVu Sans" w:cs="DejaVu Sans"/>
+                <w:rFonts w:ascii="Arial" w:hAnsi="Arial" w:eastAsia="Arial" w:cs="Arial"/>
                 <w:b/>
                 <w:sz w:val="22"/>
                 <w:szCs w:val="22"/>
@@ -145,7 +145,7 @@
             </w:pPr>
             <w:r xmlns:w="http://schemas.openxmlformats.org/wordprocessingml/2006/main" xmlns:wp="http://schemas.openxmlformats.org/drawingml/2006/wordprocessingDrawing" xmlns:r="http://schemas.openxmlformats.org/officeDocument/2006/relationships" xmlns:w14="http://schemas.microsoft.com/office/word/2010/wordml">
               <w:rPr>
-                <w:rFonts w:ascii="DejaVu Sans" w:hAnsi="DejaVu Sans" w:eastAsia="DejaVu Sans" w:cs="DejaVu Sans"/>
+                <w:rFonts w:ascii="Arial" w:hAnsi="Arial" w:eastAsia="Arial" w:cs="Arial"/>
                 <w:b/>
                 <w:sz w:val="22"/>
                 <w:szCs w:val="22"/>
@@ -155,7 +155,7 @@
             </w:r>
             <w:r xmlns:w="http://schemas.openxmlformats.org/wordprocessingml/2006/main" xmlns:wp="http://schemas.openxmlformats.org/drawingml/2006/wordprocessingDrawing" xmlns:r="http://schemas.openxmlformats.org/officeDocument/2006/relationships" xmlns:w14="http://schemas.microsoft.com/office/word/2010/wordml">
               <w:rPr>
-                <w:rFonts w:ascii="DejaVu Sans" w:hAnsi="DejaVu Sans" w:eastAsia="DejaVu Sans" w:cs="DejaVu Sans"/>
+                <w:rFonts w:ascii="Arial" w:hAnsi="Arial" w:eastAsia="Arial" w:cs="Arial"/>
                 <w:b/>
                 <w:vertAlign w:val="subscript"/>
                 <w:sz w:val="22"/>
@@ -189,7 +189,7 @@
             </w:pPr>
             <w:r xmlns:w="http://schemas.openxmlformats.org/wordprocessingml/2006/main" xmlns:wp="http://schemas.openxmlformats.org/drawingml/2006/wordprocessingDrawing" xmlns:r="http://schemas.openxmlformats.org/officeDocument/2006/relationships" xmlns:w14="http://schemas.microsoft.com/office/word/2010/wordml">
               <w:rPr>
-                <w:rFonts w:ascii="DejaVu Sans" w:hAnsi="DejaVu Sans" w:eastAsia="DejaVu Sans" w:cs="DejaVu Sans"/>
+                <w:rFonts w:ascii="Arial" w:hAnsi="Arial" w:eastAsia="Arial" w:cs="Arial"/>
                 <w:b/>
                 <w:sz w:val="22"/>
                 <w:szCs w:val="22"/>
@@ -199,7 +199,7 @@
             </w:r>
             <w:r xmlns:w="http://schemas.openxmlformats.org/wordprocessingml/2006/main" xmlns:wp="http://schemas.openxmlformats.org/drawingml/2006/wordprocessingDrawing" xmlns:r="http://schemas.openxmlformats.org/officeDocument/2006/relationships" xmlns:w14="http://schemas.microsoft.com/office/word/2010/wordml">
               <w:rPr>
-                <w:rFonts w:ascii="DejaVu Sans" w:hAnsi="DejaVu Sans" w:eastAsia="DejaVu Sans" w:cs="DejaVu Sans"/>
+                <w:rFonts w:ascii="Arial" w:hAnsi="Arial" w:eastAsia="Arial" w:cs="Arial"/>
                 <w:b/>
                 <w:vertAlign w:val="subscript"/>
                 <w:sz w:val="22"/>
@@ -233,7 +233,7 @@
             </w:pPr>
             <w:r xmlns:w="http://schemas.openxmlformats.org/wordprocessingml/2006/main" xmlns:wp="http://schemas.openxmlformats.org/drawingml/2006/wordprocessingDrawing" xmlns:r="http://schemas.openxmlformats.org/officeDocument/2006/relationships" xmlns:w14="http://schemas.microsoft.com/office/word/2010/wordml">
               <w:rPr>
-                <w:rFonts w:ascii="DejaVu Sans" w:hAnsi="DejaVu Sans" w:eastAsia="DejaVu Sans" w:cs="DejaVu Sans"/>
+                <w:rFonts w:ascii="Arial" w:hAnsi="Arial" w:eastAsia="Arial" w:cs="Arial"/>
                 <w:b/>
                 <w:sz w:val="22"/>
                 <w:szCs w:val="22"/>
@@ -266,7 +266,7 @@
             </w:pPr>
             <w:r xmlns:w="http://schemas.openxmlformats.org/wordprocessingml/2006/main" xmlns:wp="http://schemas.openxmlformats.org/drawingml/2006/wordprocessingDrawing" xmlns:r="http://schemas.openxmlformats.org/officeDocument/2006/relationships" xmlns:w14="http://schemas.microsoft.com/office/word/2010/wordml">
               <w:rPr>
-                <w:rFonts w:ascii="DejaVu Sans" w:hAnsi="DejaVu Sans" w:eastAsia="DejaVu Sans" w:cs="DejaVu Sans"/>
+                <w:rFonts w:ascii="Arial" w:hAnsi="Arial" w:eastAsia="Arial" w:cs="Arial"/>
                 <w:b/>
                 <w:sz w:val="22"/>
                 <w:szCs w:val="22"/>
@@ -280,7 +280,7 @@
       <w:tr>
         <w:trPr>
           <w:cantSplit/>
-          <w:trHeight w:val="620" w:hRule="auto"/>
+          <w:trHeight w:val="615" w:hRule="auto"/>
         </w:trPr>
         <w:tc>
           <w:tcPr>
@@ -305,7 +305,7 @@
             </w:pPr>
             <w:r xmlns:w="http://schemas.openxmlformats.org/wordprocessingml/2006/main" xmlns:wp="http://schemas.openxmlformats.org/drawingml/2006/wordprocessingDrawing" xmlns:r="http://schemas.openxmlformats.org/officeDocument/2006/relationships" xmlns:w14="http://schemas.microsoft.com/office/word/2010/wordml">
               <w:rPr>
-                <w:rFonts w:ascii="DejaVu Sans" w:hAnsi="DejaVu Sans" w:eastAsia="DejaVu Sans" w:cs="DejaVu Sans"/>
+                <w:rFonts w:ascii="Arial" w:hAnsi="Arial" w:eastAsia="Arial" w:cs="Arial"/>
                 <w:sz w:val="22"/>
                 <w:szCs w:val="22"/>
                 <w:color w:val="000000"/>
@@ -336,7 +336,7 @@
             </w:pPr>
             <w:r xmlns:w="http://schemas.openxmlformats.org/wordprocessingml/2006/main" xmlns:wp="http://schemas.openxmlformats.org/drawingml/2006/wordprocessingDrawing" xmlns:r="http://schemas.openxmlformats.org/officeDocument/2006/relationships" xmlns:w14="http://schemas.microsoft.com/office/word/2010/wordml">
               <w:rPr>
-                <w:rFonts w:ascii="DejaVu Sans" w:hAnsi="DejaVu Sans" w:eastAsia="DejaVu Sans" w:cs="DejaVu Sans"/>
+                <w:rFonts w:ascii="Arial" w:hAnsi="Arial" w:eastAsia="Arial" w:cs="Arial"/>
                 <w:sz w:val="22"/>
                 <w:szCs w:val="22"/>
                 <w:color w:val="000000"/>
@@ -367,7 +367,7 @@
             </w:pPr>
             <w:r xmlns:w="http://schemas.openxmlformats.org/wordprocessingml/2006/main" xmlns:wp="http://schemas.openxmlformats.org/drawingml/2006/wordprocessingDrawing" xmlns:r="http://schemas.openxmlformats.org/officeDocument/2006/relationships" xmlns:w14="http://schemas.microsoft.com/office/word/2010/wordml">
               <w:rPr>
-                <w:rFonts w:ascii="DejaVu Sans" w:hAnsi="DejaVu Sans" w:eastAsia="DejaVu Sans" w:cs="DejaVu Sans"/>
+                <w:rFonts w:ascii="Arial" w:hAnsi="Arial" w:eastAsia="Arial" w:cs="Arial"/>
                 <w:sz w:val="22"/>
                 <w:szCs w:val="22"/>
                 <w:color w:val="000000"/>
@@ -398,7 +398,7 @@
             </w:pPr>
             <w:r xmlns:w="http://schemas.openxmlformats.org/wordprocessingml/2006/main" xmlns:wp="http://schemas.openxmlformats.org/drawingml/2006/wordprocessingDrawing" xmlns:r="http://schemas.openxmlformats.org/officeDocument/2006/relationships" xmlns:w14="http://schemas.microsoft.com/office/word/2010/wordml">
               <w:rPr>
-                <w:rFonts w:ascii="DejaVu Sans" w:hAnsi="DejaVu Sans" w:eastAsia="DejaVu Sans" w:cs="DejaVu Sans"/>
+                <w:rFonts w:ascii="Arial" w:hAnsi="Arial" w:eastAsia="Arial" w:cs="Arial"/>
                 <w:sz w:val="22"/>
                 <w:szCs w:val="22"/>
                 <w:color w:val="000000"/>
@@ -429,7 +429,7 @@
             </w:pPr>
             <w:r xmlns:w="http://schemas.openxmlformats.org/wordprocessingml/2006/main" xmlns:wp="http://schemas.openxmlformats.org/drawingml/2006/wordprocessingDrawing" xmlns:r="http://schemas.openxmlformats.org/officeDocument/2006/relationships" xmlns:w14="http://schemas.microsoft.com/office/word/2010/wordml">
               <w:rPr>
-                <w:rFonts w:ascii="DejaVu Sans" w:hAnsi="DejaVu Sans" w:eastAsia="DejaVu Sans" w:cs="DejaVu Sans"/>
+                <w:rFonts w:ascii="Arial" w:hAnsi="Arial" w:eastAsia="Arial" w:cs="Arial"/>
                 <w:sz w:val="22"/>
                 <w:szCs w:val="22"/>
                 <w:color w:val="000000"/>
@@ -460,7 +460,7 @@
             </w:pPr>
             <w:r xmlns:w="http://schemas.openxmlformats.org/wordprocessingml/2006/main" xmlns:wp="http://schemas.openxmlformats.org/drawingml/2006/wordprocessingDrawing" xmlns:r="http://schemas.openxmlformats.org/officeDocument/2006/relationships" xmlns:w14="http://schemas.microsoft.com/office/word/2010/wordml">
               <w:rPr>
-                <w:rFonts w:ascii="DejaVu Sans" w:hAnsi="DejaVu Sans" w:eastAsia="DejaVu Sans" w:cs="DejaVu Sans"/>
+                <w:rFonts w:ascii="Arial" w:hAnsi="Arial" w:eastAsia="Arial" w:cs="Arial"/>
                 <w:sz w:val="22"/>
                 <w:szCs w:val="22"/>
                 <w:color w:val="000000"/>
@@ -491,7 +491,7 @@
             </w:pPr>
             <w:r xmlns:w="http://schemas.openxmlformats.org/wordprocessingml/2006/main" xmlns:wp="http://schemas.openxmlformats.org/drawingml/2006/wordprocessingDrawing" xmlns:r="http://schemas.openxmlformats.org/officeDocument/2006/relationships" xmlns:w14="http://schemas.microsoft.com/office/word/2010/wordml">
               <w:rPr>
-                <w:rFonts w:ascii="DejaVu Sans" w:hAnsi="DejaVu Sans" w:eastAsia="DejaVu Sans" w:cs="DejaVu Sans"/>
+                <w:rFonts w:ascii="Arial" w:hAnsi="Arial" w:eastAsia="Arial" w:cs="Arial"/>
                 <w:sz w:val="22"/>
                 <w:szCs w:val="22"/>
                 <w:color w:val="000000"/>
@@ -553,7 +553,7 @@
             </w:pPr>
             <w:r xmlns:w="http://schemas.openxmlformats.org/wordprocessingml/2006/main" xmlns:wp="http://schemas.openxmlformats.org/drawingml/2006/wordprocessingDrawing" xmlns:r="http://schemas.openxmlformats.org/officeDocument/2006/relationships" xmlns:w14="http://schemas.microsoft.com/office/word/2010/wordml">
               <w:rPr>
-                <w:rFonts w:ascii="DejaVu Sans" w:hAnsi="DejaVu Sans" w:eastAsia="DejaVu Sans" w:cs="DejaVu Sans"/>
+                <w:rFonts w:ascii="Arial" w:hAnsi="Arial" w:eastAsia="Arial" w:cs="Arial"/>
                 <w:sz w:val="22"/>
                 <w:szCs w:val="22"/>
                 <w:color w:val="000000"/>
@@ -585,7 +585,7 @@
             </w:pPr>
             <w:r xmlns:w="http://schemas.openxmlformats.org/wordprocessingml/2006/main" xmlns:wp="http://schemas.openxmlformats.org/drawingml/2006/wordprocessingDrawing" xmlns:r="http://schemas.openxmlformats.org/officeDocument/2006/relationships" xmlns:w14="http://schemas.microsoft.com/office/word/2010/wordml">
               <w:rPr>
-                <w:rFonts w:ascii="DejaVu Sans" w:hAnsi="DejaVu Sans" w:eastAsia="DejaVu Sans" w:cs="DejaVu Sans"/>
+                <w:rFonts w:ascii="Arial" w:hAnsi="Arial" w:eastAsia="Arial" w:cs="Arial"/>
                 <w:sz w:val="22"/>
                 <w:szCs w:val="22"/>
                 <w:color w:val="000000"/>
@@ -617,7 +617,7 @@
             </w:pPr>
             <w:r xmlns:w="http://schemas.openxmlformats.org/wordprocessingml/2006/main" xmlns:wp="http://schemas.openxmlformats.org/drawingml/2006/wordprocessingDrawing" xmlns:r="http://schemas.openxmlformats.org/officeDocument/2006/relationships" xmlns:w14="http://schemas.microsoft.com/office/word/2010/wordml">
               <w:rPr>
-                <w:rFonts w:ascii="DejaVu Sans" w:hAnsi="DejaVu Sans" w:eastAsia="DejaVu Sans" w:cs="DejaVu Sans"/>
+                <w:rFonts w:ascii="Arial" w:hAnsi="Arial" w:eastAsia="Arial" w:cs="Arial"/>
                 <w:sz w:val="22"/>
                 <w:szCs w:val="22"/>
                 <w:color w:val="000000"/>
@@ -649,7 +649,7 @@
             </w:pPr>
             <w:r xmlns:w="http://schemas.openxmlformats.org/wordprocessingml/2006/main" xmlns:wp="http://schemas.openxmlformats.org/drawingml/2006/wordprocessingDrawing" xmlns:r="http://schemas.openxmlformats.org/officeDocument/2006/relationships" xmlns:w14="http://schemas.microsoft.com/office/word/2010/wordml">
               <w:rPr>
-                <w:rFonts w:ascii="DejaVu Sans" w:hAnsi="DejaVu Sans" w:eastAsia="DejaVu Sans" w:cs="DejaVu Sans"/>
+                <w:rFonts w:ascii="Arial" w:hAnsi="Arial" w:eastAsia="Arial" w:cs="Arial"/>
                 <w:sz w:val="22"/>
                 <w:szCs w:val="22"/>
                 <w:color w:val="000000"/>
@@ -681,7 +681,7 @@
             </w:pPr>
             <w:r xmlns:w="http://schemas.openxmlformats.org/wordprocessingml/2006/main" xmlns:wp="http://schemas.openxmlformats.org/drawingml/2006/wordprocessingDrawing" xmlns:r="http://schemas.openxmlformats.org/officeDocument/2006/relationships" xmlns:w14="http://schemas.microsoft.com/office/word/2010/wordml">
               <w:rPr>
-                <w:rFonts w:ascii="DejaVu Sans" w:hAnsi="DejaVu Sans" w:eastAsia="DejaVu Sans" w:cs="DejaVu Sans"/>
+                <w:rFonts w:ascii="Arial" w:hAnsi="Arial" w:eastAsia="Arial" w:cs="Arial"/>
                 <w:sz w:val="22"/>
                 <w:szCs w:val="22"/>
                 <w:color w:val="000000"/>
@@ -713,7 +713,7 @@
             </w:pPr>
             <w:r xmlns:w="http://schemas.openxmlformats.org/wordprocessingml/2006/main" xmlns:wp="http://schemas.openxmlformats.org/drawingml/2006/wordprocessingDrawing" xmlns:r="http://schemas.openxmlformats.org/officeDocument/2006/relationships" xmlns:w14="http://schemas.microsoft.com/office/word/2010/wordml">
               <w:rPr>
-                <w:rFonts w:ascii="DejaVu Sans" w:hAnsi="DejaVu Sans" w:eastAsia="DejaVu Sans" w:cs="DejaVu Sans"/>
+                <w:rFonts w:ascii="Arial" w:hAnsi="Arial" w:eastAsia="Arial" w:cs="Arial"/>
                 <w:sz w:val="22"/>
                 <w:szCs w:val="22"/>
                 <w:color w:val="000000"/>
@@ -726,7 +726,7 @@
       <w:tr>
         <w:trPr>
           <w:cantSplit/>
-          <w:trHeight w:val="624" w:hRule="auto"/>
+          <w:trHeight w:val="615" w:hRule="auto"/>
         </w:trPr>
         <w:tc>
           <w:tcPr>
@@ -775,7 +775,7 @@
             </w:pPr>
             <w:r xmlns:w="http://schemas.openxmlformats.org/wordprocessingml/2006/main" xmlns:wp="http://schemas.openxmlformats.org/drawingml/2006/wordprocessingDrawing" xmlns:r="http://schemas.openxmlformats.org/officeDocument/2006/relationships" xmlns:w14="http://schemas.microsoft.com/office/word/2010/wordml">
               <w:rPr>
-                <w:rFonts w:ascii="DejaVu Sans" w:hAnsi="DejaVu Sans" w:eastAsia="DejaVu Sans" w:cs="DejaVu Sans"/>
+                <w:rFonts w:ascii="Arial" w:hAnsi="Arial" w:eastAsia="Arial" w:cs="Arial"/>
                 <w:sz w:val="22"/>
                 <w:szCs w:val="22"/>
                 <w:color w:val="000000"/>
@@ -807,7 +807,7 @@
             </w:pPr>
             <w:r xmlns:w="http://schemas.openxmlformats.org/wordprocessingml/2006/main" xmlns:wp="http://schemas.openxmlformats.org/drawingml/2006/wordprocessingDrawing" xmlns:r="http://schemas.openxmlformats.org/officeDocument/2006/relationships" xmlns:w14="http://schemas.microsoft.com/office/word/2010/wordml">
               <w:rPr>
-                <w:rFonts w:ascii="DejaVu Sans" w:hAnsi="DejaVu Sans" w:eastAsia="DejaVu Sans" w:cs="DejaVu Sans"/>
+                <w:rFonts w:ascii="Arial" w:hAnsi="Arial" w:eastAsia="Arial" w:cs="Arial"/>
                 <w:sz w:val="22"/>
                 <w:szCs w:val="22"/>
                 <w:color w:val="000000"/>
@@ -839,7 +839,7 @@
             </w:pPr>
             <w:r xmlns:w="http://schemas.openxmlformats.org/wordprocessingml/2006/main" xmlns:wp="http://schemas.openxmlformats.org/drawingml/2006/wordprocessingDrawing" xmlns:r="http://schemas.openxmlformats.org/officeDocument/2006/relationships" xmlns:w14="http://schemas.microsoft.com/office/word/2010/wordml">
               <w:rPr>
-                <w:rFonts w:ascii="DejaVu Sans" w:hAnsi="DejaVu Sans" w:eastAsia="DejaVu Sans" w:cs="DejaVu Sans"/>
+                <w:rFonts w:ascii="Arial" w:hAnsi="Arial" w:eastAsia="Arial" w:cs="Arial"/>
                 <w:sz w:val="22"/>
                 <w:szCs w:val="22"/>
                 <w:color w:val="000000"/>
@@ -871,7 +871,7 @@
             </w:pPr>
             <w:r xmlns:w="http://schemas.openxmlformats.org/wordprocessingml/2006/main" xmlns:wp="http://schemas.openxmlformats.org/drawingml/2006/wordprocessingDrawing" xmlns:r="http://schemas.openxmlformats.org/officeDocument/2006/relationships" xmlns:w14="http://schemas.microsoft.com/office/word/2010/wordml">
               <w:rPr>
-                <w:rFonts w:ascii="DejaVu Sans" w:hAnsi="DejaVu Sans" w:eastAsia="DejaVu Sans" w:cs="DejaVu Sans"/>
+                <w:rFonts w:ascii="Arial" w:hAnsi="Arial" w:eastAsia="Arial" w:cs="Arial"/>
                 <w:sz w:val="22"/>
                 <w:szCs w:val="22"/>
                 <w:color w:val="000000"/>
@@ -903,7 +903,7 @@
             </w:pPr>
             <w:r xmlns:w="http://schemas.openxmlformats.org/wordprocessingml/2006/main" xmlns:wp="http://schemas.openxmlformats.org/drawingml/2006/wordprocessingDrawing" xmlns:r="http://schemas.openxmlformats.org/officeDocument/2006/relationships" xmlns:w14="http://schemas.microsoft.com/office/word/2010/wordml">
               <w:rPr>
-                <w:rFonts w:ascii="DejaVu Sans" w:hAnsi="DejaVu Sans" w:eastAsia="DejaVu Sans" w:cs="DejaVu Sans"/>
+                <w:rFonts w:ascii="Arial" w:hAnsi="Arial" w:eastAsia="Arial" w:cs="Arial"/>
                 <w:sz w:val="22"/>
                 <w:szCs w:val="22"/>
                 <w:color w:val="000000"/>
@@ -935,7 +935,7 @@
             </w:pPr>
             <w:r xmlns:w="http://schemas.openxmlformats.org/wordprocessingml/2006/main" xmlns:wp="http://schemas.openxmlformats.org/drawingml/2006/wordprocessingDrawing" xmlns:r="http://schemas.openxmlformats.org/officeDocument/2006/relationships" xmlns:w14="http://schemas.microsoft.com/office/word/2010/wordml">
               <w:rPr>
-                <w:rFonts w:ascii="DejaVu Sans" w:hAnsi="DejaVu Sans" w:eastAsia="DejaVu Sans" w:cs="DejaVu Sans"/>
+                <w:rFonts w:ascii="Arial" w:hAnsi="Arial" w:eastAsia="Arial" w:cs="Arial"/>
                 <w:sz w:val="22"/>
                 <w:szCs w:val="22"/>
                 <w:color w:val="000000"/>
@@ -948,7 +948,7 @@
       <w:tr>
         <w:trPr>
           <w:cantSplit/>
-          <w:trHeight w:val="620" w:hRule="auto"/>
+          <w:trHeight w:val="615" w:hRule="auto"/>
         </w:trPr>
         <w:tc>
           <w:tcPr>
@@ -974,7 +974,7 @@
             </w:pPr>
             <w:r xmlns:w="http://schemas.openxmlformats.org/wordprocessingml/2006/main" xmlns:wp="http://schemas.openxmlformats.org/drawingml/2006/wordprocessingDrawing" xmlns:r="http://schemas.openxmlformats.org/officeDocument/2006/relationships" xmlns:w14="http://schemas.microsoft.com/office/word/2010/wordml">
               <w:rPr>
-                <w:rFonts w:ascii="DejaVu Sans" w:hAnsi="DejaVu Sans" w:eastAsia="DejaVu Sans" w:cs="DejaVu Sans"/>
+                <w:rFonts w:ascii="Arial" w:hAnsi="Arial" w:eastAsia="Arial" w:cs="Arial"/>
                 <w:sz w:val="22"/>
                 <w:szCs w:val="22"/>
                 <w:color w:val="000000"/>
@@ -1006,7 +1006,7 @@
             </w:pPr>
             <w:r xmlns:w="http://schemas.openxmlformats.org/wordprocessingml/2006/main" xmlns:wp="http://schemas.openxmlformats.org/drawingml/2006/wordprocessingDrawing" xmlns:r="http://schemas.openxmlformats.org/officeDocument/2006/relationships" xmlns:w14="http://schemas.microsoft.com/office/word/2010/wordml">
               <w:rPr>
-                <w:rFonts w:ascii="DejaVu Sans" w:hAnsi="DejaVu Sans" w:eastAsia="DejaVu Sans" w:cs="DejaVu Sans"/>
+                <w:rFonts w:ascii="Arial" w:hAnsi="Arial" w:eastAsia="Arial" w:cs="Arial"/>
                 <w:sz w:val="22"/>
                 <w:szCs w:val="22"/>
                 <w:color w:val="000000"/>
@@ -1038,7 +1038,7 @@
             </w:pPr>
             <w:r xmlns:w="http://schemas.openxmlformats.org/wordprocessingml/2006/main" xmlns:wp="http://schemas.openxmlformats.org/drawingml/2006/wordprocessingDrawing" xmlns:r="http://schemas.openxmlformats.org/officeDocument/2006/relationships" xmlns:w14="http://schemas.microsoft.com/office/word/2010/wordml">
               <w:rPr>
-                <w:rFonts w:ascii="DejaVu Sans" w:hAnsi="DejaVu Sans" w:eastAsia="DejaVu Sans" w:cs="DejaVu Sans"/>
+                <w:rFonts w:ascii="Arial" w:hAnsi="Arial" w:eastAsia="Arial" w:cs="Arial"/>
                 <w:sz w:val="22"/>
                 <w:szCs w:val="22"/>
                 <w:color w:val="000000"/>
@@ -1070,7 +1070,7 @@
             </w:pPr>
             <w:r xmlns:w="http://schemas.openxmlformats.org/wordprocessingml/2006/main" xmlns:wp="http://schemas.openxmlformats.org/drawingml/2006/wordprocessingDrawing" xmlns:r="http://schemas.openxmlformats.org/officeDocument/2006/relationships" xmlns:w14="http://schemas.microsoft.com/office/word/2010/wordml">
               <w:rPr>
-                <w:rFonts w:ascii="DejaVu Sans" w:hAnsi="DejaVu Sans" w:eastAsia="DejaVu Sans" w:cs="DejaVu Sans"/>
+                <w:rFonts w:ascii="Arial" w:hAnsi="Arial" w:eastAsia="Arial" w:cs="Arial"/>
                 <w:sz w:val="22"/>
                 <w:szCs w:val="22"/>
                 <w:color w:val="000000"/>
@@ -1102,7 +1102,7 @@
             </w:pPr>
             <w:r xmlns:w="http://schemas.openxmlformats.org/wordprocessingml/2006/main" xmlns:wp="http://schemas.openxmlformats.org/drawingml/2006/wordprocessingDrawing" xmlns:r="http://schemas.openxmlformats.org/officeDocument/2006/relationships" xmlns:w14="http://schemas.microsoft.com/office/word/2010/wordml">
               <w:rPr>
-                <w:rFonts w:ascii="DejaVu Sans" w:hAnsi="DejaVu Sans" w:eastAsia="DejaVu Sans" w:cs="DejaVu Sans"/>
+                <w:rFonts w:ascii="Arial" w:hAnsi="Arial" w:eastAsia="Arial" w:cs="Arial"/>
                 <w:sz w:val="22"/>
                 <w:szCs w:val="22"/>
                 <w:color w:val="000000"/>
@@ -1134,7 +1134,7 @@
             </w:pPr>
             <w:r xmlns:w="http://schemas.openxmlformats.org/wordprocessingml/2006/main" xmlns:wp="http://schemas.openxmlformats.org/drawingml/2006/wordprocessingDrawing" xmlns:r="http://schemas.openxmlformats.org/officeDocument/2006/relationships" xmlns:w14="http://schemas.microsoft.com/office/word/2010/wordml">
               <w:rPr>
-                <w:rFonts w:ascii="DejaVu Sans" w:hAnsi="DejaVu Sans" w:eastAsia="DejaVu Sans" w:cs="DejaVu Sans"/>
+                <w:rFonts w:ascii="Arial" w:hAnsi="Arial" w:eastAsia="Arial" w:cs="Arial"/>
                 <w:sz w:val="22"/>
                 <w:szCs w:val="22"/>
                 <w:color w:val="000000"/>
@@ -1166,7 +1166,7 @@
             </w:pPr>
             <w:r xmlns:w="http://schemas.openxmlformats.org/wordprocessingml/2006/main" xmlns:wp="http://schemas.openxmlformats.org/drawingml/2006/wordprocessingDrawing" xmlns:r="http://schemas.openxmlformats.org/officeDocument/2006/relationships" xmlns:w14="http://schemas.microsoft.com/office/word/2010/wordml">
               <w:rPr>
-                <w:rFonts w:ascii="DejaVu Sans" w:hAnsi="DejaVu Sans" w:eastAsia="DejaVu Sans" w:cs="DejaVu Sans"/>
+                <w:rFonts w:ascii="Arial" w:hAnsi="Arial" w:eastAsia="Arial" w:cs="Arial"/>
                 <w:sz w:val="22"/>
                 <w:szCs w:val="22"/>
                 <w:color w:val="000000"/>
@@ -1228,7 +1228,7 @@
             </w:pPr>
             <w:r xmlns:w="http://schemas.openxmlformats.org/wordprocessingml/2006/main" xmlns:wp="http://schemas.openxmlformats.org/drawingml/2006/wordprocessingDrawing" xmlns:r="http://schemas.openxmlformats.org/officeDocument/2006/relationships" xmlns:w14="http://schemas.microsoft.com/office/word/2010/wordml">
               <w:rPr>
-                <w:rFonts w:ascii="DejaVu Sans" w:hAnsi="DejaVu Sans" w:eastAsia="DejaVu Sans" w:cs="DejaVu Sans"/>
+                <w:rFonts w:ascii="Arial" w:hAnsi="Arial" w:eastAsia="Arial" w:cs="Arial"/>
                 <w:sz w:val="22"/>
                 <w:szCs w:val="22"/>
                 <w:color w:val="000000"/>
@@ -1260,7 +1260,7 @@
             </w:pPr>
             <w:r xmlns:w="http://schemas.openxmlformats.org/wordprocessingml/2006/main" xmlns:wp="http://schemas.openxmlformats.org/drawingml/2006/wordprocessingDrawing" xmlns:r="http://schemas.openxmlformats.org/officeDocument/2006/relationships" xmlns:w14="http://schemas.microsoft.com/office/word/2010/wordml">
               <w:rPr>
-                <w:rFonts w:ascii="DejaVu Sans" w:hAnsi="DejaVu Sans" w:eastAsia="DejaVu Sans" w:cs="DejaVu Sans"/>
+                <w:rFonts w:ascii="Arial" w:hAnsi="Arial" w:eastAsia="Arial" w:cs="Arial"/>
                 <w:sz w:val="22"/>
                 <w:szCs w:val="22"/>
                 <w:color w:val="000000"/>
@@ -1292,7 +1292,7 @@
             </w:pPr>
             <w:r xmlns:w="http://schemas.openxmlformats.org/wordprocessingml/2006/main" xmlns:wp="http://schemas.openxmlformats.org/drawingml/2006/wordprocessingDrawing" xmlns:r="http://schemas.openxmlformats.org/officeDocument/2006/relationships" xmlns:w14="http://schemas.microsoft.com/office/word/2010/wordml">
               <w:rPr>
-                <w:rFonts w:ascii="DejaVu Sans" w:hAnsi="DejaVu Sans" w:eastAsia="DejaVu Sans" w:cs="DejaVu Sans"/>
+                <w:rFonts w:ascii="Arial" w:hAnsi="Arial" w:eastAsia="Arial" w:cs="Arial"/>
                 <w:sz w:val="22"/>
                 <w:szCs w:val="22"/>
                 <w:color w:val="000000"/>
@@ -1324,7 +1324,7 @@
             </w:pPr>
             <w:r xmlns:w="http://schemas.openxmlformats.org/wordprocessingml/2006/main" xmlns:wp="http://schemas.openxmlformats.org/drawingml/2006/wordprocessingDrawing" xmlns:r="http://schemas.openxmlformats.org/officeDocument/2006/relationships" xmlns:w14="http://schemas.microsoft.com/office/word/2010/wordml">
               <w:rPr>
-                <w:rFonts w:ascii="DejaVu Sans" w:hAnsi="DejaVu Sans" w:eastAsia="DejaVu Sans" w:cs="DejaVu Sans"/>
+                <w:rFonts w:ascii="Arial" w:hAnsi="Arial" w:eastAsia="Arial" w:cs="Arial"/>
                 <w:sz w:val="22"/>
                 <w:szCs w:val="22"/>
                 <w:color w:val="000000"/>
@@ -1356,7 +1356,7 @@
             </w:pPr>
             <w:r xmlns:w="http://schemas.openxmlformats.org/wordprocessingml/2006/main" xmlns:wp="http://schemas.openxmlformats.org/drawingml/2006/wordprocessingDrawing" xmlns:r="http://schemas.openxmlformats.org/officeDocument/2006/relationships" xmlns:w14="http://schemas.microsoft.com/office/word/2010/wordml">
               <w:rPr>
-                <w:rFonts w:ascii="DejaVu Sans" w:hAnsi="DejaVu Sans" w:eastAsia="DejaVu Sans" w:cs="DejaVu Sans"/>
+                <w:rFonts w:ascii="Arial" w:hAnsi="Arial" w:eastAsia="Arial" w:cs="Arial"/>
                 <w:sz w:val="22"/>
                 <w:szCs w:val="22"/>
                 <w:color w:val="000000"/>
@@ -1388,7 +1388,7 @@
             </w:pPr>
             <w:r xmlns:w="http://schemas.openxmlformats.org/wordprocessingml/2006/main" xmlns:wp="http://schemas.openxmlformats.org/drawingml/2006/wordprocessingDrawing" xmlns:r="http://schemas.openxmlformats.org/officeDocument/2006/relationships" xmlns:w14="http://schemas.microsoft.com/office/word/2010/wordml">
               <w:rPr>
-                <w:rFonts w:ascii="DejaVu Sans" w:hAnsi="DejaVu Sans" w:eastAsia="DejaVu Sans" w:cs="DejaVu Sans"/>
+                <w:rFonts w:ascii="Arial" w:hAnsi="Arial" w:eastAsia="Arial" w:cs="Arial"/>
                 <w:sz w:val="22"/>
                 <w:szCs w:val="22"/>
                 <w:color w:val="000000"/>
@@ -1401,7 +1401,7 @@
       <w:tr>
         <w:trPr>
           <w:cantSplit/>
-          <w:trHeight w:val="624" w:hRule="auto"/>
+          <w:trHeight w:val="615" w:hRule="auto"/>
         </w:trPr>
         <w:tc>
           <w:tcPr>
@@ -1450,7 +1450,7 @@
             </w:pPr>
             <w:r xmlns:w="http://schemas.openxmlformats.org/wordprocessingml/2006/main" xmlns:wp="http://schemas.openxmlformats.org/drawingml/2006/wordprocessingDrawing" xmlns:r="http://schemas.openxmlformats.org/officeDocument/2006/relationships" xmlns:w14="http://schemas.microsoft.com/office/word/2010/wordml">
               <w:rPr>
-                <w:rFonts w:ascii="DejaVu Sans" w:hAnsi="DejaVu Sans" w:eastAsia="DejaVu Sans" w:cs="DejaVu Sans"/>
+                <w:rFonts w:ascii="Arial" w:hAnsi="Arial" w:eastAsia="Arial" w:cs="Arial"/>
                 <w:sz w:val="22"/>
                 <w:szCs w:val="22"/>
                 <w:color w:val="000000"/>
@@ -1482,7 +1482,7 @@
             </w:pPr>
             <w:r xmlns:w="http://schemas.openxmlformats.org/wordprocessingml/2006/main" xmlns:wp="http://schemas.openxmlformats.org/drawingml/2006/wordprocessingDrawing" xmlns:r="http://schemas.openxmlformats.org/officeDocument/2006/relationships" xmlns:w14="http://schemas.microsoft.com/office/word/2010/wordml">
               <w:rPr>
-                <w:rFonts w:ascii="DejaVu Sans" w:hAnsi="DejaVu Sans" w:eastAsia="DejaVu Sans" w:cs="DejaVu Sans"/>
+                <w:rFonts w:ascii="Arial" w:hAnsi="Arial" w:eastAsia="Arial" w:cs="Arial"/>
                 <w:sz w:val="22"/>
                 <w:szCs w:val="22"/>
                 <w:color w:val="000000"/>
@@ -1514,7 +1514,7 @@
             </w:pPr>
             <w:r xmlns:w="http://schemas.openxmlformats.org/wordprocessingml/2006/main" xmlns:wp="http://schemas.openxmlformats.org/drawingml/2006/wordprocessingDrawing" xmlns:r="http://schemas.openxmlformats.org/officeDocument/2006/relationships" xmlns:w14="http://schemas.microsoft.com/office/word/2010/wordml">
               <w:rPr>
-                <w:rFonts w:ascii="DejaVu Sans" w:hAnsi="DejaVu Sans" w:eastAsia="DejaVu Sans" w:cs="DejaVu Sans"/>
+                <w:rFonts w:ascii="Arial" w:hAnsi="Arial" w:eastAsia="Arial" w:cs="Arial"/>
                 <w:sz w:val="22"/>
                 <w:szCs w:val="22"/>
                 <w:color w:val="000000"/>
@@ -1546,7 +1546,7 @@
             </w:pPr>
             <w:r xmlns:w="http://schemas.openxmlformats.org/wordprocessingml/2006/main" xmlns:wp="http://schemas.openxmlformats.org/drawingml/2006/wordprocessingDrawing" xmlns:r="http://schemas.openxmlformats.org/officeDocument/2006/relationships" xmlns:w14="http://schemas.microsoft.com/office/word/2010/wordml">
               <w:rPr>
-                <w:rFonts w:ascii="DejaVu Sans" w:hAnsi="DejaVu Sans" w:eastAsia="DejaVu Sans" w:cs="DejaVu Sans"/>
+                <w:rFonts w:ascii="Arial" w:hAnsi="Arial" w:eastAsia="Arial" w:cs="Arial"/>
                 <w:sz w:val="22"/>
                 <w:szCs w:val="22"/>
                 <w:color w:val="000000"/>
@@ -1578,7 +1578,7 @@
             </w:pPr>
             <w:r xmlns:w="http://schemas.openxmlformats.org/wordprocessingml/2006/main" xmlns:wp="http://schemas.openxmlformats.org/drawingml/2006/wordprocessingDrawing" xmlns:r="http://schemas.openxmlformats.org/officeDocument/2006/relationships" xmlns:w14="http://schemas.microsoft.com/office/word/2010/wordml">
               <w:rPr>
-                <w:rFonts w:ascii="DejaVu Sans" w:hAnsi="DejaVu Sans" w:eastAsia="DejaVu Sans" w:cs="DejaVu Sans"/>
+                <w:rFonts w:ascii="Arial" w:hAnsi="Arial" w:eastAsia="Arial" w:cs="Arial"/>
                 <w:sz w:val="22"/>
                 <w:szCs w:val="22"/>
                 <w:color w:val="000000"/>
@@ -1610,7 +1610,7 @@
             </w:pPr>
             <w:r xmlns:w="http://schemas.openxmlformats.org/wordprocessingml/2006/main" xmlns:wp="http://schemas.openxmlformats.org/drawingml/2006/wordprocessingDrawing" xmlns:r="http://schemas.openxmlformats.org/officeDocument/2006/relationships" xmlns:w14="http://schemas.microsoft.com/office/word/2010/wordml">
               <w:rPr>
-                <w:rFonts w:ascii="DejaVu Sans" w:hAnsi="DejaVu Sans" w:eastAsia="DejaVu Sans" w:cs="DejaVu Sans"/>
+                <w:rFonts w:ascii="Arial" w:hAnsi="Arial" w:eastAsia="Arial" w:cs="Arial"/>
                 <w:sz w:val="22"/>
                 <w:szCs w:val="22"/>
                 <w:color w:val="000000"/>
@@ -1623,7 +1623,7 @@
       <w:tr>
         <w:trPr>
           <w:cantSplit/>
-          <w:trHeight w:val="620" w:hRule="auto"/>
+          <w:trHeight w:val="615" w:hRule="auto"/>
         </w:trPr>
         <w:tc>
           <w:tcPr>
@@ -1649,7 +1649,7 @@
             </w:pPr>
             <w:r xmlns:w="http://schemas.openxmlformats.org/wordprocessingml/2006/main" xmlns:wp="http://schemas.openxmlformats.org/drawingml/2006/wordprocessingDrawing" xmlns:r="http://schemas.openxmlformats.org/officeDocument/2006/relationships" xmlns:w14="http://schemas.microsoft.com/office/word/2010/wordml">
               <w:rPr>
-                <w:rFonts w:ascii="DejaVu Sans" w:hAnsi="DejaVu Sans" w:eastAsia="DejaVu Sans" w:cs="DejaVu Sans"/>
+                <w:rFonts w:ascii="Arial" w:hAnsi="Arial" w:eastAsia="Arial" w:cs="Arial"/>
                 <w:sz w:val="22"/>
                 <w:szCs w:val="22"/>
                 <w:color w:val="000000"/>
@@ -1681,7 +1681,7 @@
             </w:pPr>
             <w:r xmlns:w="http://schemas.openxmlformats.org/wordprocessingml/2006/main" xmlns:wp="http://schemas.openxmlformats.org/drawingml/2006/wordprocessingDrawing" xmlns:r="http://schemas.openxmlformats.org/officeDocument/2006/relationships" xmlns:w14="http://schemas.microsoft.com/office/word/2010/wordml">
               <w:rPr>
-                <w:rFonts w:ascii="DejaVu Sans" w:hAnsi="DejaVu Sans" w:eastAsia="DejaVu Sans" w:cs="DejaVu Sans"/>
+                <w:rFonts w:ascii="Arial" w:hAnsi="Arial" w:eastAsia="Arial" w:cs="Arial"/>
                 <w:sz w:val="22"/>
                 <w:szCs w:val="22"/>
                 <w:color w:val="000000"/>
@@ -1713,7 +1713,7 @@
             </w:pPr>
             <w:r xmlns:w="http://schemas.openxmlformats.org/wordprocessingml/2006/main" xmlns:wp="http://schemas.openxmlformats.org/drawingml/2006/wordprocessingDrawing" xmlns:r="http://schemas.openxmlformats.org/officeDocument/2006/relationships" xmlns:w14="http://schemas.microsoft.com/office/word/2010/wordml">
               <w:rPr>
-                <w:rFonts w:ascii="DejaVu Sans" w:hAnsi="DejaVu Sans" w:eastAsia="DejaVu Sans" w:cs="DejaVu Sans"/>
+                <w:rFonts w:ascii="Arial" w:hAnsi="Arial" w:eastAsia="Arial" w:cs="Arial"/>
                 <w:sz w:val="22"/>
                 <w:szCs w:val="22"/>
                 <w:color w:val="000000"/>
@@ -1745,7 +1745,7 @@
             </w:pPr>
             <w:r xmlns:w="http://schemas.openxmlformats.org/wordprocessingml/2006/main" xmlns:wp="http://schemas.openxmlformats.org/drawingml/2006/wordprocessingDrawing" xmlns:r="http://schemas.openxmlformats.org/officeDocument/2006/relationships" xmlns:w14="http://schemas.microsoft.com/office/word/2010/wordml">
               <w:rPr>
-                <w:rFonts w:ascii="DejaVu Sans" w:hAnsi="DejaVu Sans" w:eastAsia="DejaVu Sans" w:cs="DejaVu Sans"/>
+                <w:rFonts w:ascii="Arial" w:hAnsi="Arial" w:eastAsia="Arial" w:cs="Arial"/>
                 <w:sz w:val="22"/>
                 <w:szCs w:val="22"/>
                 <w:color w:val="000000"/>
@@ -1777,7 +1777,7 @@
             </w:pPr>
             <w:r xmlns:w="http://schemas.openxmlformats.org/wordprocessingml/2006/main" xmlns:wp="http://schemas.openxmlformats.org/drawingml/2006/wordprocessingDrawing" xmlns:r="http://schemas.openxmlformats.org/officeDocument/2006/relationships" xmlns:w14="http://schemas.microsoft.com/office/word/2010/wordml">
               <w:rPr>
-                <w:rFonts w:ascii="DejaVu Sans" w:hAnsi="DejaVu Sans" w:eastAsia="DejaVu Sans" w:cs="DejaVu Sans"/>
+                <w:rFonts w:ascii="Arial" w:hAnsi="Arial" w:eastAsia="Arial" w:cs="Arial"/>
                 <w:sz w:val="22"/>
                 <w:szCs w:val="22"/>
                 <w:color w:val="000000"/>
@@ -1809,7 +1809,7 @@
             </w:pPr>
             <w:r xmlns:w="http://schemas.openxmlformats.org/wordprocessingml/2006/main" xmlns:wp="http://schemas.openxmlformats.org/drawingml/2006/wordprocessingDrawing" xmlns:r="http://schemas.openxmlformats.org/officeDocument/2006/relationships" xmlns:w14="http://schemas.microsoft.com/office/word/2010/wordml">
               <w:rPr>
-                <w:rFonts w:ascii="DejaVu Sans" w:hAnsi="DejaVu Sans" w:eastAsia="DejaVu Sans" w:cs="DejaVu Sans"/>
+                <w:rFonts w:ascii="Arial" w:hAnsi="Arial" w:eastAsia="Arial" w:cs="Arial"/>
                 <w:sz w:val="22"/>
                 <w:szCs w:val="22"/>
                 <w:color w:val="000000"/>
@@ -1841,7 +1841,7 @@
             </w:pPr>
             <w:r xmlns:w="http://schemas.openxmlformats.org/wordprocessingml/2006/main" xmlns:wp="http://schemas.openxmlformats.org/drawingml/2006/wordprocessingDrawing" xmlns:r="http://schemas.openxmlformats.org/officeDocument/2006/relationships" xmlns:w14="http://schemas.microsoft.com/office/word/2010/wordml">
               <w:rPr>
-                <w:rFonts w:ascii="DejaVu Sans" w:hAnsi="DejaVu Sans" w:eastAsia="DejaVu Sans" w:cs="DejaVu Sans"/>
+                <w:rFonts w:ascii="Arial" w:hAnsi="Arial" w:eastAsia="Arial" w:cs="Arial"/>
                 <w:sz w:val="22"/>
                 <w:szCs w:val="22"/>
                 <w:color w:val="000000"/>
@@ -1854,7 +1854,7 @@
       <w:tr>
         <w:trPr>
           <w:cantSplit/>
-          <w:trHeight w:val="617" w:hRule="auto"/>
+          <w:trHeight w:val="614" w:hRule="auto"/>
         </w:trPr>
         <w:tc>
           <w:tcPr>
@@ -1903,7 +1903,7 @@
             </w:pPr>
             <w:r xmlns:w="http://schemas.openxmlformats.org/wordprocessingml/2006/main" xmlns:wp="http://schemas.openxmlformats.org/drawingml/2006/wordprocessingDrawing" xmlns:r="http://schemas.openxmlformats.org/officeDocument/2006/relationships" xmlns:w14="http://schemas.microsoft.com/office/word/2010/wordml">
               <w:rPr>
-                <w:rFonts w:ascii="DejaVu Sans" w:hAnsi="DejaVu Sans" w:eastAsia="DejaVu Sans" w:cs="DejaVu Sans"/>
+                <w:rFonts w:ascii="Arial" w:hAnsi="Arial" w:eastAsia="Arial" w:cs="Arial"/>
                 <w:sz w:val="22"/>
                 <w:szCs w:val="22"/>
                 <w:color w:val="000000"/>
@@ -1935,7 +1935,7 @@
             </w:pPr>
             <w:r xmlns:w="http://schemas.openxmlformats.org/wordprocessingml/2006/main" xmlns:wp="http://schemas.openxmlformats.org/drawingml/2006/wordprocessingDrawing" xmlns:r="http://schemas.openxmlformats.org/officeDocument/2006/relationships" xmlns:w14="http://schemas.microsoft.com/office/word/2010/wordml">
               <w:rPr>
-                <w:rFonts w:ascii="DejaVu Sans" w:hAnsi="DejaVu Sans" w:eastAsia="DejaVu Sans" w:cs="DejaVu Sans"/>
+                <w:rFonts w:ascii="Arial" w:hAnsi="Arial" w:eastAsia="Arial" w:cs="Arial"/>
                 <w:sz w:val="22"/>
                 <w:szCs w:val="22"/>
                 <w:color w:val="000000"/>
@@ -1967,7 +1967,7 @@
             </w:pPr>
             <w:r xmlns:w="http://schemas.openxmlformats.org/wordprocessingml/2006/main" xmlns:wp="http://schemas.openxmlformats.org/drawingml/2006/wordprocessingDrawing" xmlns:r="http://schemas.openxmlformats.org/officeDocument/2006/relationships" xmlns:w14="http://schemas.microsoft.com/office/word/2010/wordml">
               <w:rPr>
-                <w:rFonts w:ascii="DejaVu Sans" w:hAnsi="DejaVu Sans" w:eastAsia="DejaVu Sans" w:cs="DejaVu Sans"/>
+                <w:rFonts w:ascii="Arial" w:hAnsi="Arial" w:eastAsia="Arial" w:cs="Arial"/>
                 <w:sz w:val="22"/>
                 <w:szCs w:val="22"/>
                 <w:color w:val="000000"/>
@@ -1999,7 +1999,7 @@
             </w:pPr>
             <w:r xmlns:w="http://schemas.openxmlformats.org/wordprocessingml/2006/main" xmlns:wp="http://schemas.openxmlformats.org/drawingml/2006/wordprocessingDrawing" xmlns:r="http://schemas.openxmlformats.org/officeDocument/2006/relationships" xmlns:w14="http://schemas.microsoft.com/office/word/2010/wordml">
               <w:rPr>
-                <w:rFonts w:ascii="DejaVu Sans" w:hAnsi="DejaVu Sans" w:eastAsia="DejaVu Sans" w:cs="DejaVu Sans"/>
+                <w:rFonts w:ascii="Arial" w:hAnsi="Arial" w:eastAsia="Arial" w:cs="Arial"/>
                 <w:sz w:val="22"/>
                 <w:szCs w:val="22"/>
                 <w:color w:val="000000"/>
@@ -2031,7 +2031,7 @@
             </w:pPr>
             <w:r xmlns:w="http://schemas.openxmlformats.org/wordprocessingml/2006/main" xmlns:wp="http://schemas.openxmlformats.org/drawingml/2006/wordprocessingDrawing" xmlns:r="http://schemas.openxmlformats.org/officeDocument/2006/relationships" xmlns:w14="http://schemas.microsoft.com/office/word/2010/wordml">
               <w:rPr>
-                <w:rFonts w:ascii="DejaVu Sans" w:hAnsi="DejaVu Sans" w:eastAsia="DejaVu Sans" w:cs="DejaVu Sans"/>
+                <w:rFonts w:ascii="Arial" w:hAnsi="Arial" w:eastAsia="Arial" w:cs="Arial"/>
                 <w:sz w:val="22"/>
                 <w:szCs w:val="22"/>
                 <w:color w:val="000000"/>
@@ -2063,7 +2063,7 @@
             </w:pPr>
             <w:r xmlns:w="http://schemas.openxmlformats.org/wordprocessingml/2006/main" xmlns:wp="http://schemas.openxmlformats.org/drawingml/2006/wordprocessingDrawing" xmlns:r="http://schemas.openxmlformats.org/officeDocument/2006/relationships" xmlns:w14="http://schemas.microsoft.com/office/word/2010/wordml">
               <w:rPr>
-                <w:rFonts w:ascii="DejaVu Sans" w:hAnsi="DejaVu Sans" w:eastAsia="DejaVu Sans" w:cs="DejaVu Sans"/>
+                <w:rFonts w:ascii="Arial" w:hAnsi="Arial" w:eastAsia="Arial" w:cs="Arial"/>
                 <w:sz w:val="22"/>
                 <w:szCs w:val="22"/>
                 <w:color w:val="000000"/>
@@ -2076,7 +2076,7 @@
       <w:tr>
         <w:trPr>
           <w:cantSplit/>
-          <w:trHeight w:val="624" w:hRule="auto"/>
+          <w:trHeight w:val="615" w:hRule="auto"/>
         </w:trPr>
         <w:tc>
           <w:tcPr>
@@ -2125,7 +2125,7 @@
             </w:pPr>
             <w:r xmlns:w="http://schemas.openxmlformats.org/wordprocessingml/2006/main" xmlns:wp="http://schemas.openxmlformats.org/drawingml/2006/wordprocessingDrawing" xmlns:r="http://schemas.openxmlformats.org/officeDocument/2006/relationships" xmlns:w14="http://schemas.microsoft.com/office/word/2010/wordml">
               <w:rPr>
-                <w:rFonts w:ascii="DejaVu Sans" w:hAnsi="DejaVu Sans" w:eastAsia="DejaVu Sans" w:cs="DejaVu Sans"/>
+                <w:rFonts w:ascii="Arial" w:hAnsi="Arial" w:eastAsia="Arial" w:cs="Arial"/>
                 <w:sz w:val="22"/>
                 <w:szCs w:val="22"/>
                 <w:color w:val="000000"/>
@@ -2157,7 +2157,7 @@
             </w:pPr>
             <w:r xmlns:w="http://schemas.openxmlformats.org/wordprocessingml/2006/main" xmlns:wp="http://schemas.openxmlformats.org/drawingml/2006/wordprocessingDrawing" xmlns:r="http://schemas.openxmlformats.org/officeDocument/2006/relationships" xmlns:w14="http://schemas.microsoft.com/office/word/2010/wordml">
               <w:rPr>
-                <w:rFonts w:ascii="DejaVu Sans" w:hAnsi="DejaVu Sans" w:eastAsia="DejaVu Sans" w:cs="DejaVu Sans"/>
+                <w:rFonts w:ascii="Arial" w:hAnsi="Arial" w:eastAsia="Arial" w:cs="Arial"/>
                 <w:sz w:val="22"/>
                 <w:szCs w:val="22"/>
                 <w:color w:val="000000"/>
@@ -2189,7 +2189,7 @@
             </w:pPr>
             <w:r xmlns:w="http://schemas.openxmlformats.org/wordprocessingml/2006/main" xmlns:wp="http://schemas.openxmlformats.org/drawingml/2006/wordprocessingDrawing" xmlns:r="http://schemas.openxmlformats.org/officeDocument/2006/relationships" xmlns:w14="http://schemas.microsoft.com/office/word/2010/wordml">
               <w:rPr>
-                <w:rFonts w:ascii="DejaVu Sans" w:hAnsi="DejaVu Sans" w:eastAsia="DejaVu Sans" w:cs="DejaVu Sans"/>
+                <w:rFonts w:ascii="Arial" w:hAnsi="Arial" w:eastAsia="Arial" w:cs="Arial"/>
                 <w:sz w:val="22"/>
                 <w:szCs w:val="22"/>
                 <w:color w:val="000000"/>
@@ -2221,7 +2221,7 @@
             </w:pPr>
             <w:r xmlns:w="http://schemas.openxmlformats.org/wordprocessingml/2006/main" xmlns:wp="http://schemas.openxmlformats.org/drawingml/2006/wordprocessingDrawing" xmlns:r="http://schemas.openxmlformats.org/officeDocument/2006/relationships" xmlns:w14="http://schemas.microsoft.com/office/word/2010/wordml">
               <w:rPr>
-                <w:rFonts w:ascii="DejaVu Sans" w:hAnsi="DejaVu Sans" w:eastAsia="DejaVu Sans" w:cs="DejaVu Sans"/>
+                <w:rFonts w:ascii="Arial" w:hAnsi="Arial" w:eastAsia="Arial" w:cs="Arial"/>
                 <w:sz w:val="22"/>
                 <w:szCs w:val="22"/>
                 <w:color w:val="000000"/>
@@ -2253,7 +2253,7 @@
             </w:pPr>
             <w:r xmlns:w="http://schemas.openxmlformats.org/wordprocessingml/2006/main" xmlns:wp="http://schemas.openxmlformats.org/drawingml/2006/wordprocessingDrawing" xmlns:r="http://schemas.openxmlformats.org/officeDocument/2006/relationships" xmlns:w14="http://schemas.microsoft.com/office/word/2010/wordml">
               <w:rPr>
-                <w:rFonts w:ascii="DejaVu Sans" w:hAnsi="DejaVu Sans" w:eastAsia="DejaVu Sans" w:cs="DejaVu Sans"/>
+                <w:rFonts w:ascii="Arial" w:hAnsi="Arial" w:eastAsia="Arial" w:cs="Arial"/>
                 <w:sz w:val="22"/>
                 <w:szCs w:val="22"/>
                 <w:color w:val="000000"/>
@@ -2285,7 +2285,7 @@
             </w:pPr>
             <w:r xmlns:w="http://schemas.openxmlformats.org/wordprocessingml/2006/main" xmlns:wp="http://schemas.openxmlformats.org/drawingml/2006/wordprocessingDrawing" xmlns:r="http://schemas.openxmlformats.org/officeDocument/2006/relationships" xmlns:w14="http://schemas.microsoft.com/office/word/2010/wordml">
               <w:rPr>
-                <w:rFonts w:ascii="DejaVu Sans" w:hAnsi="DejaVu Sans" w:eastAsia="DejaVu Sans" w:cs="DejaVu Sans"/>
+                <w:rFonts w:ascii="Arial" w:hAnsi="Arial" w:eastAsia="Arial" w:cs="Arial"/>
                 <w:sz w:val="22"/>
                 <w:szCs w:val="22"/>
                 <w:color w:val="000000"/>

--- a/tables/table_auditory/anova_table_pre_auditory.docx
+++ b/tables/table_auditory/anova_table_pre_auditory.docx
@@ -9,18 +9,18 @@
         <w:tblLook w:firstRow="1" w:lastRow="0" w:firstColumn="0" w:lastColumn="0" w:noHBand="0" w:noVBand="1"/>
       </w:tblPr>
       <w:tblGrid>
-        <w:gridCol w:w="1548"/>
-        <w:gridCol w:w="2049"/>
-        <w:gridCol w:w="1512"/>
-        <w:gridCol w:w="1168"/>
-        <w:gridCol w:w="1108"/>
-        <w:gridCol w:w="1267"/>
+        <w:gridCol w:w="1687"/>
+        <w:gridCol w:w="2233"/>
+        <w:gridCol w:w="1670"/>
+        <w:gridCol w:w="1225"/>
         <w:gridCol w:w="1151"/>
+        <w:gridCol w:w="1390"/>
+        <w:gridCol w:w="1295"/>
       </w:tblGrid>
       <w:tr>
         <w:trPr>
           <w:cantSplit/>
-          <w:trHeight w:val="574" w:hRule="auto"/>
+          <w:trHeight w:val="581" w:hRule="auto"/>
           <w:tblHeader/>
         </w:trPr>
         <w:tc>
@@ -46,7 +46,7 @@
             </w:pPr>
             <w:r xmlns:w="http://schemas.openxmlformats.org/wordprocessingml/2006/main" xmlns:wp="http://schemas.openxmlformats.org/drawingml/2006/wordprocessingDrawing" xmlns:r="http://schemas.openxmlformats.org/officeDocument/2006/relationships" xmlns:w14="http://schemas.microsoft.com/office/word/2010/wordml">
               <w:rPr>
-                <w:rFonts w:ascii="Arial" w:hAnsi="Arial" w:eastAsia="Arial" w:cs="Arial"/>
+                <w:rFonts w:ascii="DejaVu Sans" w:hAnsi="DejaVu Sans" w:eastAsia="DejaVu Sans" w:cs="DejaVu Sans"/>
                 <w:b/>
                 <w:sz w:val="22"/>
                 <w:szCs w:val="22"/>
@@ -79,7 +79,7 @@
             </w:pPr>
             <w:r xmlns:w="http://schemas.openxmlformats.org/wordprocessingml/2006/main" xmlns:wp="http://schemas.openxmlformats.org/drawingml/2006/wordprocessingDrawing" xmlns:r="http://schemas.openxmlformats.org/officeDocument/2006/relationships" xmlns:w14="http://schemas.microsoft.com/office/word/2010/wordml">
               <w:rPr>
-                <w:rFonts w:ascii="Arial" w:hAnsi="Arial" w:eastAsia="Arial" w:cs="Arial"/>
+                <w:rFonts w:ascii="DejaVu Sans" w:hAnsi="DejaVu Sans" w:eastAsia="DejaVu Sans" w:cs="DejaVu Sans"/>
                 <w:b/>
                 <w:sz w:val="22"/>
                 <w:szCs w:val="22"/>
@@ -112,7 +112,7 @@
             </w:pPr>
             <w:r xmlns:w="http://schemas.openxmlformats.org/wordprocessingml/2006/main" xmlns:wp="http://schemas.openxmlformats.org/drawingml/2006/wordprocessingDrawing" xmlns:r="http://schemas.openxmlformats.org/officeDocument/2006/relationships" xmlns:w14="http://schemas.microsoft.com/office/word/2010/wordml">
               <w:rPr>
-                <w:rFonts w:ascii="Arial" w:hAnsi="Arial" w:eastAsia="Arial" w:cs="Arial"/>
+                <w:rFonts w:ascii="DejaVu Sans" w:hAnsi="DejaVu Sans" w:eastAsia="DejaVu Sans" w:cs="DejaVu Sans"/>
                 <w:b/>
                 <w:sz w:val="22"/>
                 <w:szCs w:val="22"/>
@@ -145,7 +145,7 @@
             </w:pPr>
             <w:r xmlns:w="http://schemas.openxmlformats.org/wordprocessingml/2006/main" xmlns:wp="http://schemas.openxmlformats.org/drawingml/2006/wordprocessingDrawing" xmlns:r="http://schemas.openxmlformats.org/officeDocument/2006/relationships" xmlns:w14="http://schemas.microsoft.com/office/word/2010/wordml">
               <w:rPr>
-                <w:rFonts w:ascii="Arial" w:hAnsi="Arial" w:eastAsia="Arial" w:cs="Arial"/>
+                <w:rFonts w:ascii="DejaVu Sans" w:hAnsi="DejaVu Sans" w:eastAsia="DejaVu Sans" w:cs="DejaVu Sans"/>
                 <w:b/>
                 <w:sz w:val="22"/>
                 <w:szCs w:val="22"/>
@@ -155,7 +155,7 @@
             </w:r>
             <w:r xmlns:w="http://schemas.openxmlformats.org/wordprocessingml/2006/main" xmlns:wp="http://schemas.openxmlformats.org/drawingml/2006/wordprocessingDrawing" xmlns:r="http://schemas.openxmlformats.org/officeDocument/2006/relationships" xmlns:w14="http://schemas.microsoft.com/office/word/2010/wordml">
               <w:rPr>
-                <w:rFonts w:ascii="Arial" w:hAnsi="Arial" w:eastAsia="Arial" w:cs="Arial"/>
+                <w:rFonts w:ascii="DejaVu Sans" w:hAnsi="DejaVu Sans" w:eastAsia="DejaVu Sans" w:cs="DejaVu Sans"/>
                 <w:b/>
                 <w:vertAlign w:val="subscript"/>
                 <w:sz w:val="22"/>
@@ -189,7 +189,7 @@
             </w:pPr>
             <w:r xmlns:w="http://schemas.openxmlformats.org/wordprocessingml/2006/main" xmlns:wp="http://schemas.openxmlformats.org/drawingml/2006/wordprocessingDrawing" xmlns:r="http://schemas.openxmlformats.org/officeDocument/2006/relationships" xmlns:w14="http://schemas.microsoft.com/office/word/2010/wordml">
               <w:rPr>
-                <w:rFonts w:ascii="Arial" w:hAnsi="Arial" w:eastAsia="Arial" w:cs="Arial"/>
+                <w:rFonts w:ascii="DejaVu Sans" w:hAnsi="DejaVu Sans" w:eastAsia="DejaVu Sans" w:cs="DejaVu Sans"/>
                 <w:b/>
                 <w:sz w:val="22"/>
                 <w:szCs w:val="22"/>
@@ -199,7 +199,7 @@
             </w:r>
             <w:r xmlns:w="http://schemas.openxmlformats.org/wordprocessingml/2006/main" xmlns:wp="http://schemas.openxmlformats.org/drawingml/2006/wordprocessingDrawing" xmlns:r="http://schemas.openxmlformats.org/officeDocument/2006/relationships" xmlns:w14="http://schemas.microsoft.com/office/word/2010/wordml">
               <w:rPr>
-                <w:rFonts w:ascii="Arial" w:hAnsi="Arial" w:eastAsia="Arial" w:cs="Arial"/>
+                <w:rFonts w:ascii="DejaVu Sans" w:hAnsi="DejaVu Sans" w:eastAsia="DejaVu Sans" w:cs="DejaVu Sans"/>
                 <w:b/>
                 <w:vertAlign w:val="subscript"/>
                 <w:sz w:val="22"/>
@@ -233,7 +233,7 @@
             </w:pPr>
             <w:r xmlns:w="http://schemas.openxmlformats.org/wordprocessingml/2006/main" xmlns:wp="http://schemas.openxmlformats.org/drawingml/2006/wordprocessingDrawing" xmlns:r="http://schemas.openxmlformats.org/officeDocument/2006/relationships" xmlns:w14="http://schemas.microsoft.com/office/word/2010/wordml">
               <w:rPr>
-                <w:rFonts w:ascii="Arial" w:hAnsi="Arial" w:eastAsia="Arial" w:cs="Arial"/>
+                <w:rFonts w:ascii="DejaVu Sans" w:hAnsi="DejaVu Sans" w:eastAsia="DejaVu Sans" w:cs="DejaVu Sans"/>
                 <w:b/>
                 <w:sz w:val="22"/>
                 <w:szCs w:val="22"/>
@@ -266,7 +266,7 @@
             </w:pPr>
             <w:r xmlns:w="http://schemas.openxmlformats.org/wordprocessingml/2006/main" xmlns:wp="http://schemas.openxmlformats.org/drawingml/2006/wordprocessingDrawing" xmlns:r="http://schemas.openxmlformats.org/officeDocument/2006/relationships" xmlns:w14="http://schemas.microsoft.com/office/word/2010/wordml">
               <w:rPr>
-                <w:rFonts w:ascii="Arial" w:hAnsi="Arial" w:eastAsia="Arial" w:cs="Arial"/>
+                <w:rFonts w:ascii="DejaVu Sans" w:hAnsi="DejaVu Sans" w:eastAsia="DejaVu Sans" w:cs="DejaVu Sans"/>
                 <w:b/>
                 <w:sz w:val="22"/>
                 <w:szCs w:val="22"/>
@@ -280,7 +280,7 @@
       <w:tr>
         <w:trPr>
           <w:cantSplit/>
-          <w:trHeight w:val="615" w:hRule="auto"/>
+          <w:trHeight w:val="620" w:hRule="auto"/>
         </w:trPr>
         <w:tc>
           <w:tcPr>
@@ -305,7 +305,7 @@
             </w:pPr>
             <w:r xmlns:w="http://schemas.openxmlformats.org/wordprocessingml/2006/main" xmlns:wp="http://schemas.openxmlformats.org/drawingml/2006/wordprocessingDrawing" xmlns:r="http://schemas.openxmlformats.org/officeDocument/2006/relationships" xmlns:w14="http://schemas.microsoft.com/office/word/2010/wordml">
               <w:rPr>
-                <w:rFonts w:ascii="Arial" w:hAnsi="Arial" w:eastAsia="Arial" w:cs="Arial"/>
+                <w:rFonts w:ascii="DejaVu Sans" w:hAnsi="DejaVu Sans" w:eastAsia="DejaVu Sans" w:cs="DejaVu Sans"/>
                 <w:sz w:val="22"/>
                 <w:szCs w:val="22"/>
                 <w:color w:val="000000"/>
@@ -336,7 +336,7 @@
             </w:pPr>
             <w:r xmlns:w="http://schemas.openxmlformats.org/wordprocessingml/2006/main" xmlns:wp="http://schemas.openxmlformats.org/drawingml/2006/wordprocessingDrawing" xmlns:r="http://schemas.openxmlformats.org/officeDocument/2006/relationships" xmlns:w14="http://schemas.microsoft.com/office/word/2010/wordml">
               <w:rPr>
-                <w:rFonts w:ascii="Arial" w:hAnsi="Arial" w:eastAsia="Arial" w:cs="Arial"/>
+                <w:rFonts w:ascii="DejaVu Sans" w:hAnsi="DejaVu Sans" w:eastAsia="DejaVu Sans" w:cs="DejaVu Sans"/>
                 <w:sz w:val="22"/>
                 <w:szCs w:val="22"/>
                 <w:color w:val="000000"/>
@@ -367,7 +367,7 @@
             </w:pPr>
             <w:r xmlns:w="http://schemas.openxmlformats.org/wordprocessingml/2006/main" xmlns:wp="http://schemas.openxmlformats.org/drawingml/2006/wordprocessingDrawing" xmlns:r="http://schemas.openxmlformats.org/officeDocument/2006/relationships" xmlns:w14="http://schemas.microsoft.com/office/word/2010/wordml">
               <w:rPr>
-                <w:rFonts w:ascii="Arial" w:hAnsi="Arial" w:eastAsia="Arial" w:cs="Arial"/>
+                <w:rFonts w:ascii="DejaVu Sans" w:hAnsi="DejaVu Sans" w:eastAsia="DejaVu Sans" w:cs="DejaVu Sans"/>
                 <w:sz w:val="22"/>
                 <w:szCs w:val="22"/>
                 <w:color w:val="000000"/>
@@ -398,7 +398,7 @@
             </w:pPr>
             <w:r xmlns:w="http://schemas.openxmlformats.org/wordprocessingml/2006/main" xmlns:wp="http://schemas.openxmlformats.org/drawingml/2006/wordprocessingDrawing" xmlns:r="http://schemas.openxmlformats.org/officeDocument/2006/relationships" xmlns:w14="http://schemas.microsoft.com/office/word/2010/wordml">
               <w:rPr>
-                <w:rFonts w:ascii="Arial" w:hAnsi="Arial" w:eastAsia="Arial" w:cs="Arial"/>
+                <w:rFonts w:ascii="DejaVu Sans" w:hAnsi="DejaVu Sans" w:eastAsia="DejaVu Sans" w:cs="DejaVu Sans"/>
                 <w:sz w:val="22"/>
                 <w:szCs w:val="22"/>
                 <w:color w:val="000000"/>
@@ -429,7 +429,7 @@
             </w:pPr>
             <w:r xmlns:w="http://schemas.openxmlformats.org/wordprocessingml/2006/main" xmlns:wp="http://schemas.openxmlformats.org/drawingml/2006/wordprocessingDrawing" xmlns:r="http://schemas.openxmlformats.org/officeDocument/2006/relationships" xmlns:w14="http://schemas.microsoft.com/office/word/2010/wordml">
               <w:rPr>
-                <w:rFonts w:ascii="Arial" w:hAnsi="Arial" w:eastAsia="Arial" w:cs="Arial"/>
+                <w:rFonts w:ascii="DejaVu Sans" w:hAnsi="DejaVu Sans" w:eastAsia="DejaVu Sans" w:cs="DejaVu Sans"/>
                 <w:sz w:val="22"/>
                 <w:szCs w:val="22"/>
                 <w:color w:val="000000"/>
@@ -460,7 +460,7 @@
             </w:pPr>
             <w:r xmlns:w="http://schemas.openxmlformats.org/wordprocessingml/2006/main" xmlns:wp="http://schemas.openxmlformats.org/drawingml/2006/wordprocessingDrawing" xmlns:r="http://schemas.openxmlformats.org/officeDocument/2006/relationships" xmlns:w14="http://schemas.microsoft.com/office/word/2010/wordml">
               <w:rPr>
-                <w:rFonts w:ascii="Arial" w:hAnsi="Arial" w:eastAsia="Arial" w:cs="Arial"/>
+                <w:rFonts w:ascii="DejaVu Sans" w:hAnsi="DejaVu Sans" w:eastAsia="DejaVu Sans" w:cs="DejaVu Sans"/>
                 <w:sz w:val="22"/>
                 <w:szCs w:val="22"/>
                 <w:color w:val="000000"/>
@@ -491,7 +491,7 @@
             </w:pPr>
             <w:r xmlns:w="http://schemas.openxmlformats.org/wordprocessingml/2006/main" xmlns:wp="http://schemas.openxmlformats.org/drawingml/2006/wordprocessingDrawing" xmlns:r="http://schemas.openxmlformats.org/officeDocument/2006/relationships" xmlns:w14="http://schemas.microsoft.com/office/word/2010/wordml">
               <w:rPr>
-                <w:rFonts w:ascii="Arial" w:hAnsi="Arial" w:eastAsia="Arial" w:cs="Arial"/>
+                <w:rFonts w:ascii="DejaVu Sans" w:hAnsi="DejaVu Sans" w:eastAsia="DejaVu Sans" w:cs="DejaVu Sans"/>
                 <w:sz w:val="22"/>
                 <w:szCs w:val="22"/>
                 <w:color w:val="000000"/>
@@ -553,7 +553,7 @@
             </w:pPr>
             <w:r xmlns:w="http://schemas.openxmlformats.org/wordprocessingml/2006/main" xmlns:wp="http://schemas.openxmlformats.org/drawingml/2006/wordprocessingDrawing" xmlns:r="http://schemas.openxmlformats.org/officeDocument/2006/relationships" xmlns:w14="http://schemas.microsoft.com/office/word/2010/wordml">
               <w:rPr>
-                <w:rFonts w:ascii="Arial" w:hAnsi="Arial" w:eastAsia="Arial" w:cs="Arial"/>
+                <w:rFonts w:ascii="DejaVu Sans" w:hAnsi="DejaVu Sans" w:eastAsia="DejaVu Sans" w:cs="DejaVu Sans"/>
                 <w:sz w:val="22"/>
                 <w:szCs w:val="22"/>
                 <w:color w:val="000000"/>
@@ -585,7 +585,7 @@
             </w:pPr>
             <w:r xmlns:w="http://schemas.openxmlformats.org/wordprocessingml/2006/main" xmlns:wp="http://schemas.openxmlformats.org/drawingml/2006/wordprocessingDrawing" xmlns:r="http://schemas.openxmlformats.org/officeDocument/2006/relationships" xmlns:w14="http://schemas.microsoft.com/office/word/2010/wordml">
               <w:rPr>
-                <w:rFonts w:ascii="Arial" w:hAnsi="Arial" w:eastAsia="Arial" w:cs="Arial"/>
+                <w:rFonts w:ascii="DejaVu Sans" w:hAnsi="DejaVu Sans" w:eastAsia="DejaVu Sans" w:cs="DejaVu Sans"/>
                 <w:sz w:val="22"/>
                 <w:szCs w:val="22"/>
                 <w:color w:val="000000"/>
@@ -617,7 +617,7 @@
             </w:pPr>
             <w:r xmlns:w="http://schemas.openxmlformats.org/wordprocessingml/2006/main" xmlns:wp="http://schemas.openxmlformats.org/drawingml/2006/wordprocessingDrawing" xmlns:r="http://schemas.openxmlformats.org/officeDocument/2006/relationships" xmlns:w14="http://schemas.microsoft.com/office/word/2010/wordml">
               <w:rPr>
-                <w:rFonts w:ascii="Arial" w:hAnsi="Arial" w:eastAsia="Arial" w:cs="Arial"/>
+                <w:rFonts w:ascii="DejaVu Sans" w:hAnsi="DejaVu Sans" w:eastAsia="DejaVu Sans" w:cs="DejaVu Sans"/>
                 <w:sz w:val="22"/>
                 <w:szCs w:val="22"/>
                 <w:color w:val="000000"/>
@@ -649,7 +649,7 @@
             </w:pPr>
             <w:r xmlns:w="http://schemas.openxmlformats.org/wordprocessingml/2006/main" xmlns:wp="http://schemas.openxmlformats.org/drawingml/2006/wordprocessingDrawing" xmlns:r="http://schemas.openxmlformats.org/officeDocument/2006/relationships" xmlns:w14="http://schemas.microsoft.com/office/word/2010/wordml">
               <w:rPr>
-                <w:rFonts w:ascii="Arial" w:hAnsi="Arial" w:eastAsia="Arial" w:cs="Arial"/>
+                <w:rFonts w:ascii="DejaVu Sans" w:hAnsi="DejaVu Sans" w:eastAsia="DejaVu Sans" w:cs="DejaVu Sans"/>
                 <w:sz w:val="22"/>
                 <w:szCs w:val="22"/>
                 <w:color w:val="000000"/>
@@ -681,7 +681,7 @@
             </w:pPr>
             <w:r xmlns:w="http://schemas.openxmlformats.org/wordprocessingml/2006/main" xmlns:wp="http://schemas.openxmlformats.org/drawingml/2006/wordprocessingDrawing" xmlns:r="http://schemas.openxmlformats.org/officeDocument/2006/relationships" xmlns:w14="http://schemas.microsoft.com/office/word/2010/wordml">
               <w:rPr>
-                <w:rFonts w:ascii="Arial" w:hAnsi="Arial" w:eastAsia="Arial" w:cs="Arial"/>
+                <w:rFonts w:ascii="DejaVu Sans" w:hAnsi="DejaVu Sans" w:eastAsia="DejaVu Sans" w:cs="DejaVu Sans"/>
                 <w:sz w:val="22"/>
                 <w:szCs w:val="22"/>
                 <w:color w:val="000000"/>
@@ -713,7 +713,7 @@
             </w:pPr>
             <w:r xmlns:w="http://schemas.openxmlformats.org/wordprocessingml/2006/main" xmlns:wp="http://schemas.openxmlformats.org/drawingml/2006/wordprocessingDrawing" xmlns:r="http://schemas.openxmlformats.org/officeDocument/2006/relationships" xmlns:w14="http://schemas.microsoft.com/office/word/2010/wordml">
               <w:rPr>
-                <w:rFonts w:ascii="Arial" w:hAnsi="Arial" w:eastAsia="Arial" w:cs="Arial"/>
+                <w:rFonts w:ascii="DejaVu Sans" w:hAnsi="DejaVu Sans" w:eastAsia="DejaVu Sans" w:cs="DejaVu Sans"/>
                 <w:sz w:val="22"/>
                 <w:szCs w:val="22"/>
                 <w:color w:val="000000"/>
@@ -726,7 +726,7 @@
       <w:tr>
         <w:trPr>
           <w:cantSplit/>
-          <w:trHeight w:val="615" w:hRule="auto"/>
+          <w:trHeight w:val="624" w:hRule="auto"/>
         </w:trPr>
         <w:tc>
           <w:tcPr>
@@ -775,7 +775,7 @@
             </w:pPr>
             <w:r xmlns:w="http://schemas.openxmlformats.org/wordprocessingml/2006/main" xmlns:wp="http://schemas.openxmlformats.org/drawingml/2006/wordprocessingDrawing" xmlns:r="http://schemas.openxmlformats.org/officeDocument/2006/relationships" xmlns:w14="http://schemas.microsoft.com/office/word/2010/wordml">
               <w:rPr>
-                <w:rFonts w:ascii="Arial" w:hAnsi="Arial" w:eastAsia="Arial" w:cs="Arial"/>
+                <w:rFonts w:ascii="DejaVu Sans" w:hAnsi="DejaVu Sans" w:eastAsia="DejaVu Sans" w:cs="DejaVu Sans"/>
                 <w:sz w:val="22"/>
                 <w:szCs w:val="22"/>
                 <w:color w:val="000000"/>
@@ -807,7 +807,7 @@
             </w:pPr>
             <w:r xmlns:w="http://schemas.openxmlformats.org/wordprocessingml/2006/main" xmlns:wp="http://schemas.openxmlformats.org/drawingml/2006/wordprocessingDrawing" xmlns:r="http://schemas.openxmlformats.org/officeDocument/2006/relationships" xmlns:w14="http://schemas.microsoft.com/office/word/2010/wordml">
               <w:rPr>
-                <w:rFonts w:ascii="Arial" w:hAnsi="Arial" w:eastAsia="Arial" w:cs="Arial"/>
+                <w:rFonts w:ascii="DejaVu Sans" w:hAnsi="DejaVu Sans" w:eastAsia="DejaVu Sans" w:cs="DejaVu Sans"/>
                 <w:sz w:val="22"/>
                 <w:szCs w:val="22"/>
                 <w:color w:val="000000"/>
@@ -839,7 +839,7 @@
             </w:pPr>
             <w:r xmlns:w="http://schemas.openxmlformats.org/wordprocessingml/2006/main" xmlns:wp="http://schemas.openxmlformats.org/drawingml/2006/wordprocessingDrawing" xmlns:r="http://schemas.openxmlformats.org/officeDocument/2006/relationships" xmlns:w14="http://schemas.microsoft.com/office/word/2010/wordml">
               <w:rPr>
-                <w:rFonts w:ascii="Arial" w:hAnsi="Arial" w:eastAsia="Arial" w:cs="Arial"/>
+                <w:rFonts w:ascii="DejaVu Sans" w:hAnsi="DejaVu Sans" w:eastAsia="DejaVu Sans" w:cs="DejaVu Sans"/>
                 <w:sz w:val="22"/>
                 <w:szCs w:val="22"/>
                 <w:color w:val="000000"/>
@@ -871,7 +871,7 @@
             </w:pPr>
             <w:r xmlns:w="http://schemas.openxmlformats.org/wordprocessingml/2006/main" xmlns:wp="http://schemas.openxmlformats.org/drawingml/2006/wordprocessingDrawing" xmlns:r="http://schemas.openxmlformats.org/officeDocument/2006/relationships" xmlns:w14="http://schemas.microsoft.com/office/word/2010/wordml">
               <w:rPr>
-                <w:rFonts w:ascii="Arial" w:hAnsi="Arial" w:eastAsia="Arial" w:cs="Arial"/>
+                <w:rFonts w:ascii="DejaVu Sans" w:hAnsi="DejaVu Sans" w:eastAsia="DejaVu Sans" w:cs="DejaVu Sans"/>
                 <w:sz w:val="22"/>
                 <w:szCs w:val="22"/>
                 <w:color w:val="000000"/>
@@ -903,7 +903,7 @@
             </w:pPr>
             <w:r xmlns:w="http://schemas.openxmlformats.org/wordprocessingml/2006/main" xmlns:wp="http://schemas.openxmlformats.org/drawingml/2006/wordprocessingDrawing" xmlns:r="http://schemas.openxmlformats.org/officeDocument/2006/relationships" xmlns:w14="http://schemas.microsoft.com/office/word/2010/wordml">
               <w:rPr>
-                <w:rFonts w:ascii="Arial" w:hAnsi="Arial" w:eastAsia="Arial" w:cs="Arial"/>
+                <w:rFonts w:ascii="DejaVu Sans" w:hAnsi="DejaVu Sans" w:eastAsia="DejaVu Sans" w:cs="DejaVu Sans"/>
                 <w:sz w:val="22"/>
                 <w:szCs w:val="22"/>
                 <w:color w:val="000000"/>
@@ -935,7 +935,7 @@
             </w:pPr>
             <w:r xmlns:w="http://schemas.openxmlformats.org/wordprocessingml/2006/main" xmlns:wp="http://schemas.openxmlformats.org/drawingml/2006/wordprocessingDrawing" xmlns:r="http://schemas.openxmlformats.org/officeDocument/2006/relationships" xmlns:w14="http://schemas.microsoft.com/office/word/2010/wordml">
               <w:rPr>
-                <w:rFonts w:ascii="Arial" w:hAnsi="Arial" w:eastAsia="Arial" w:cs="Arial"/>
+                <w:rFonts w:ascii="DejaVu Sans" w:hAnsi="DejaVu Sans" w:eastAsia="DejaVu Sans" w:cs="DejaVu Sans"/>
                 <w:sz w:val="22"/>
                 <w:szCs w:val="22"/>
                 <w:color w:val="000000"/>
@@ -948,7 +948,7 @@
       <w:tr>
         <w:trPr>
           <w:cantSplit/>
-          <w:trHeight w:val="615" w:hRule="auto"/>
+          <w:trHeight w:val="620" w:hRule="auto"/>
         </w:trPr>
         <w:tc>
           <w:tcPr>
@@ -974,7 +974,7 @@
             </w:pPr>
             <w:r xmlns:w="http://schemas.openxmlformats.org/wordprocessingml/2006/main" xmlns:wp="http://schemas.openxmlformats.org/drawingml/2006/wordprocessingDrawing" xmlns:r="http://schemas.openxmlformats.org/officeDocument/2006/relationships" xmlns:w14="http://schemas.microsoft.com/office/word/2010/wordml">
               <w:rPr>
-                <w:rFonts w:ascii="Arial" w:hAnsi="Arial" w:eastAsia="Arial" w:cs="Arial"/>
+                <w:rFonts w:ascii="DejaVu Sans" w:hAnsi="DejaVu Sans" w:eastAsia="DejaVu Sans" w:cs="DejaVu Sans"/>
                 <w:sz w:val="22"/>
                 <w:szCs w:val="22"/>
                 <w:color w:val="000000"/>
@@ -1006,7 +1006,7 @@
             </w:pPr>
             <w:r xmlns:w="http://schemas.openxmlformats.org/wordprocessingml/2006/main" xmlns:wp="http://schemas.openxmlformats.org/drawingml/2006/wordprocessingDrawing" xmlns:r="http://schemas.openxmlformats.org/officeDocument/2006/relationships" xmlns:w14="http://schemas.microsoft.com/office/word/2010/wordml">
               <w:rPr>
-                <w:rFonts w:ascii="Arial" w:hAnsi="Arial" w:eastAsia="Arial" w:cs="Arial"/>
+                <w:rFonts w:ascii="DejaVu Sans" w:hAnsi="DejaVu Sans" w:eastAsia="DejaVu Sans" w:cs="DejaVu Sans"/>
                 <w:sz w:val="22"/>
                 <w:szCs w:val="22"/>
                 <w:color w:val="000000"/>
@@ -1038,7 +1038,7 @@
             </w:pPr>
             <w:r xmlns:w="http://schemas.openxmlformats.org/wordprocessingml/2006/main" xmlns:wp="http://schemas.openxmlformats.org/drawingml/2006/wordprocessingDrawing" xmlns:r="http://schemas.openxmlformats.org/officeDocument/2006/relationships" xmlns:w14="http://schemas.microsoft.com/office/word/2010/wordml">
               <w:rPr>
-                <w:rFonts w:ascii="Arial" w:hAnsi="Arial" w:eastAsia="Arial" w:cs="Arial"/>
+                <w:rFonts w:ascii="DejaVu Sans" w:hAnsi="DejaVu Sans" w:eastAsia="DejaVu Sans" w:cs="DejaVu Sans"/>
                 <w:sz w:val="22"/>
                 <w:szCs w:val="22"/>
                 <w:color w:val="000000"/>
@@ -1070,7 +1070,7 @@
             </w:pPr>
             <w:r xmlns:w="http://schemas.openxmlformats.org/wordprocessingml/2006/main" xmlns:wp="http://schemas.openxmlformats.org/drawingml/2006/wordprocessingDrawing" xmlns:r="http://schemas.openxmlformats.org/officeDocument/2006/relationships" xmlns:w14="http://schemas.microsoft.com/office/word/2010/wordml">
               <w:rPr>
-                <w:rFonts w:ascii="Arial" w:hAnsi="Arial" w:eastAsia="Arial" w:cs="Arial"/>
+                <w:rFonts w:ascii="DejaVu Sans" w:hAnsi="DejaVu Sans" w:eastAsia="DejaVu Sans" w:cs="DejaVu Sans"/>
                 <w:sz w:val="22"/>
                 <w:szCs w:val="22"/>
                 <w:color w:val="000000"/>
@@ -1102,7 +1102,7 @@
             </w:pPr>
             <w:r xmlns:w="http://schemas.openxmlformats.org/wordprocessingml/2006/main" xmlns:wp="http://schemas.openxmlformats.org/drawingml/2006/wordprocessingDrawing" xmlns:r="http://schemas.openxmlformats.org/officeDocument/2006/relationships" xmlns:w14="http://schemas.microsoft.com/office/word/2010/wordml">
               <w:rPr>
-                <w:rFonts w:ascii="Arial" w:hAnsi="Arial" w:eastAsia="Arial" w:cs="Arial"/>
+                <w:rFonts w:ascii="DejaVu Sans" w:hAnsi="DejaVu Sans" w:eastAsia="DejaVu Sans" w:cs="DejaVu Sans"/>
                 <w:sz w:val="22"/>
                 <w:szCs w:val="22"/>
                 <w:color w:val="000000"/>
@@ -1134,7 +1134,7 @@
             </w:pPr>
             <w:r xmlns:w="http://schemas.openxmlformats.org/wordprocessingml/2006/main" xmlns:wp="http://schemas.openxmlformats.org/drawingml/2006/wordprocessingDrawing" xmlns:r="http://schemas.openxmlformats.org/officeDocument/2006/relationships" xmlns:w14="http://schemas.microsoft.com/office/word/2010/wordml">
               <w:rPr>
-                <w:rFonts w:ascii="Arial" w:hAnsi="Arial" w:eastAsia="Arial" w:cs="Arial"/>
+                <w:rFonts w:ascii="DejaVu Sans" w:hAnsi="DejaVu Sans" w:eastAsia="DejaVu Sans" w:cs="DejaVu Sans"/>
                 <w:sz w:val="22"/>
                 <w:szCs w:val="22"/>
                 <w:color w:val="000000"/>
@@ -1166,7 +1166,7 @@
             </w:pPr>
             <w:r xmlns:w="http://schemas.openxmlformats.org/wordprocessingml/2006/main" xmlns:wp="http://schemas.openxmlformats.org/drawingml/2006/wordprocessingDrawing" xmlns:r="http://schemas.openxmlformats.org/officeDocument/2006/relationships" xmlns:w14="http://schemas.microsoft.com/office/word/2010/wordml">
               <w:rPr>
-                <w:rFonts w:ascii="Arial" w:hAnsi="Arial" w:eastAsia="Arial" w:cs="Arial"/>
+                <w:rFonts w:ascii="DejaVu Sans" w:hAnsi="DejaVu Sans" w:eastAsia="DejaVu Sans" w:cs="DejaVu Sans"/>
                 <w:sz w:val="22"/>
                 <w:szCs w:val="22"/>
                 <w:color w:val="000000"/>
@@ -1228,7 +1228,7 @@
             </w:pPr>
             <w:r xmlns:w="http://schemas.openxmlformats.org/wordprocessingml/2006/main" xmlns:wp="http://schemas.openxmlformats.org/drawingml/2006/wordprocessingDrawing" xmlns:r="http://schemas.openxmlformats.org/officeDocument/2006/relationships" xmlns:w14="http://schemas.microsoft.com/office/word/2010/wordml">
               <w:rPr>
-                <w:rFonts w:ascii="Arial" w:hAnsi="Arial" w:eastAsia="Arial" w:cs="Arial"/>
+                <w:rFonts w:ascii="DejaVu Sans" w:hAnsi="DejaVu Sans" w:eastAsia="DejaVu Sans" w:cs="DejaVu Sans"/>
                 <w:sz w:val="22"/>
                 <w:szCs w:val="22"/>
                 <w:color w:val="000000"/>
@@ -1260,7 +1260,7 @@
             </w:pPr>
             <w:r xmlns:w="http://schemas.openxmlformats.org/wordprocessingml/2006/main" xmlns:wp="http://schemas.openxmlformats.org/drawingml/2006/wordprocessingDrawing" xmlns:r="http://schemas.openxmlformats.org/officeDocument/2006/relationships" xmlns:w14="http://schemas.microsoft.com/office/word/2010/wordml">
               <w:rPr>
-                <w:rFonts w:ascii="Arial" w:hAnsi="Arial" w:eastAsia="Arial" w:cs="Arial"/>
+                <w:rFonts w:ascii="DejaVu Sans" w:hAnsi="DejaVu Sans" w:eastAsia="DejaVu Sans" w:cs="DejaVu Sans"/>
                 <w:sz w:val="22"/>
                 <w:szCs w:val="22"/>
                 <w:color w:val="000000"/>
@@ -1292,7 +1292,7 @@
             </w:pPr>
             <w:r xmlns:w="http://schemas.openxmlformats.org/wordprocessingml/2006/main" xmlns:wp="http://schemas.openxmlformats.org/drawingml/2006/wordprocessingDrawing" xmlns:r="http://schemas.openxmlformats.org/officeDocument/2006/relationships" xmlns:w14="http://schemas.microsoft.com/office/word/2010/wordml">
               <w:rPr>
-                <w:rFonts w:ascii="Arial" w:hAnsi="Arial" w:eastAsia="Arial" w:cs="Arial"/>
+                <w:rFonts w:ascii="DejaVu Sans" w:hAnsi="DejaVu Sans" w:eastAsia="DejaVu Sans" w:cs="DejaVu Sans"/>
                 <w:sz w:val="22"/>
                 <w:szCs w:val="22"/>
                 <w:color w:val="000000"/>
@@ -1324,7 +1324,7 @@
             </w:pPr>
             <w:r xmlns:w="http://schemas.openxmlformats.org/wordprocessingml/2006/main" xmlns:wp="http://schemas.openxmlformats.org/drawingml/2006/wordprocessingDrawing" xmlns:r="http://schemas.openxmlformats.org/officeDocument/2006/relationships" xmlns:w14="http://schemas.microsoft.com/office/word/2010/wordml">
               <w:rPr>
-                <w:rFonts w:ascii="Arial" w:hAnsi="Arial" w:eastAsia="Arial" w:cs="Arial"/>
+                <w:rFonts w:ascii="DejaVu Sans" w:hAnsi="DejaVu Sans" w:eastAsia="DejaVu Sans" w:cs="DejaVu Sans"/>
                 <w:sz w:val="22"/>
                 <w:szCs w:val="22"/>
                 <w:color w:val="000000"/>
@@ -1356,7 +1356,7 @@
             </w:pPr>
             <w:r xmlns:w="http://schemas.openxmlformats.org/wordprocessingml/2006/main" xmlns:wp="http://schemas.openxmlformats.org/drawingml/2006/wordprocessingDrawing" xmlns:r="http://schemas.openxmlformats.org/officeDocument/2006/relationships" xmlns:w14="http://schemas.microsoft.com/office/word/2010/wordml">
               <w:rPr>
-                <w:rFonts w:ascii="Arial" w:hAnsi="Arial" w:eastAsia="Arial" w:cs="Arial"/>
+                <w:rFonts w:ascii="DejaVu Sans" w:hAnsi="DejaVu Sans" w:eastAsia="DejaVu Sans" w:cs="DejaVu Sans"/>
                 <w:sz w:val="22"/>
                 <w:szCs w:val="22"/>
                 <w:color w:val="000000"/>
@@ -1388,7 +1388,7 @@
             </w:pPr>
             <w:r xmlns:w="http://schemas.openxmlformats.org/wordprocessingml/2006/main" xmlns:wp="http://schemas.openxmlformats.org/drawingml/2006/wordprocessingDrawing" xmlns:r="http://schemas.openxmlformats.org/officeDocument/2006/relationships" xmlns:w14="http://schemas.microsoft.com/office/word/2010/wordml">
               <w:rPr>
-                <w:rFonts w:ascii="Arial" w:hAnsi="Arial" w:eastAsia="Arial" w:cs="Arial"/>
+                <w:rFonts w:ascii="DejaVu Sans" w:hAnsi="DejaVu Sans" w:eastAsia="DejaVu Sans" w:cs="DejaVu Sans"/>
                 <w:sz w:val="22"/>
                 <w:szCs w:val="22"/>
                 <w:color w:val="000000"/>
@@ -1401,7 +1401,7 @@
       <w:tr>
         <w:trPr>
           <w:cantSplit/>
-          <w:trHeight w:val="615" w:hRule="auto"/>
+          <w:trHeight w:val="624" w:hRule="auto"/>
         </w:trPr>
         <w:tc>
           <w:tcPr>
@@ -1450,7 +1450,7 @@
             </w:pPr>
             <w:r xmlns:w="http://schemas.openxmlformats.org/wordprocessingml/2006/main" xmlns:wp="http://schemas.openxmlformats.org/drawingml/2006/wordprocessingDrawing" xmlns:r="http://schemas.openxmlformats.org/officeDocument/2006/relationships" xmlns:w14="http://schemas.microsoft.com/office/word/2010/wordml">
               <w:rPr>
-                <w:rFonts w:ascii="Arial" w:hAnsi="Arial" w:eastAsia="Arial" w:cs="Arial"/>
+                <w:rFonts w:ascii="DejaVu Sans" w:hAnsi="DejaVu Sans" w:eastAsia="DejaVu Sans" w:cs="DejaVu Sans"/>
                 <w:sz w:val="22"/>
                 <w:szCs w:val="22"/>
                 <w:color w:val="000000"/>
@@ -1482,7 +1482,7 @@
             </w:pPr>
             <w:r xmlns:w="http://schemas.openxmlformats.org/wordprocessingml/2006/main" xmlns:wp="http://schemas.openxmlformats.org/drawingml/2006/wordprocessingDrawing" xmlns:r="http://schemas.openxmlformats.org/officeDocument/2006/relationships" xmlns:w14="http://schemas.microsoft.com/office/word/2010/wordml">
               <w:rPr>
-                <w:rFonts w:ascii="Arial" w:hAnsi="Arial" w:eastAsia="Arial" w:cs="Arial"/>
+                <w:rFonts w:ascii="DejaVu Sans" w:hAnsi="DejaVu Sans" w:eastAsia="DejaVu Sans" w:cs="DejaVu Sans"/>
                 <w:sz w:val="22"/>
                 <w:szCs w:val="22"/>
                 <w:color w:val="000000"/>
@@ -1514,7 +1514,7 @@
             </w:pPr>
             <w:r xmlns:w="http://schemas.openxmlformats.org/wordprocessingml/2006/main" xmlns:wp="http://schemas.openxmlformats.org/drawingml/2006/wordprocessingDrawing" xmlns:r="http://schemas.openxmlformats.org/officeDocument/2006/relationships" xmlns:w14="http://schemas.microsoft.com/office/word/2010/wordml">
               <w:rPr>
-                <w:rFonts w:ascii="Arial" w:hAnsi="Arial" w:eastAsia="Arial" w:cs="Arial"/>
+                <w:rFonts w:ascii="DejaVu Sans" w:hAnsi="DejaVu Sans" w:eastAsia="DejaVu Sans" w:cs="DejaVu Sans"/>
                 <w:sz w:val="22"/>
                 <w:szCs w:val="22"/>
                 <w:color w:val="000000"/>
@@ -1546,7 +1546,7 @@
             </w:pPr>
             <w:r xmlns:w="http://schemas.openxmlformats.org/wordprocessingml/2006/main" xmlns:wp="http://schemas.openxmlformats.org/drawingml/2006/wordprocessingDrawing" xmlns:r="http://schemas.openxmlformats.org/officeDocument/2006/relationships" xmlns:w14="http://schemas.microsoft.com/office/word/2010/wordml">
               <w:rPr>
-                <w:rFonts w:ascii="Arial" w:hAnsi="Arial" w:eastAsia="Arial" w:cs="Arial"/>
+                <w:rFonts w:ascii="DejaVu Sans" w:hAnsi="DejaVu Sans" w:eastAsia="DejaVu Sans" w:cs="DejaVu Sans"/>
                 <w:sz w:val="22"/>
                 <w:szCs w:val="22"/>
                 <w:color w:val="000000"/>
@@ -1578,7 +1578,7 @@
             </w:pPr>
             <w:r xmlns:w="http://schemas.openxmlformats.org/wordprocessingml/2006/main" xmlns:wp="http://schemas.openxmlformats.org/drawingml/2006/wordprocessingDrawing" xmlns:r="http://schemas.openxmlformats.org/officeDocument/2006/relationships" xmlns:w14="http://schemas.microsoft.com/office/word/2010/wordml">
               <w:rPr>
-                <w:rFonts w:ascii="Arial" w:hAnsi="Arial" w:eastAsia="Arial" w:cs="Arial"/>
+                <w:rFonts w:ascii="DejaVu Sans" w:hAnsi="DejaVu Sans" w:eastAsia="DejaVu Sans" w:cs="DejaVu Sans"/>
                 <w:sz w:val="22"/>
                 <w:szCs w:val="22"/>
                 <w:color w:val="000000"/>
@@ -1610,7 +1610,7 @@
             </w:pPr>
             <w:r xmlns:w="http://schemas.openxmlformats.org/wordprocessingml/2006/main" xmlns:wp="http://schemas.openxmlformats.org/drawingml/2006/wordprocessingDrawing" xmlns:r="http://schemas.openxmlformats.org/officeDocument/2006/relationships" xmlns:w14="http://schemas.microsoft.com/office/word/2010/wordml">
               <w:rPr>
-                <w:rFonts w:ascii="Arial" w:hAnsi="Arial" w:eastAsia="Arial" w:cs="Arial"/>
+                <w:rFonts w:ascii="DejaVu Sans" w:hAnsi="DejaVu Sans" w:eastAsia="DejaVu Sans" w:cs="DejaVu Sans"/>
                 <w:sz w:val="22"/>
                 <w:szCs w:val="22"/>
                 <w:color w:val="000000"/>
@@ -1623,7 +1623,7 @@
       <w:tr>
         <w:trPr>
           <w:cantSplit/>
-          <w:trHeight w:val="615" w:hRule="auto"/>
+          <w:trHeight w:val="620" w:hRule="auto"/>
         </w:trPr>
         <w:tc>
           <w:tcPr>
@@ -1649,7 +1649,7 @@
             </w:pPr>
             <w:r xmlns:w="http://schemas.openxmlformats.org/wordprocessingml/2006/main" xmlns:wp="http://schemas.openxmlformats.org/drawingml/2006/wordprocessingDrawing" xmlns:r="http://schemas.openxmlformats.org/officeDocument/2006/relationships" xmlns:w14="http://schemas.microsoft.com/office/word/2010/wordml">
               <w:rPr>
-                <w:rFonts w:ascii="Arial" w:hAnsi="Arial" w:eastAsia="Arial" w:cs="Arial"/>
+                <w:rFonts w:ascii="DejaVu Sans" w:hAnsi="DejaVu Sans" w:eastAsia="DejaVu Sans" w:cs="DejaVu Sans"/>
                 <w:sz w:val="22"/>
                 <w:szCs w:val="22"/>
                 <w:color w:val="000000"/>
@@ -1681,7 +1681,7 @@
             </w:pPr>
             <w:r xmlns:w="http://schemas.openxmlformats.org/wordprocessingml/2006/main" xmlns:wp="http://schemas.openxmlformats.org/drawingml/2006/wordprocessingDrawing" xmlns:r="http://schemas.openxmlformats.org/officeDocument/2006/relationships" xmlns:w14="http://schemas.microsoft.com/office/word/2010/wordml">
               <w:rPr>
-                <w:rFonts w:ascii="Arial" w:hAnsi="Arial" w:eastAsia="Arial" w:cs="Arial"/>
+                <w:rFonts w:ascii="DejaVu Sans" w:hAnsi="DejaVu Sans" w:eastAsia="DejaVu Sans" w:cs="DejaVu Sans"/>
                 <w:sz w:val="22"/>
                 <w:szCs w:val="22"/>
                 <w:color w:val="000000"/>
@@ -1713,7 +1713,7 @@
             </w:pPr>
             <w:r xmlns:w="http://schemas.openxmlformats.org/wordprocessingml/2006/main" xmlns:wp="http://schemas.openxmlformats.org/drawingml/2006/wordprocessingDrawing" xmlns:r="http://schemas.openxmlformats.org/officeDocument/2006/relationships" xmlns:w14="http://schemas.microsoft.com/office/word/2010/wordml">
               <w:rPr>
-                <w:rFonts w:ascii="Arial" w:hAnsi="Arial" w:eastAsia="Arial" w:cs="Arial"/>
+                <w:rFonts w:ascii="DejaVu Sans" w:hAnsi="DejaVu Sans" w:eastAsia="DejaVu Sans" w:cs="DejaVu Sans"/>
                 <w:sz w:val="22"/>
                 <w:szCs w:val="22"/>
                 <w:color w:val="000000"/>
@@ -1745,7 +1745,7 @@
             </w:pPr>
             <w:r xmlns:w="http://schemas.openxmlformats.org/wordprocessingml/2006/main" xmlns:wp="http://schemas.openxmlformats.org/drawingml/2006/wordprocessingDrawing" xmlns:r="http://schemas.openxmlformats.org/officeDocument/2006/relationships" xmlns:w14="http://schemas.microsoft.com/office/word/2010/wordml">
               <w:rPr>
-                <w:rFonts w:ascii="Arial" w:hAnsi="Arial" w:eastAsia="Arial" w:cs="Arial"/>
+                <w:rFonts w:ascii="DejaVu Sans" w:hAnsi="DejaVu Sans" w:eastAsia="DejaVu Sans" w:cs="DejaVu Sans"/>
                 <w:sz w:val="22"/>
                 <w:szCs w:val="22"/>
                 <w:color w:val="000000"/>
@@ -1777,7 +1777,7 @@
             </w:pPr>
             <w:r xmlns:w="http://schemas.openxmlformats.org/wordprocessingml/2006/main" xmlns:wp="http://schemas.openxmlformats.org/drawingml/2006/wordprocessingDrawing" xmlns:r="http://schemas.openxmlformats.org/officeDocument/2006/relationships" xmlns:w14="http://schemas.microsoft.com/office/word/2010/wordml">
               <w:rPr>
-                <w:rFonts w:ascii="Arial" w:hAnsi="Arial" w:eastAsia="Arial" w:cs="Arial"/>
+                <w:rFonts w:ascii="DejaVu Sans" w:hAnsi="DejaVu Sans" w:eastAsia="DejaVu Sans" w:cs="DejaVu Sans"/>
                 <w:sz w:val="22"/>
                 <w:szCs w:val="22"/>
                 <w:color w:val="000000"/>
@@ -1809,7 +1809,7 @@
             </w:pPr>
             <w:r xmlns:w="http://schemas.openxmlformats.org/wordprocessingml/2006/main" xmlns:wp="http://schemas.openxmlformats.org/drawingml/2006/wordprocessingDrawing" xmlns:r="http://schemas.openxmlformats.org/officeDocument/2006/relationships" xmlns:w14="http://schemas.microsoft.com/office/word/2010/wordml">
               <w:rPr>
-                <w:rFonts w:ascii="Arial" w:hAnsi="Arial" w:eastAsia="Arial" w:cs="Arial"/>
+                <w:rFonts w:ascii="DejaVu Sans" w:hAnsi="DejaVu Sans" w:eastAsia="DejaVu Sans" w:cs="DejaVu Sans"/>
                 <w:sz w:val="22"/>
                 <w:szCs w:val="22"/>
                 <w:color w:val="000000"/>
@@ -1841,7 +1841,7 @@
             </w:pPr>
             <w:r xmlns:w="http://schemas.openxmlformats.org/wordprocessingml/2006/main" xmlns:wp="http://schemas.openxmlformats.org/drawingml/2006/wordprocessingDrawing" xmlns:r="http://schemas.openxmlformats.org/officeDocument/2006/relationships" xmlns:w14="http://schemas.microsoft.com/office/word/2010/wordml">
               <w:rPr>
-                <w:rFonts w:ascii="Arial" w:hAnsi="Arial" w:eastAsia="Arial" w:cs="Arial"/>
+                <w:rFonts w:ascii="DejaVu Sans" w:hAnsi="DejaVu Sans" w:eastAsia="DejaVu Sans" w:cs="DejaVu Sans"/>
                 <w:sz w:val="22"/>
                 <w:szCs w:val="22"/>
                 <w:color w:val="000000"/>
@@ -1854,7 +1854,7 @@
       <w:tr>
         <w:trPr>
           <w:cantSplit/>
-          <w:trHeight w:val="614" w:hRule="auto"/>
+          <w:trHeight w:val="617" w:hRule="auto"/>
         </w:trPr>
         <w:tc>
           <w:tcPr>
@@ -1903,7 +1903,7 @@
             </w:pPr>
             <w:r xmlns:w="http://schemas.openxmlformats.org/wordprocessingml/2006/main" xmlns:wp="http://schemas.openxmlformats.org/drawingml/2006/wordprocessingDrawing" xmlns:r="http://schemas.openxmlformats.org/officeDocument/2006/relationships" xmlns:w14="http://schemas.microsoft.com/office/word/2010/wordml">
               <w:rPr>
-                <w:rFonts w:ascii="Arial" w:hAnsi="Arial" w:eastAsia="Arial" w:cs="Arial"/>
+                <w:rFonts w:ascii="DejaVu Sans" w:hAnsi="DejaVu Sans" w:eastAsia="DejaVu Sans" w:cs="DejaVu Sans"/>
                 <w:sz w:val="22"/>
                 <w:szCs w:val="22"/>
                 <w:color w:val="000000"/>
@@ -1935,7 +1935,7 @@
             </w:pPr>
             <w:r xmlns:w="http://schemas.openxmlformats.org/wordprocessingml/2006/main" xmlns:wp="http://schemas.openxmlformats.org/drawingml/2006/wordprocessingDrawing" xmlns:r="http://schemas.openxmlformats.org/officeDocument/2006/relationships" xmlns:w14="http://schemas.microsoft.com/office/word/2010/wordml">
               <w:rPr>
-                <w:rFonts w:ascii="Arial" w:hAnsi="Arial" w:eastAsia="Arial" w:cs="Arial"/>
+                <w:rFonts w:ascii="DejaVu Sans" w:hAnsi="DejaVu Sans" w:eastAsia="DejaVu Sans" w:cs="DejaVu Sans"/>
                 <w:sz w:val="22"/>
                 <w:szCs w:val="22"/>
                 <w:color w:val="000000"/>
@@ -1967,7 +1967,7 @@
             </w:pPr>
             <w:r xmlns:w="http://schemas.openxmlformats.org/wordprocessingml/2006/main" xmlns:wp="http://schemas.openxmlformats.org/drawingml/2006/wordprocessingDrawing" xmlns:r="http://schemas.openxmlformats.org/officeDocument/2006/relationships" xmlns:w14="http://schemas.microsoft.com/office/word/2010/wordml">
               <w:rPr>
-                <w:rFonts w:ascii="Arial" w:hAnsi="Arial" w:eastAsia="Arial" w:cs="Arial"/>
+                <w:rFonts w:ascii="DejaVu Sans" w:hAnsi="DejaVu Sans" w:eastAsia="DejaVu Sans" w:cs="DejaVu Sans"/>
                 <w:sz w:val="22"/>
                 <w:szCs w:val="22"/>
                 <w:color w:val="000000"/>
@@ -1999,7 +1999,7 @@
             </w:pPr>
             <w:r xmlns:w="http://schemas.openxmlformats.org/wordprocessingml/2006/main" xmlns:wp="http://schemas.openxmlformats.org/drawingml/2006/wordprocessingDrawing" xmlns:r="http://schemas.openxmlformats.org/officeDocument/2006/relationships" xmlns:w14="http://schemas.microsoft.com/office/word/2010/wordml">
               <w:rPr>
-                <w:rFonts w:ascii="Arial" w:hAnsi="Arial" w:eastAsia="Arial" w:cs="Arial"/>
+                <w:rFonts w:ascii="DejaVu Sans" w:hAnsi="DejaVu Sans" w:eastAsia="DejaVu Sans" w:cs="DejaVu Sans"/>
                 <w:sz w:val="22"/>
                 <w:szCs w:val="22"/>
                 <w:color w:val="000000"/>
@@ -2031,7 +2031,7 @@
             </w:pPr>
             <w:r xmlns:w="http://schemas.openxmlformats.org/wordprocessingml/2006/main" xmlns:wp="http://schemas.openxmlformats.org/drawingml/2006/wordprocessingDrawing" xmlns:r="http://schemas.openxmlformats.org/officeDocument/2006/relationships" xmlns:w14="http://schemas.microsoft.com/office/word/2010/wordml">
               <w:rPr>
-                <w:rFonts w:ascii="Arial" w:hAnsi="Arial" w:eastAsia="Arial" w:cs="Arial"/>
+                <w:rFonts w:ascii="DejaVu Sans" w:hAnsi="DejaVu Sans" w:eastAsia="DejaVu Sans" w:cs="DejaVu Sans"/>
                 <w:sz w:val="22"/>
                 <w:szCs w:val="22"/>
                 <w:color w:val="000000"/>
@@ -2063,7 +2063,7 @@
             </w:pPr>
             <w:r xmlns:w="http://schemas.openxmlformats.org/wordprocessingml/2006/main" xmlns:wp="http://schemas.openxmlformats.org/drawingml/2006/wordprocessingDrawing" xmlns:r="http://schemas.openxmlformats.org/officeDocument/2006/relationships" xmlns:w14="http://schemas.microsoft.com/office/word/2010/wordml">
               <w:rPr>
-                <w:rFonts w:ascii="Arial" w:hAnsi="Arial" w:eastAsia="Arial" w:cs="Arial"/>
+                <w:rFonts w:ascii="DejaVu Sans" w:hAnsi="DejaVu Sans" w:eastAsia="DejaVu Sans" w:cs="DejaVu Sans"/>
                 <w:sz w:val="22"/>
                 <w:szCs w:val="22"/>
                 <w:color w:val="000000"/>
@@ -2076,7 +2076,7 @@
       <w:tr>
         <w:trPr>
           <w:cantSplit/>
-          <w:trHeight w:val="615" w:hRule="auto"/>
+          <w:trHeight w:val="624" w:hRule="auto"/>
         </w:trPr>
         <w:tc>
           <w:tcPr>
@@ -2125,7 +2125,7 @@
             </w:pPr>
             <w:r xmlns:w="http://schemas.openxmlformats.org/wordprocessingml/2006/main" xmlns:wp="http://schemas.openxmlformats.org/drawingml/2006/wordprocessingDrawing" xmlns:r="http://schemas.openxmlformats.org/officeDocument/2006/relationships" xmlns:w14="http://schemas.microsoft.com/office/word/2010/wordml">
               <w:rPr>
-                <w:rFonts w:ascii="Arial" w:hAnsi="Arial" w:eastAsia="Arial" w:cs="Arial"/>
+                <w:rFonts w:ascii="DejaVu Sans" w:hAnsi="DejaVu Sans" w:eastAsia="DejaVu Sans" w:cs="DejaVu Sans"/>
                 <w:sz w:val="22"/>
                 <w:szCs w:val="22"/>
                 <w:color w:val="000000"/>
@@ -2157,7 +2157,7 @@
             </w:pPr>
             <w:r xmlns:w="http://schemas.openxmlformats.org/wordprocessingml/2006/main" xmlns:wp="http://schemas.openxmlformats.org/drawingml/2006/wordprocessingDrawing" xmlns:r="http://schemas.openxmlformats.org/officeDocument/2006/relationships" xmlns:w14="http://schemas.microsoft.com/office/word/2010/wordml">
               <w:rPr>
-                <w:rFonts w:ascii="Arial" w:hAnsi="Arial" w:eastAsia="Arial" w:cs="Arial"/>
+                <w:rFonts w:ascii="DejaVu Sans" w:hAnsi="DejaVu Sans" w:eastAsia="DejaVu Sans" w:cs="DejaVu Sans"/>
                 <w:sz w:val="22"/>
                 <w:szCs w:val="22"/>
                 <w:color w:val="000000"/>
@@ -2189,7 +2189,7 @@
             </w:pPr>
             <w:r xmlns:w="http://schemas.openxmlformats.org/wordprocessingml/2006/main" xmlns:wp="http://schemas.openxmlformats.org/drawingml/2006/wordprocessingDrawing" xmlns:r="http://schemas.openxmlformats.org/officeDocument/2006/relationships" xmlns:w14="http://schemas.microsoft.com/office/word/2010/wordml">
               <w:rPr>
-                <w:rFonts w:ascii="Arial" w:hAnsi="Arial" w:eastAsia="Arial" w:cs="Arial"/>
+                <w:rFonts w:ascii="DejaVu Sans" w:hAnsi="DejaVu Sans" w:eastAsia="DejaVu Sans" w:cs="DejaVu Sans"/>
                 <w:sz w:val="22"/>
                 <w:szCs w:val="22"/>
                 <w:color w:val="000000"/>
@@ -2221,7 +2221,7 @@
             </w:pPr>
             <w:r xmlns:w="http://schemas.openxmlformats.org/wordprocessingml/2006/main" xmlns:wp="http://schemas.openxmlformats.org/drawingml/2006/wordprocessingDrawing" xmlns:r="http://schemas.openxmlformats.org/officeDocument/2006/relationships" xmlns:w14="http://schemas.microsoft.com/office/word/2010/wordml">
               <w:rPr>
-                <w:rFonts w:ascii="Arial" w:hAnsi="Arial" w:eastAsia="Arial" w:cs="Arial"/>
+                <w:rFonts w:ascii="DejaVu Sans" w:hAnsi="DejaVu Sans" w:eastAsia="DejaVu Sans" w:cs="DejaVu Sans"/>
                 <w:sz w:val="22"/>
                 <w:szCs w:val="22"/>
                 <w:color w:val="000000"/>
@@ -2253,7 +2253,7 @@
             </w:pPr>
             <w:r xmlns:w="http://schemas.openxmlformats.org/wordprocessingml/2006/main" xmlns:wp="http://schemas.openxmlformats.org/drawingml/2006/wordprocessingDrawing" xmlns:r="http://schemas.openxmlformats.org/officeDocument/2006/relationships" xmlns:w14="http://schemas.microsoft.com/office/word/2010/wordml">
               <w:rPr>
-                <w:rFonts w:ascii="Arial" w:hAnsi="Arial" w:eastAsia="Arial" w:cs="Arial"/>
+                <w:rFonts w:ascii="DejaVu Sans" w:hAnsi="DejaVu Sans" w:eastAsia="DejaVu Sans" w:cs="DejaVu Sans"/>
                 <w:sz w:val="22"/>
                 <w:szCs w:val="22"/>
                 <w:color w:val="000000"/>
@@ -2285,7 +2285,7 @@
             </w:pPr>
             <w:r xmlns:w="http://schemas.openxmlformats.org/wordprocessingml/2006/main" xmlns:wp="http://schemas.openxmlformats.org/drawingml/2006/wordprocessingDrawing" xmlns:r="http://schemas.openxmlformats.org/officeDocument/2006/relationships" xmlns:w14="http://schemas.microsoft.com/office/word/2010/wordml">
               <w:rPr>
-                <w:rFonts w:ascii="Arial" w:hAnsi="Arial" w:eastAsia="Arial" w:cs="Arial"/>
+                <w:rFonts w:ascii="DejaVu Sans" w:hAnsi="DejaVu Sans" w:eastAsia="DejaVu Sans" w:cs="DejaVu Sans"/>
                 <w:sz w:val="22"/>
                 <w:szCs w:val="22"/>
                 <w:color w:val="000000"/>

--- a/tables/table_auditory/anova_table_pre_auditory.docx
+++ b/tables/table_auditory/anova_table_pre_auditory.docx
@@ -9,11 +9,10 @@
         <w:tblLook w:firstRow="1" w:lastRow="0" w:firstColumn="0" w:lastColumn="0" w:noHBand="0" w:noVBand="1"/>
       </w:tblPr>
       <w:tblGrid>
-        <w:gridCol w:w="1687"/>
         <w:gridCol w:w="2233"/>
         <w:gridCol w:w="1670"/>
         <w:gridCol w:w="1225"/>
-        <w:gridCol w:w="1151"/>
+        <w:gridCol w:w="1180"/>
         <w:gridCol w:w="1390"/>
         <w:gridCol w:w="1295"/>
       </w:tblGrid>
@@ -52,39 +51,6 @@
                 <w:szCs w:val="22"/>
                 <w:color w:val="000000"/>
               </w:rPr>
-              <w:t xml:space="preserve">Model</w:t>
-            </w:r>
-          </w:p>
-        </w:tc>
-        <w:tc>
-          <w:tcPr>
-            <w:tcBorders>
-              <w:bottom w:val="single" w:sz="16" w:space="0" w:color="666666"/>
-              <w:top w:val="single" w:sz="16" w:space="0" w:color="666666"/>
-            </w:tcBorders>
-            <w:shd w:val="clear" w:color="auto" w:fill="FFFFFF"/>
-            <w:tcMar>
-              <w:top w:w="0" w:type="dxa"/>
-              <w:bottom w:w="0" w:type="dxa"/>
-              <w:left w:w="0" w:type="dxa"/>
-              <w:right w:w="0" w:type="dxa"/>
-            </w:tcMar>
-            <w:vAlign w:val="center"/>
-          </w:tcPr>
-          <w:p>
-            <w:pPr>
-              <w:jc w:val="left"/>
-              <w:spacing w:after="100" w:before="100" w:line="240"/>
-              <w:ind w:firstLine="0" w:left="100" w:right="100"/>
-            </w:pPr>
-            <w:r xmlns:w="http://schemas.openxmlformats.org/wordprocessingml/2006/main" xmlns:wp="http://schemas.openxmlformats.org/drawingml/2006/wordprocessingDrawing" xmlns:r="http://schemas.openxmlformats.org/officeDocument/2006/relationships" xmlns:w14="http://schemas.microsoft.com/office/word/2010/wordml">
-              <w:rPr>
-                <w:rFonts w:ascii="DejaVu Sans" w:hAnsi="DejaVu Sans" w:eastAsia="DejaVu Sans" w:cs="DejaVu Sans"/>
-                <w:b/>
-                <w:sz w:val="22"/>
-                <w:szCs w:val="22"/>
-                <w:color w:val="000000"/>
-              </w:rPr>
               <w:t xml:space="preserve">Effect</w:t>
             </w:r>
           </w:p>
@@ -284,7 +250,6 @@
         </w:trPr>
         <w:tc>
           <w:tcPr>
-            <w:vMerge w:val="restart"/>
             <w:tcBorders>
               <w:bottom w:val="single" w:sz="4" w:space="0" w:color="666666"/>
             </w:tcBorders>
@@ -310,37 +275,6 @@
                 <w:szCs w:val="22"/>
                 <w:color w:val="000000"/>
               </w:rPr>
-              <w:t xml:space="preserve">Valence</w:t>
-            </w:r>
-          </w:p>
-        </w:tc>
-        <w:tc>
-          <w:tcPr>
-            <w:tcBorders>
-              <w:bottom w:val="single" w:sz="4" w:space="0" w:color="666666"/>
-            </w:tcBorders>
-            <w:shd w:val="clear" w:color="auto" w:fill="FFFFFF"/>
-            <w:tcMar>
-              <w:top w:w="0" w:type="dxa"/>
-              <w:bottom w:w="0" w:type="dxa"/>
-              <w:left w:w="0" w:type="dxa"/>
-              <w:right w:w="0" w:type="dxa"/>
-            </w:tcMar>
-            <w:vAlign w:val="center"/>
-          </w:tcPr>
-          <w:p>
-            <w:pPr>
-              <w:jc w:val="left"/>
-              <w:spacing w:after="100" w:before="100" w:line="240"/>
-              <w:ind w:firstLine="0" w:left="100" w:right="100"/>
-            </w:pPr>
-            <w:r xmlns:w="http://schemas.openxmlformats.org/wordprocessingml/2006/main" xmlns:wp="http://schemas.openxmlformats.org/drawingml/2006/wordprocessingDrawing" xmlns:r="http://schemas.openxmlformats.org/officeDocument/2006/relationships" xmlns:w14="http://schemas.microsoft.com/office/word/2010/wordml">
-              <w:rPr>
-                <w:rFonts w:ascii="DejaVu Sans" w:hAnsi="DejaVu Sans" w:eastAsia="DejaVu Sans" w:cs="DejaVu Sans"/>
-                <w:sz w:val="22"/>
-                <w:szCs w:val="22"/>
-                <w:color w:val="000000"/>
-              </w:rPr>
               <w:t xml:space="preserve">Group</w:t>
             </w:r>
           </w:p>
@@ -434,7 +368,7 @@
                 <w:szCs w:val="22"/>
                 <w:color w:val="000000"/>
               </w:rPr>
-              <w:t xml:space="preserve">169</w:t>
+              <w:t xml:space="preserve">169.00</w:t>
             </w:r>
           </w:p>
         </w:tc>
@@ -508,7 +442,6 @@
         </w:trPr>
         <w:tc>
           <w:tcPr>
-            <w:vMerge/>
             <w:tcBorders>
               <w:bottom w:val="single" w:sz="4" w:space="0" w:color="666666"/>
               <w:top w:val="single" w:sz="4" w:space="0" w:color="666666"/>
@@ -528,29 +461,6 @@
               <w:spacing w:after="100" w:before="100" w:line="240"/>
               <w:ind w:firstLine="0" w:left="100" w:right="100"/>
             </w:pPr>
-          </w:p>
-        </w:tc>
-        <w:tc>
-          <w:tcPr>
-            <w:tcBorders>
-              <w:bottom w:val="single" w:sz="4" w:space="0" w:color="666666"/>
-              <w:top w:val="single" w:sz="4" w:space="0" w:color="666666"/>
-            </w:tcBorders>
-            <w:shd w:val="clear" w:color="auto" w:fill="FFFFFF"/>
-            <w:tcMar>
-              <w:top w:w="0" w:type="dxa"/>
-              <w:bottom w:w="0" w:type="dxa"/>
-              <w:left w:w="0" w:type="dxa"/>
-              <w:right w:w="0" w:type="dxa"/>
-            </w:tcMar>
-            <w:vAlign w:val="center"/>
-          </w:tcPr>
-          <w:p>
-            <w:pPr>
-              <w:jc w:val="left"/>
-              <w:spacing w:after="100" w:before="100" w:line="240"/>
-              <w:ind w:firstLine="0" w:left="100" w:right="100"/>
-            </w:pPr>
             <w:r xmlns:w="http://schemas.openxmlformats.org/wordprocessingml/2006/main" xmlns:wp="http://schemas.openxmlformats.org/drawingml/2006/wordprocessingDrawing" xmlns:r="http://schemas.openxmlformats.org/officeDocument/2006/relationships" xmlns:w14="http://schemas.microsoft.com/office/word/2010/wordml">
               <w:rPr>
                 <w:rFonts w:ascii="DejaVu Sans" w:hAnsi="DejaVu Sans" w:eastAsia="DejaVu Sans" w:cs="DejaVu Sans"/>
@@ -654,7 +564,7 @@
                 <w:szCs w:val="22"/>
                 <w:color w:val="000000"/>
               </w:rPr>
-              <w:t xml:space="preserve">169</w:t>
+              <w:t xml:space="preserve">169.00</w:t>
             </w:r>
           </w:p>
         </w:tc>
@@ -730,7 +640,6 @@
         </w:trPr>
         <w:tc>
           <w:tcPr>
-            <w:vMerge/>
             <w:tcBorders>
               <w:bottom w:val="single" w:sz="4" w:space="0" w:color="666666"/>
               <w:top w:val="single" w:sz="4" w:space="0" w:color="666666"/>
@@ -750,29 +659,6 @@
               <w:spacing w:after="100" w:before="100" w:line="240"/>
               <w:ind w:firstLine="0" w:left="100" w:right="100"/>
             </w:pPr>
-          </w:p>
-        </w:tc>
-        <w:tc>
-          <w:tcPr>
-            <w:tcBorders>
-              <w:bottom w:val="single" w:sz="4" w:space="0" w:color="666666"/>
-              <w:top w:val="single" w:sz="4" w:space="0" w:color="666666"/>
-            </w:tcBorders>
-            <w:shd w:val="clear" w:color="auto" w:fill="FFFFFF"/>
-            <w:tcMar>
-              <w:top w:w="0" w:type="dxa"/>
-              <w:bottom w:w="0" w:type="dxa"/>
-              <w:left w:w="0" w:type="dxa"/>
-              <w:right w:w="0" w:type="dxa"/>
-            </w:tcMar>
-            <w:vAlign w:val="center"/>
-          </w:tcPr>
-          <w:p>
-            <w:pPr>
-              <w:jc w:val="left"/>
-              <w:spacing w:after="100" w:before="100" w:line="240"/>
-              <w:ind w:firstLine="0" w:left="100" w:right="100"/>
-            </w:pPr>
             <w:r xmlns:w="http://schemas.openxmlformats.org/wordprocessingml/2006/main" xmlns:wp="http://schemas.openxmlformats.org/drawingml/2006/wordprocessingDrawing" xmlns:r="http://schemas.openxmlformats.org/officeDocument/2006/relationships" xmlns:w14="http://schemas.microsoft.com/office/word/2010/wordml">
               <w:rPr>
                 <w:rFonts w:ascii="DejaVu Sans" w:hAnsi="DejaVu Sans" w:eastAsia="DejaVu Sans" w:cs="DejaVu Sans"/>
@@ -876,7 +762,7 @@
                 <w:szCs w:val="22"/>
                 <w:color w:val="000000"/>
               </w:rPr>
-              <w:t xml:space="preserve">169</w:t>
+              <w:t xml:space="preserve">169.00</w:t>
             </w:r>
           </w:p>
         </w:tc>
@@ -952,7 +838,6 @@
         </w:trPr>
         <w:tc>
           <w:tcPr>
-            <w:vMerge w:val="restart"/>
             <w:tcBorders>
               <w:bottom w:val="single" w:sz="4" w:space="0" w:color="666666"/>
               <w:top w:val="single" w:sz="4" w:space="0" w:color="666666"/>
@@ -979,38 +864,6 @@
                 <w:szCs w:val="22"/>
                 <w:color w:val="000000"/>
               </w:rPr>
-              <w:t xml:space="preserve">Arousal</w:t>
-            </w:r>
-          </w:p>
-        </w:tc>
-        <w:tc>
-          <w:tcPr>
-            <w:tcBorders>
-              <w:bottom w:val="single" w:sz="4" w:space="0" w:color="666666"/>
-              <w:top w:val="single" w:sz="4" w:space="0" w:color="666666"/>
-            </w:tcBorders>
-            <w:shd w:val="clear" w:color="auto" w:fill="FFFFFF"/>
-            <w:tcMar>
-              <w:top w:w="0" w:type="dxa"/>
-              <w:bottom w:w="0" w:type="dxa"/>
-              <w:left w:w="0" w:type="dxa"/>
-              <w:right w:w="0" w:type="dxa"/>
-            </w:tcMar>
-            <w:vAlign w:val="center"/>
-          </w:tcPr>
-          <w:p>
-            <w:pPr>
-              <w:jc w:val="left"/>
-              <w:spacing w:after="100" w:before="100" w:line="240"/>
-              <w:ind w:firstLine="0" w:left="100" w:right="100"/>
-            </w:pPr>
-            <w:r xmlns:w="http://schemas.openxmlformats.org/wordprocessingml/2006/main" xmlns:wp="http://schemas.openxmlformats.org/drawingml/2006/wordprocessingDrawing" xmlns:r="http://schemas.openxmlformats.org/officeDocument/2006/relationships" xmlns:w14="http://schemas.microsoft.com/office/word/2010/wordml">
-              <w:rPr>
-                <w:rFonts w:ascii="DejaVu Sans" w:hAnsi="DejaVu Sans" w:eastAsia="DejaVu Sans" w:cs="DejaVu Sans"/>
-                <w:sz w:val="22"/>
-                <w:szCs w:val="22"/>
-                <w:color w:val="000000"/>
-              </w:rPr>
               <w:t xml:space="preserve">Group</w:t>
             </w:r>
           </w:p>
@@ -1107,7 +960,7 @@
                 <w:szCs w:val="22"/>
                 <w:color w:val="000000"/>
               </w:rPr>
-              <w:t xml:space="preserve">169</w:t>
+              <w:t xml:space="preserve">169.00</w:t>
             </w:r>
           </w:p>
         </w:tc>
@@ -1183,7 +1036,6 @@
         </w:trPr>
         <w:tc>
           <w:tcPr>
-            <w:vMerge/>
             <w:tcBorders>
               <w:bottom w:val="single" w:sz="4" w:space="0" w:color="666666"/>
               <w:top w:val="single" w:sz="4" w:space="0" w:color="666666"/>
@@ -1203,29 +1055,6 @@
               <w:spacing w:after="100" w:before="100" w:line="240"/>
               <w:ind w:firstLine="0" w:left="100" w:right="100"/>
             </w:pPr>
-          </w:p>
-        </w:tc>
-        <w:tc>
-          <w:tcPr>
-            <w:tcBorders>
-              <w:bottom w:val="single" w:sz="4" w:space="0" w:color="666666"/>
-              <w:top w:val="single" w:sz="4" w:space="0" w:color="666666"/>
-            </w:tcBorders>
-            <w:shd w:val="clear" w:color="auto" w:fill="FFFFFF"/>
-            <w:tcMar>
-              <w:top w:w="0" w:type="dxa"/>
-              <w:bottom w:w="0" w:type="dxa"/>
-              <w:left w:w="0" w:type="dxa"/>
-              <w:right w:w="0" w:type="dxa"/>
-            </w:tcMar>
-            <w:vAlign w:val="center"/>
-          </w:tcPr>
-          <w:p>
-            <w:pPr>
-              <w:jc w:val="left"/>
-              <w:spacing w:after="100" w:before="100" w:line="240"/>
-              <w:ind w:firstLine="0" w:left="100" w:right="100"/>
-            </w:pPr>
             <w:r xmlns:w="http://schemas.openxmlformats.org/wordprocessingml/2006/main" xmlns:wp="http://schemas.openxmlformats.org/drawingml/2006/wordprocessingDrawing" xmlns:r="http://schemas.openxmlformats.org/officeDocument/2006/relationships" xmlns:w14="http://schemas.microsoft.com/office/word/2010/wordml">
               <w:rPr>
                 <w:rFonts w:ascii="DejaVu Sans" w:hAnsi="DejaVu Sans" w:eastAsia="DejaVu Sans" w:cs="DejaVu Sans"/>
@@ -1329,7 +1158,7 @@
                 <w:szCs w:val="22"/>
                 <w:color w:val="000000"/>
               </w:rPr>
-              <w:t xml:space="preserve">169</w:t>
+              <w:t xml:space="preserve">169.00</w:t>
             </w:r>
           </w:p>
         </w:tc>
@@ -1405,7 +1234,6 @@
         </w:trPr>
         <w:tc>
           <w:tcPr>
-            <w:vMerge/>
             <w:tcBorders>
               <w:bottom w:val="single" w:sz="4" w:space="0" w:color="666666"/>
               <w:top w:val="single" w:sz="4" w:space="0" w:color="666666"/>
@@ -1425,29 +1253,6 @@
               <w:spacing w:after="100" w:before="100" w:line="240"/>
               <w:ind w:firstLine="0" w:left="100" w:right="100"/>
             </w:pPr>
-          </w:p>
-        </w:tc>
-        <w:tc>
-          <w:tcPr>
-            <w:tcBorders>
-              <w:bottom w:val="single" w:sz="4" w:space="0" w:color="666666"/>
-              <w:top w:val="single" w:sz="4" w:space="0" w:color="666666"/>
-            </w:tcBorders>
-            <w:shd w:val="clear" w:color="auto" w:fill="FFFFFF"/>
-            <w:tcMar>
-              <w:top w:w="0" w:type="dxa"/>
-              <w:bottom w:w="0" w:type="dxa"/>
-              <w:left w:w="0" w:type="dxa"/>
-              <w:right w:w="0" w:type="dxa"/>
-            </w:tcMar>
-            <w:vAlign w:val="center"/>
-          </w:tcPr>
-          <w:p>
-            <w:pPr>
-              <w:jc w:val="left"/>
-              <w:spacing w:after="100" w:before="100" w:line="240"/>
-              <w:ind w:firstLine="0" w:left="100" w:right="100"/>
-            </w:pPr>
             <w:r xmlns:w="http://schemas.openxmlformats.org/wordprocessingml/2006/main" xmlns:wp="http://schemas.openxmlformats.org/drawingml/2006/wordprocessingDrawing" xmlns:r="http://schemas.openxmlformats.org/officeDocument/2006/relationships" xmlns:w14="http://schemas.microsoft.com/office/word/2010/wordml">
               <w:rPr>
                 <w:rFonts w:ascii="DejaVu Sans" w:hAnsi="DejaVu Sans" w:eastAsia="DejaVu Sans" w:cs="DejaVu Sans"/>
@@ -1551,7 +1356,7 @@
                 <w:szCs w:val="22"/>
                 <w:color w:val="000000"/>
               </w:rPr>
-              <w:t xml:space="preserve">169</w:t>
+              <w:t xml:space="preserve">169.00</w:t>
             </w:r>
           </w:p>
         </w:tc>
@@ -1627,9 +1432,8 @@
         </w:trPr>
         <w:tc>
           <w:tcPr>
-            <w:vMerge w:val="restart"/>
-            <w:tcBorders>
-              <w:bottom w:val="single" w:sz="16" w:space="0" w:color="666666"/>
+            <w:tcBorders>
+              <w:bottom w:val="single" w:sz="4" w:space="0" w:color="666666"/>
               <w:top w:val="single" w:sz="4" w:space="0" w:color="666666"/>
             </w:tcBorders>
             <w:shd w:val="clear" w:color="auto" w:fill="FFFFFF"/>
@@ -1654,38 +1458,6 @@
                 <w:szCs w:val="22"/>
                 <w:color w:val="000000"/>
               </w:rPr>
-              <w:t xml:space="preserve">Expectancy</w:t>
-            </w:r>
-          </w:p>
-        </w:tc>
-        <w:tc>
-          <w:tcPr>
-            <w:tcBorders>
-              <w:bottom w:val="single" w:sz="4" w:space="0" w:color="666666"/>
-              <w:top w:val="single" w:sz="4" w:space="0" w:color="666666"/>
-            </w:tcBorders>
-            <w:shd w:val="clear" w:color="auto" w:fill="FFFFFF"/>
-            <w:tcMar>
-              <w:top w:w="0" w:type="dxa"/>
-              <w:bottom w:w="0" w:type="dxa"/>
-              <w:left w:w="0" w:type="dxa"/>
-              <w:right w:w="0" w:type="dxa"/>
-            </w:tcMar>
-            <w:vAlign w:val="center"/>
-          </w:tcPr>
-          <w:p>
-            <w:pPr>
-              <w:jc w:val="left"/>
-              <w:spacing w:after="100" w:before="100" w:line="240"/>
-              <w:ind w:firstLine="0" w:left="100" w:right="100"/>
-            </w:pPr>
-            <w:r xmlns:w="http://schemas.openxmlformats.org/wordprocessingml/2006/main" xmlns:wp="http://schemas.openxmlformats.org/drawingml/2006/wordprocessingDrawing" xmlns:r="http://schemas.openxmlformats.org/officeDocument/2006/relationships" xmlns:w14="http://schemas.microsoft.com/office/word/2010/wordml">
-              <w:rPr>
-                <w:rFonts w:ascii="DejaVu Sans" w:hAnsi="DejaVu Sans" w:eastAsia="DejaVu Sans" w:cs="DejaVu Sans"/>
-                <w:sz w:val="22"/>
-                <w:szCs w:val="22"/>
-                <w:color w:val="000000"/>
-              </w:rPr>
               <w:t xml:space="preserve">Group</w:t>
             </w:r>
           </w:p>
@@ -1718,7 +1490,7 @@
                 <w:szCs w:val="22"/>
                 <w:color w:val="000000"/>
               </w:rPr>
-              <w:t xml:space="preserve">132.69</w:t>
+              <w:t xml:space="preserve">132.72</w:t>
             </w:r>
           </w:p>
         </w:tc>
@@ -1782,7 +1554,7 @@
                 <w:szCs w:val="22"/>
                 <w:color w:val="000000"/>
               </w:rPr>
-              <w:t xml:space="preserve">169</w:t>
+              <w:t xml:space="preserve">169.04</w:t>
             </w:r>
           </w:p>
         </w:tc>
@@ -1854,11 +1626,10 @@
       <w:tr>
         <w:trPr>
           <w:cantSplit/>
-          <w:trHeight w:val="617" w:hRule="auto"/>
+          <w:trHeight w:val="600" w:hRule="auto"/>
         </w:trPr>
         <w:tc>
           <w:tcPr>
-            <w:vMerge/>
             <w:tcBorders>
               <w:bottom w:val="single" w:sz="4" w:space="0" w:color="666666"/>
               <w:top w:val="single" w:sz="4" w:space="0" w:color="666666"/>
@@ -1878,69 +1649,46 @@
               <w:spacing w:after="100" w:before="100" w:line="240"/>
               <w:ind w:firstLine="0" w:left="100" w:right="100"/>
             </w:pPr>
-          </w:p>
-        </w:tc>
-        <w:tc>
-          <w:tcPr>
-            <w:tcBorders>
-              <w:bottom w:val="single" w:sz="4" w:space="0" w:color="666666"/>
-              <w:top w:val="single" w:sz="4" w:space="0" w:color="666666"/>
-            </w:tcBorders>
-            <w:shd w:val="clear" w:color="auto" w:fill="FFFFFF"/>
-            <w:tcMar>
-              <w:top w:w="0" w:type="dxa"/>
-              <w:bottom w:w="0" w:type="dxa"/>
-              <w:left w:w="0" w:type="dxa"/>
-              <w:right w:w="0" w:type="dxa"/>
-            </w:tcMar>
-            <w:vAlign w:val="center"/>
-          </w:tcPr>
-          <w:p>
-            <w:pPr>
-              <w:jc w:val="left"/>
-              <w:spacing w:after="100" w:before="100" w:line="240"/>
-              <w:ind w:firstLine="0" w:left="100" w:right="100"/>
-            </w:pPr>
-            <w:r xmlns:w="http://schemas.openxmlformats.org/wordprocessingml/2006/main" xmlns:wp="http://schemas.openxmlformats.org/drawingml/2006/wordprocessingDrawing" xmlns:r="http://schemas.openxmlformats.org/officeDocument/2006/relationships" xmlns:w14="http://schemas.microsoft.com/office/word/2010/wordml">
-              <w:rPr>
-                <w:rFonts w:ascii="DejaVu Sans" w:hAnsi="DejaVu Sans" w:eastAsia="DejaVu Sans" w:cs="DejaVu Sans"/>
-                <w:sz w:val="22"/>
-                <w:szCs w:val="22"/>
-                <w:color w:val="000000"/>
-              </w:rPr>
-              <w:t xml:space="preserve">Color</w:t>
-            </w:r>
-          </w:p>
-        </w:tc>
-        <w:tc>
-          <w:tcPr>
-            <w:tcBorders>
-              <w:bottom w:val="single" w:sz="4" w:space="0" w:color="666666"/>
-              <w:top w:val="single" w:sz="4" w:space="0" w:color="666666"/>
-            </w:tcBorders>
-            <w:shd w:val="clear" w:color="auto" w:fill="FFFFFF"/>
-            <w:tcMar>
-              <w:top w:w="0" w:type="dxa"/>
-              <w:bottom w:w="0" w:type="dxa"/>
-              <w:left w:w="0" w:type="dxa"/>
-              <w:right w:w="0" w:type="dxa"/>
-            </w:tcMar>
-            <w:vAlign w:val="center"/>
-          </w:tcPr>
-          <w:p>
-            <w:pPr>
-              <w:jc w:val="right"/>
-              <w:spacing w:after="100" w:before="100" w:line="240"/>
-              <w:ind w:firstLine="0" w:left="100" w:right="100"/>
-            </w:pPr>
-            <w:r xmlns:w="http://schemas.openxmlformats.org/wordprocessingml/2006/main" xmlns:wp="http://schemas.openxmlformats.org/drawingml/2006/wordprocessingDrawing" xmlns:r="http://schemas.openxmlformats.org/officeDocument/2006/relationships" xmlns:w14="http://schemas.microsoft.com/office/word/2010/wordml">
-              <w:rPr>
-                <w:rFonts w:ascii="DejaVu Sans" w:hAnsi="DejaVu Sans" w:eastAsia="DejaVu Sans" w:cs="DejaVu Sans"/>
-                <w:sz w:val="22"/>
-                <w:szCs w:val="22"/>
-                <w:color w:val="000000"/>
-              </w:rPr>
-              <w:t xml:space="preserve">28,016.50</w:t>
+            <w:r xmlns:w="http://schemas.openxmlformats.org/wordprocessingml/2006/main" xmlns:wp="http://schemas.openxmlformats.org/drawingml/2006/wordprocessingDrawing" xmlns:r="http://schemas.openxmlformats.org/officeDocument/2006/relationships" xmlns:w14="http://schemas.microsoft.com/office/word/2010/wordml">
+              <w:rPr>
+                <w:rFonts w:ascii="DejaVu Sans" w:hAnsi="DejaVu Sans" w:eastAsia="DejaVu Sans" w:cs="DejaVu Sans"/>
+                <w:sz w:val="22"/>
+                <w:szCs w:val="22"/>
+                <w:color w:val="000000"/>
+              </w:rPr>
+              <w:t xml:space="preserve">Cue</w:t>
+            </w:r>
+          </w:p>
+        </w:tc>
+        <w:tc>
+          <w:tcPr>
+            <w:tcBorders>
+              <w:bottom w:val="single" w:sz="4" w:space="0" w:color="666666"/>
+              <w:top w:val="single" w:sz="4" w:space="0" w:color="666666"/>
+            </w:tcBorders>
+            <w:shd w:val="clear" w:color="auto" w:fill="FFFFFF"/>
+            <w:tcMar>
+              <w:top w:w="0" w:type="dxa"/>
+              <w:bottom w:w="0" w:type="dxa"/>
+              <w:left w:w="0" w:type="dxa"/>
+              <w:right w:w="0" w:type="dxa"/>
+            </w:tcMar>
+            <w:vAlign w:val="center"/>
+          </w:tcPr>
+          <w:p>
+            <w:pPr>
+              <w:jc w:val="right"/>
+              <w:spacing w:after="100" w:before="100" w:line="240"/>
+              <w:ind w:firstLine="0" w:left="100" w:right="100"/>
+            </w:pPr>
+            <w:r xmlns:w="http://schemas.openxmlformats.org/wordprocessingml/2006/main" xmlns:wp="http://schemas.openxmlformats.org/drawingml/2006/wordprocessingDrawing" xmlns:r="http://schemas.openxmlformats.org/officeDocument/2006/relationships" xmlns:w14="http://schemas.microsoft.com/office/word/2010/wordml">
+              <w:rPr>
+                <w:rFonts w:ascii="DejaVu Sans" w:hAnsi="DejaVu Sans" w:eastAsia="DejaVu Sans" w:cs="DejaVu Sans"/>
+                <w:sz w:val="22"/>
+                <w:szCs w:val="22"/>
+                <w:color w:val="000000"/>
+              </w:rPr>
+              <w:t xml:space="preserve">41,958.04</w:t>
             </w:r>
           </w:p>
         </w:tc>
@@ -2004,39 +1752,39 @@
                 <w:szCs w:val="22"/>
                 <w:color w:val="000000"/>
               </w:rPr>
-              <w:t xml:space="preserve">169</w:t>
-            </w:r>
-          </w:p>
-        </w:tc>
-        <w:tc>
-          <w:tcPr>
-            <w:tcBorders>
-              <w:bottom w:val="single" w:sz="4" w:space="0" w:color="666666"/>
-              <w:top w:val="single" w:sz="4" w:space="0" w:color="666666"/>
-            </w:tcBorders>
-            <w:shd w:val="clear" w:color="auto" w:fill="FFFFFF"/>
-            <w:tcMar>
-              <w:top w:w="0" w:type="dxa"/>
-              <w:bottom w:w="0" w:type="dxa"/>
-              <w:left w:w="0" w:type="dxa"/>
-              <w:right w:w="0" w:type="dxa"/>
-            </w:tcMar>
-            <w:vAlign w:val="center"/>
-          </w:tcPr>
-          <w:p>
-            <w:pPr>
-              <w:jc w:val="right"/>
-              <w:spacing w:after="100" w:before="100" w:line="240"/>
-              <w:ind w:firstLine="0" w:left="100" w:right="100"/>
-            </w:pPr>
-            <w:r xmlns:w="http://schemas.openxmlformats.org/wordprocessingml/2006/main" xmlns:wp="http://schemas.openxmlformats.org/drawingml/2006/wordprocessingDrawing" xmlns:r="http://schemas.openxmlformats.org/officeDocument/2006/relationships" xmlns:w14="http://schemas.microsoft.com/office/word/2010/wordml">
-              <w:rPr>
-                <w:rFonts w:ascii="DejaVu Sans" w:hAnsi="DejaVu Sans" w:eastAsia="DejaVu Sans" w:cs="DejaVu Sans"/>
-                <w:sz w:val="22"/>
-                <w:szCs w:val="22"/>
-                <w:color w:val="000000"/>
-              </w:rPr>
-              <w:t xml:space="preserve">73.26</w:t>
+              <w:t xml:space="preserve">169.08</w:t>
+            </w:r>
+          </w:p>
+        </w:tc>
+        <w:tc>
+          <w:tcPr>
+            <w:tcBorders>
+              <w:bottom w:val="single" w:sz="4" w:space="0" w:color="666666"/>
+              <w:top w:val="single" w:sz="4" w:space="0" w:color="666666"/>
+            </w:tcBorders>
+            <w:shd w:val="clear" w:color="auto" w:fill="FFFFFF"/>
+            <w:tcMar>
+              <w:top w:w="0" w:type="dxa"/>
+              <w:bottom w:w="0" w:type="dxa"/>
+              <w:left w:w="0" w:type="dxa"/>
+              <w:right w:w="0" w:type="dxa"/>
+            </w:tcMar>
+            <w:vAlign w:val="center"/>
+          </w:tcPr>
+          <w:p>
+            <w:pPr>
+              <w:jc w:val="right"/>
+              <w:spacing w:after="100" w:before="100" w:line="240"/>
+              <w:ind w:firstLine="0" w:left="100" w:right="100"/>
+            </w:pPr>
+            <w:r xmlns:w="http://schemas.openxmlformats.org/wordprocessingml/2006/main" xmlns:wp="http://schemas.openxmlformats.org/drawingml/2006/wordprocessingDrawing" xmlns:r="http://schemas.openxmlformats.org/officeDocument/2006/relationships" xmlns:w14="http://schemas.microsoft.com/office/word/2010/wordml">
+              <w:rPr>
+                <w:rFonts w:ascii="DejaVu Sans" w:hAnsi="DejaVu Sans" w:eastAsia="DejaVu Sans" w:cs="DejaVu Sans"/>
+                <w:sz w:val="22"/>
+                <w:szCs w:val="22"/>
+                <w:color w:val="000000"/>
+              </w:rPr>
+              <w:t xml:space="preserve">109.71</w:t>
             </w:r>
           </w:p>
         </w:tc>
@@ -2080,7 +1828,6 @@
         </w:trPr>
         <w:tc>
           <w:tcPr>
-            <w:vMerge/>
             <w:tcBorders>
               <w:bottom w:val="single" w:sz="16" w:space="0" w:color="666666"/>
               <w:top w:val="single" w:sz="4" w:space="0" w:color="666666"/>
@@ -2100,6 +1847,15 @@
               <w:spacing w:after="100" w:before="100" w:line="240"/>
               <w:ind w:firstLine="0" w:left="100" w:right="100"/>
             </w:pPr>
+            <w:r xmlns:w="http://schemas.openxmlformats.org/wordprocessingml/2006/main" xmlns:wp="http://schemas.openxmlformats.org/drawingml/2006/wordprocessingDrawing" xmlns:r="http://schemas.openxmlformats.org/officeDocument/2006/relationships" xmlns:w14="http://schemas.microsoft.com/office/word/2010/wordml">
+              <w:rPr>
+                <w:rFonts w:ascii="DejaVu Sans" w:hAnsi="DejaVu Sans" w:eastAsia="DejaVu Sans" w:cs="DejaVu Sans"/>
+                <w:sz w:val="22"/>
+                <w:szCs w:val="22"/>
+                <w:color w:val="000000"/>
+              </w:rPr>
+              <w:t xml:space="preserve">Group x Color</w:t>
+            </w:r>
           </w:p>
         </w:tc>
         <w:tc>
@@ -2119,6 +1875,134 @@
           </w:tcPr>
           <w:p>
             <w:pPr>
+              <w:jc w:val="right"/>
+              <w:spacing w:after="100" w:before="100" w:line="240"/>
+              <w:ind w:firstLine="0" w:left="100" w:right="100"/>
+            </w:pPr>
+            <w:r xmlns:w="http://schemas.openxmlformats.org/wordprocessingml/2006/main" xmlns:wp="http://schemas.openxmlformats.org/drawingml/2006/wordprocessingDrawing" xmlns:r="http://schemas.openxmlformats.org/officeDocument/2006/relationships" xmlns:w14="http://schemas.microsoft.com/office/word/2010/wordml">
+              <w:rPr>
+                <w:rFonts w:ascii="DejaVu Sans" w:hAnsi="DejaVu Sans" w:eastAsia="DejaVu Sans" w:cs="DejaVu Sans"/>
+                <w:sz w:val="22"/>
+                <w:szCs w:val="22"/>
+                <w:color w:val="000000"/>
+              </w:rPr>
+              <w:t xml:space="preserve">3,586.92</w:t>
+            </w:r>
+          </w:p>
+        </w:tc>
+        <w:tc>
+          <w:tcPr>
+            <w:tcBorders>
+              <w:bottom w:val="single" w:sz="16" w:space="0" w:color="666666"/>
+              <w:top w:val="single" w:sz="4" w:space="0" w:color="666666"/>
+            </w:tcBorders>
+            <w:shd w:val="clear" w:color="auto" w:fill="FFFFFF"/>
+            <w:tcMar>
+              <w:top w:w="0" w:type="dxa"/>
+              <w:bottom w:w="0" w:type="dxa"/>
+              <w:left w:w="0" w:type="dxa"/>
+              <w:right w:w="0" w:type="dxa"/>
+            </w:tcMar>
+            <w:vAlign w:val="center"/>
+          </w:tcPr>
+          <w:p>
+            <w:pPr>
+              <w:jc w:val="right"/>
+              <w:spacing w:after="100" w:before="100" w:line="240"/>
+              <w:ind w:firstLine="0" w:left="100" w:right="100"/>
+            </w:pPr>
+            <w:r xmlns:w="http://schemas.openxmlformats.org/wordprocessingml/2006/main" xmlns:wp="http://schemas.openxmlformats.org/drawingml/2006/wordprocessingDrawing" xmlns:r="http://schemas.openxmlformats.org/officeDocument/2006/relationships" xmlns:w14="http://schemas.microsoft.com/office/word/2010/wordml">
+              <w:rPr>
+                <w:rFonts w:ascii="DejaVu Sans" w:hAnsi="DejaVu Sans" w:eastAsia="DejaVu Sans" w:cs="DejaVu Sans"/>
+                <w:sz w:val="22"/>
+                <w:szCs w:val="22"/>
+                <w:color w:val="000000"/>
+              </w:rPr>
+              <w:t xml:space="preserve">1</w:t>
+            </w:r>
+          </w:p>
+        </w:tc>
+        <w:tc>
+          <w:tcPr>
+            <w:tcBorders>
+              <w:bottom w:val="single" w:sz="16" w:space="0" w:color="666666"/>
+              <w:top w:val="single" w:sz="4" w:space="0" w:color="666666"/>
+            </w:tcBorders>
+            <w:shd w:val="clear" w:color="auto" w:fill="FFFFFF"/>
+            <w:tcMar>
+              <w:top w:w="0" w:type="dxa"/>
+              <w:bottom w:w="0" w:type="dxa"/>
+              <w:left w:w="0" w:type="dxa"/>
+              <w:right w:w="0" w:type="dxa"/>
+            </w:tcMar>
+            <w:vAlign w:val="center"/>
+          </w:tcPr>
+          <w:p>
+            <w:pPr>
+              <w:jc w:val="right"/>
+              <w:spacing w:after="100" w:before="100" w:line="240"/>
+              <w:ind w:firstLine="0" w:left="100" w:right="100"/>
+            </w:pPr>
+            <w:r xmlns:w="http://schemas.openxmlformats.org/wordprocessingml/2006/main" xmlns:wp="http://schemas.openxmlformats.org/drawingml/2006/wordprocessingDrawing" xmlns:r="http://schemas.openxmlformats.org/officeDocument/2006/relationships" xmlns:w14="http://schemas.microsoft.com/office/word/2010/wordml">
+              <w:rPr>
+                <w:rFonts w:ascii="DejaVu Sans" w:hAnsi="DejaVu Sans" w:eastAsia="DejaVu Sans" w:cs="DejaVu Sans"/>
+                <w:sz w:val="22"/>
+                <w:szCs w:val="22"/>
+                <w:color w:val="000000"/>
+              </w:rPr>
+              <w:t xml:space="preserve">169.08</w:t>
+            </w:r>
+          </w:p>
+        </w:tc>
+        <w:tc>
+          <w:tcPr>
+            <w:tcBorders>
+              <w:bottom w:val="single" w:sz="16" w:space="0" w:color="666666"/>
+              <w:top w:val="single" w:sz="4" w:space="0" w:color="666666"/>
+            </w:tcBorders>
+            <w:shd w:val="clear" w:color="auto" w:fill="FFFFFF"/>
+            <w:tcMar>
+              <w:top w:w="0" w:type="dxa"/>
+              <w:bottom w:w="0" w:type="dxa"/>
+              <w:left w:w="0" w:type="dxa"/>
+              <w:right w:w="0" w:type="dxa"/>
+            </w:tcMar>
+            <w:vAlign w:val="center"/>
+          </w:tcPr>
+          <w:p>
+            <w:pPr>
+              <w:jc w:val="right"/>
+              <w:spacing w:after="100" w:before="100" w:line="240"/>
+              <w:ind w:firstLine="0" w:left="100" w:right="100"/>
+            </w:pPr>
+            <w:r xmlns:w="http://schemas.openxmlformats.org/wordprocessingml/2006/main" xmlns:wp="http://schemas.openxmlformats.org/drawingml/2006/wordprocessingDrawing" xmlns:r="http://schemas.openxmlformats.org/officeDocument/2006/relationships" xmlns:w14="http://schemas.microsoft.com/office/word/2010/wordml">
+              <w:rPr>
+                <w:rFonts w:ascii="DejaVu Sans" w:hAnsi="DejaVu Sans" w:eastAsia="DejaVu Sans" w:cs="DejaVu Sans"/>
+                <w:sz w:val="22"/>
+                <w:szCs w:val="22"/>
+                <w:color w:val="000000"/>
+              </w:rPr>
+              <w:t xml:space="preserve">9.38</w:t>
+            </w:r>
+          </w:p>
+        </w:tc>
+        <w:tc>
+          <w:tcPr>
+            <w:tcBorders>
+              <w:bottom w:val="single" w:sz="16" w:space="0" w:color="666666"/>
+              <w:top w:val="single" w:sz="4" w:space="0" w:color="666666"/>
+            </w:tcBorders>
+            <w:shd w:val="clear" w:color="auto" w:fill="FFFFFF"/>
+            <w:tcMar>
+              <w:top w:w="0" w:type="dxa"/>
+              <w:bottom w:w="0" w:type="dxa"/>
+              <w:left w:w="0" w:type="dxa"/>
+              <w:right w:w="0" w:type="dxa"/>
+            </w:tcMar>
+            <w:vAlign w:val="center"/>
+          </w:tcPr>
+          <w:p>
+            <w:pPr>
               <w:jc w:val="left"/>
               <w:spacing w:after="100" w:before="100" w:line="240"/>
               <w:ind w:firstLine="0" w:left="100" w:right="100"/>
@@ -2130,167 +2014,7 @@
                 <w:szCs w:val="22"/>
                 <w:color w:val="000000"/>
               </w:rPr>
-              <w:t xml:space="preserve">Group x Color</w:t>
-            </w:r>
-          </w:p>
-        </w:tc>
-        <w:tc>
-          <w:tcPr>
-            <w:tcBorders>
-              <w:bottom w:val="single" w:sz="16" w:space="0" w:color="666666"/>
-              <w:top w:val="single" w:sz="4" w:space="0" w:color="666666"/>
-            </w:tcBorders>
-            <w:shd w:val="clear" w:color="auto" w:fill="FFFFFF"/>
-            <w:tcMar>
-              <w:top w:w="0" w:type="dxa"/>
-              <w:bottom w:w="0" w:type="dxa"/>
-              <w:left w:w="0" w:type="dxa"/>
-              <w:right w:w="0" w:type="dxa"/>
-            </w:tcMar>
-            <w:vAlign w:val="center"/>
-          </w:tcPr>
-          <w:p>
-            <w:pPr>
-              <w:jc w:val="right"/>
-              <w:spacing w:after="100" w:before="100" w:line="240"/>
-              <w:ind w:firstLine="0" w:left="100" w:right="100"/>
-            </w:pPr>
-            <w:r xmlns:w="http://schemas.openxmlformats.org/wordprocessingml/2006/main" xmlns:wp="http://schemas.openxmlformats.org/drawingml/2006/wordprocessingDrawing" xmlns:r="http://schemas.openxmlformats.org/officeDocument/2006/relationships" xmlns:w14="http://schemas.microsoft.com/office/word/2010/wordml">
-              <w:rPr>
-                <w:rFonts w:ascii="DejaVu Sans" w:hAnsi="DejaVu Sans" w:eastAsia="DejaVu Sans" w:cs="DejaVu Sans"/>
-                <w:sz w:val="22"/>
-                <w:szCs w:val="22"/>
-                <w:color w:val="000000"/>
-              </w:rPr>
-              <w:t xml:space="preserve">7,057.18</w:t>
-            </w:r>
-          </w:p>
-        </w:tc>
-        <w:tc>
-          <w:tcPr>
-            <w:tcBorders>
-              <w:bottom w:val="single" w:sz="16" w:space="0" w:color="666666"/>
-              <w:top w:val="single" w:sz="4" w:space="0" w:color="666666"/>
-            </w:tcBorders>
-            <w:shd w:val="clear" w:color="auto" w:fill="FFFFFF"/>
-            <w:tcMar>
-              <w:top w:w="0" w:type="dxa"/>
-              <w:bottom w:w="0" w:type="dxa"/>
-              <w:left w:w="0" w:type="dxa"/>
-              <w:right w:w="0" w:type="dxa"/>
-            </w:tcMar>
-            <w:vAlign w:val="center"/>
-          </w:tcPr>
-          <w:p>
-            <w:pPr>
-              <w:jc w:val="right"/>
-              <w:spacing w:after="100" w:before="100" w:line="240"/>
-              <w:ind w:firstLine="0" w:left="100" w:right="100"/>
-            </w:pPr>
-            <w:r xmlns:w="http://schemas.openxmlformats.org/wordprocessingml/2006/main" xmlns:wp="http://schemas.openxmlformats.org/drawingml/2006/wordprocessingDrawing" xmlns:r="http://schemas.openxmlformats.org/officeDocument/2006/relationships" xmlns:w14="http://schemas.microsoft.com/office/word/2010/wordml">
-              <w:rPr>
-                <w:rFonts w:ascii="DejaVu Sans" w:hAnsi="DejaVu Sans" w:eastAsia="DejaVu Sans" w:cs="DejaVu Sans"/>
-                <w:sz w:val="22"/>
-                <w:szCs w:val="22"/>
-                <w:color w:val="000000"/>
-              </w:rPr>
-              <w:t xml:space="preserve">1</w:t>
-            </w:r>
-          </w:p>
-        </w:tc>
-        <w:tc>
-          <w:tcPr>
-            <w:tcBorders>
-              <w:bottom w:val="single" w:sz="16" w:space="0" w:color="666666"/>
-              <w:top w:val="single" w:sz="4" w:space="0" w:color="666666"/>
-            </w:tcBorders>
-            <w:shd w:val="clear" w:color="auto" w:fill="FFFFFF"/>
-            <w:tcMar>
-              <w:top w:w="0" w:type="dxa"/>
-              <w:bottom w:w="0" w:type="dxa"/>
-              <w:left w:w="0" w:type="dxa"/>
-              <w:right w:w="0" w:type="dxa"/>
-            </w:tcMar>
-            <w:vAlign w:val="center"/>
-          </w:tcPr>
-          <w:p>
-            <w:pPr>
-              <w:jc w:val="right"/>
-              <w:spacing w:after="100" w:before="100" w:line="240"/>
-              <w:ind w:firstLine="0" w:left="100" w:right="100"/>
-            </w:pPr>
-            <w:r xmlns:w="http://schemas.openxmlformats.org/wordprocessingml/2006/main" xmlns:wp="http://schemas.openxmlformats.org/drawingml/2006/wordprocessingDrawing" xmlns:r="http://schemas.openxmlformats.org/officeDocument/2006/relationships" xmlns:w14="http://schemas.microsoft.com/office/word/2010/wordml">
-              <w:rPr>
-                <w:rFonts w:ascii="DejaVu Sans" w:hAnsi="DejaVu Sans" w:eastAsia="DejaVu Sans" w:cs="DejaVu Sans"/>
-                <w:sz w:val="22"/>
-                <w:szCs w:val="22"/>
-                <w:color w:val="000000"/>
-              </w:rPr>
-              <w:t xml:space="preserve">169</w:t>
-            </w:r>
-          </w:p>
-        </w:tc>
-        <w:tc>
-          <w:tcPr>
-            <w:tcBorders>
-              <w:bottom w:val="single" w:sz="16" w:space="0" w:color="666666"/>
-              <w:top w:val="single" w:sz="4" w:space="0" w:color="666666"/>
-            </w:tcBorders>
-            <w:shd w:val="clear" w:color="auto" w:fill="FFFFFF"/>
-            <w:tcMar>
-              <w:top w:w="0" w:type="dxa"/>
-              <w:bottom w:w="0" w:type="dxa"/>
-              <w:left w:w="0" w:type="dxa"/>
-              <w:right w:w="0" w:type="dxa"/>
-            </w:tcMar>
-            <w:vAlign w:val="center"/>
-          </w:tcPr>
-          <w:p>
-            <w:pPr>
-              <w:jc w:val="right"/>
-              <w:spacing w:after="100" w:before="100" w:line="240"/>
-              <w:ind w:firstLine="0" w:left="100" w:right="100"/>
-            </w:pPr>
-            <w:r xmlns:w="http://schemas.openxmlformats.org/wordprocessingml/2006/main" xmlns:wp="http://schemas.openxmlformats.org/drawingml/2006/wordprocessingDrawing" xmlns:r="http://schemas.openxmlformats.org/officeDocument/2006/relationships" xmlns:w14="http://schemas.microsoft.com/office/word/2010/wordml">
-              <w:rPr>
-                <w:rFonts w:ascii="DejaVu Sans" w:hAnsi="DejaVu Sans" w:eastAsia="DejaVu Sans" w:cs="DejaVu Sans"/>
-                <w:sz w:val="22"/>
-                <w:szCs w:val="22"/>
-                <w:color w:val="000000"/>
-              </w:rPr>
-              <w:t xml:space="preserve">18.45</w:t>
-            </w:r>
-          </w:p>
-        </w:tc>
-        <w:tc>
-          <w:tcPr>
-            <w:tcBorders>
-              <w:bottom w:val="single" w:sz="16" w:space="0" w:color="666666"/>
-              <w:top w:val="single" w:sz="4" w:space="0" w:color="666666"/>
-            </w:tcBorders>
-            <w:shd w:val="clear" w:color="auto" w:fill="FFFFFF"/>
-            <w:tcMar>
-              <w:top w:w="0" w:type="dxa"/>
-              <w:bottom w:w="0" w:type="dxa"/>
-              <w:left w:w="0" w:type="dxa"/>
-              <w:right w:w="0" w:type="dxa"/>
-            </w:tcMar>
-            <w:vAlign w:val="center"/>
-          </w:tcPr>
-          <w:p>
-            <w:pPr>
-              <w:jc w:val="left"/>
-              <w:spacing w:after="100" w:before="100" w:line="240"/>
-              <w:ind w:firstLine="0" w:left="100" w:right="100"/>
-            </w:pPr>
-            <w:r xmlns:w="http://schemas.openxmlformats.org/wordprocessingml/2006/main" xmlns:wp="http://schemas.openxmlformats.org/drawingml/2006/wordprocessingDrawing" xmlns:r="http://schemas.openxmlformats.org/officeDocument/2006/relationships" xmlns:w14="http://schemas.microsoft.com/office/word/2010/wordml">
-              <w:rPr>
-                <w:rFonts w:ascii="DejaVu Sans" w:hAnsi="DejaVu Sans" w:eastAsia="DejaVu Sans" w:cs="DejaVu Sans"/>
-                <w:sz w:val="22"/>
-                <w:szCs w:val="22"/>
-                <w:color w:val="000000"/>
-              </w:rPr>
-              <w:t xml:space="preserve">&lt; 0.001</w:t>
+              <w:t xml:space="preserve">0.003</w:t>
             </w:r>
           </w:p>
         </w:tc>

--- a/tables/table_auditory/anova_table_pre_auditory.docx
+++ b/tables/table_auditory/anova_table_pre_auditory.docx
@@ -9,10 +9,11 @@
         <w:tblLook w:firstRow="1" w:lastRow="0" w:firstColumn="0" w:lastColumn="0" w:noHBand="0" w:noVBand="1"/>
       </w:tblPr>
       <w:tblGrid>
+        <w:gridCol w:w="1687"/>
         <w:gridCol w:w="2233"/>
         <w:gridCol w:w="1670"/>
         <w:gridCol w:w="1225"/>
-        <w:gridCol w:w="1180"/>
+        <w:gridCol w:w="1151"/>
         <w:gridCol w:w="1390"/>
         <w:gridCol w:w="1295"/>
       </w:tblGrid>
@@ -51,6 +52,39 @@
                 <w:szCs w:val="22"/>
                 <w:color w:val="000000"/>
               </w:rPr>
+              <w:t xml:space="preserve">Model</w:t>
+            </w:r>
+          </w:p>
+        </w:tc>
+        <w:tc>
+          <w:tcPr>
+            <w:tcBorders>
+              <w:bottom w:val="single" w:sz="16" w:space="0" w:color="666666"/>
+              <w:top w:val="single" w:sz="16" w:space="0" w:color="666666"/>
+            </w:tcBorders>
+            <w:shd w:val="clear" w:color="auto" w:fill="FFFFFF"/>
+            <w:tcMar>
+              <w:top w:w="0" w:type="dxa"/>
+              <w:bottom w:w="0" w:type="dxa"/>
+              <w:left w:w="0" w:type="dxa"/>
+              <w:right w:w="0" w:type="dxa"/>
+            </w:tcMar>
+            <w:vAlign w:val="center"/>
+          </w:tcPr>
+          <w:p>
+            <w:pPr>
+              <w:jc w:val="left"/>
+              <w:spacing w:after="100" w:before="100" w:line="240"/>
+              <w:ind w:firstLine="0" w:left="100" w:right="100"/>
+            </w:pPr>
+            <w:r xmlns:w="http://schemas.openxmlformats.org/wordprocessingml/2006/main" xmlns:wp="http://schemas.openxmlformats.org/drawingml/2006/wordprocessingDrawing" xmlns:r="http://schemas.openxmlformats.org/officeDocument/2006/relationships" xmlns:w14="http://schemas.microsoft.com/office/word/2010/wordml">
+              <w:rPr>
+                <w:rFonts w:ascii="DejaVu Sans" w:hAnsi="DejaVu Sans" w:eastAsia="DejaVu Sans" w:cs="DejaVu Sans"/>
+                <w:b/>
+                <w:sz w:val="22"/>
+                <w:szCs w:val="22"/>
+                <w:color w:val="000000"/>
+              </w:rPr>
               <w:t xml:space="preserve">Effect</w:t>
             </w:r>
           </w:p>
@@ -250,6 +284,7 @@
         </w:trPr>
         <w:tc>
           <w:tcPr>
+            <w:vMerge w:val="restart"/>
             <w:tcBorders>
               <w:bottom w:val="single" w:sz="4" w:space="0" w:color="666666"/>
             </w:tcBorders>
@@ -275,6 +310,37 @@
                 <w:szCs w:val="22"/>
                 <w:color w:val="000000"/>
               </w:rPr>
+              <w:t xml:space="preserve">Valence</w:t>
+            </w:r>
+          </w:p>
+        </w:tc>
+        <w:tc>
+          <w:tcPr>
+            <w:tcBorders>
+              <w:bottom w:val="single" w:sz="4" w:space="0" w:color="666666"/>
+            </w:tcBorders>
+            <w:shd w:val="clear" w:color="auto" w:fill="FFFFFF"/>
+            <w:tcMar>
+              <w:top w:w="0" w:type="dxa"/>
+              <w:bottom w:w="0" w:type="dxa"/>
+              <w:left w:w="0" w:type="dxa"/>
+              <w:right w:w="0" w:type="dxa"/>
+            </w:tcMar>
+            <w:vAlign w:val="center"/>
+          </w:tcPr>
+          <w:p>
+            <w:pPr>
+              <w:jc w:val="left"/>
+              <w:spacing w:after="100" w:before="100" w:line="240"/>
+              <w:ind w:firstLine="0" w:left="100" w:right="100"/>
+            </w:pPr>
+            <w:r xmlns:w="http://schemas.openxmlformats.org/wordprocessingml/2006/main" xmlns:wp="http://schemas.openxmlformats.org/drawingml/2006/wordprocessingDrawing" xmlns:r="http://schemas.openxmlformats.org/officeDocument/2006/relationships" xmlns:w14="http://schemas.microsoft.com/office/word/2010/wordml">
+              <w:rPr>
+                <w:rFonts w:ascii="DejaVu Sans" w:hAnsi="DejaVu Sans" w:eastAsia="DejaVu Sans" w:cs="DejaVu Sans"/>
+                <w:sz w:val="22"/>
+                <w:szCs w:val="22"/>
+                <w:color w:val="000000"/>
+              </w:rPr>
               <w:t xml:space="preserve">Group</w:t>
             </w:r>
           </w:p>
@@ -306,7 +372,7 @@
                 <w:szCs w:val="22"/>
                 <w:color w:val="000000"/>
               </w:rPr>
-              <w:t xml:space="preserve">90.93</w:t>
+              <w:t xml:space="preserve">1.69</w:t>
             </w:r>
           </w:p>
         </w:tc>
@@ -368,38 +434,38 @@
                 <w:szCs w:val="22"/>
                 <w:color w:val="000000"/>
               </w:rPr>
-              <w:t xml:space="preserve">169.00</w:t>
-            </w:r>
-          </w:p>
-        </w:tc>
-        <w:tc>
-          <w:tcPr>
-            <w:tcBorders>
-              <w:bottom w:val="single" w:sz="4" w:space="0" w:color="666666"/>
-            </w:tcBorders>
-            <w:shd w:val="clear" w:color="auto" w:fill="FFFFFF"/>
-            <w:tcMar>
-              <w:top w:w="0" w:type="dxa"/>
-              <w:bottom w:w="0" w:type="dxa"/>
-              <w:left w:w="0" w:type="dxa"/>
-              <w:right w:w="0" w:type="dxa"/>
-            </w:tcMar>
-            <w:vAlign w:val="center"/>
-          </w:tcPr>
-          <w:p>
-            <w:pPr>
-              <w:jc w:val="right"/>
-              <w:spacing w:after="100" w:before="100" w:line="240"/>
-              <w:ind w:firstLine="0" w:left="100" w:right="100"/>
-            </w:pPr>
-            <w:r xmlns:w="http://schemas.openxmlformats.org/wordprocessingml/2006/main" xmlns:wp="http://schemas.openxmlformats.org/drawingml/2006/wordprocessingDrawing" xmlns:r="http://schemas.openxmlformats.org/officeDocument/2006/relationships" xmlns:w14="http://schemas.microsoft.com/office/word/2010/wordml">
-              <w:rPr>
-                <w:rFonts w:ascii="DejaVu Sans" w:hAnsi="DejaVu Sans" w:eastAsia="DejaVu Sans" w:cs="DejaVu Sans"/>
-                <w:sz w:val="22"/>
-                <w:szCs w:val="22"/>
-                <w:color w:val="000000"/>
-              </w:rPr>
-              <w:t xml:space="preserve">0.26</w:t>
+              <w:t xml:space="preserve">166</w:t>
+            </w:r>
+          </w:p>
+        </w:tc>
+        <w:tc>
+          <w:tcPr>
+            <w:tcBorders>
+              <w:bottom w:val="single" w:sz="4" w:space="0" w:color="666666"/>
+            </w:tcBorders>
+            <w:shd w:val="clear" w:color="auto" w:fill="FFFFFF"/>
+            <w:tcMar>
+              <w:top w:w="0" w:type="dxa"/>
+              <w:bottom w:w="0" w:type="dxa"/>
+              <w:left w:w="0" w:type="dxa"/>
+              <w:right w:w="0" w:type="dxa"/>
+            </w:tcMar>
+            <w:vAlign w:val="center"/>
+          </w:tcPr>
+          <w:p>
+            <w:pPr>
+              <w:jc w:val="right"/>
+              <w:spacing w:after="100" w:before="100" w:line="240"/>
+              <w:ind w:firstLine="0" w:left="100" w:right="100"/>
+            </w:pPr>
+            <w:r xmlns:w="http://schemas.openxmlformats.org/wordprocessingml/2006/main" xmlns:wp="http://schemas.openxmlformats.org/drawingml/2006/wordprocessingDrawing" xmlns:r="http://schemas.openxmlformats.org/officeDocument/2006/relationships" xmlns:w14="http://schemas.microsoft.com/office/word/2010/wordml">
+              <w:rPr>
+                <w:rFonts w:ascii="DejaVu Sans" w:hAnsi="DejaVu Sans" w:eastAsia="DejaVu Sans" w:cs="DejaVu Sans"/>
+                <w:sz w:val="22"/>
+                <w:szCs w:val="22"/>
+                <w:color w:val="000000"/>
+              </w:rPr>
+              <w:t xml:space="preserve">0.00</w:t>
             </w:r>
           </w:p>
         </w:tc>
@@ -430,7 +496,7 @@
                 <w:szCs w:val="22"/>
                 <w:color w:val="000000"/>
               </w:rPr>
-              <w:t xml:space="preserve">0.609</w:t>
+              <w:t xml:space="preserve">0.944</w:t>
             </w:r>
           </w:p>
         </w:tc>
@@ -442,6 +508,7 @@
         </w:trPr>
         <w:tc>
           <w:tcPr>
+            <w:vMerge/>
             <w:tcBorders>
               <w:bottom w:val="single" w:sz="4" w:space="0" w:color="666666"/>
               <w:top w:val="single" w:sz="4" w:space="0" w:color="666666"/>
@@ -461,6 +528,29 @@
               <w:spacing w:after="100" w:before="100" w:line="240"/>
               <w:ind w:firstLine="0" w:left="100" w:right="100"/>
             </w:pPr>
+          </w:p>
+        </w:tc>
+        <w:tc>
+          <w:tcPr>
+            <w:tcBorders>
+              <w:bottom w:val="single" w:sz="4" w:space="0" w:color="666666"/>
+              <w:top w:val="single" w:sz="4" w:space="0" w:color="666666"/>
+            </w:tcBorders>
+            <w:shd w:val="clear" w:color="auto" w:fill="FFFFFF"/>
+            <w:tcMar>
+              <w:top w:w="0" w:type="dxa"/>
+              <w:bottom w:w="0" w:type="dxa"/>
+              <w:left w:w="0" w:type="dxa"/>
+              <w:right w:w="0" w:type="dxa"/>
+            </w:tcMar>
+            <w:vAlign w:val="center"/>
+          </w:tcPr>
+          <w:p>
+            <w:pPr>
+              <w:jc w:val="left"/>
+              <w:spacing w:after="100" w:before="100" w:line="240"/>
+              <w:ind w:firstLine="0" w:left="100" w:right="100"/>
+            </w:pPr>
             <w:r xmlns:w="http://schemas.openxmlformats.org/wordprocessingml/2006/main" xmlns:wp="http://schemas.openxmlformats.org/drawingml/2006/wordprocessingDrawing" xmlns:r="http://schemas.openxmlformats.org/officeDocument/2006/relationships" xmlns:w14="http://schemas.microsoft.com/office/word/2010/wordml">
               <w:rPr>
                 <w:rFonts w:ascii="DejaVu Sans" w:hAnsi="DejaVu Sans" w:eastAsia="DejaVu Sans" w:cs="DejaVu Sans"/>
@@ -500,7 +590,7 @@
                 <w:szCs w:val="22"/>
                 <w:color w:val="000000"/>
               </w:rPr>
-              <w:t xml:space="preserve">515,275.43</w:t>
+              <w:t xml:space="preserve">529,437.94</w:t>
             </w:r>
           </w:p>
         </w:tc>
@@ -564,39 +654,39 @@
                 <w:szCs w:val="22"/>
                 <w:color w:val="000000"/>
               </w:rPr>
-              <w:t xml:space="preserve">169.00</w:t>
-            </w:r>
-          </w:p>
-        </w:tc>
-        <w:tc>
-          <w:tcPr>
-            <w:tcBorders>
-              <w:bottom w:val="single" w:sz="4" w:space="0" w:color="666666"/>
-              <w:top w:val="single" w:sz="4" w:space="0" w:color="666666"/>
-            </w:tcBorders>
-            <w:shd w:val="clear" w:color="auto" w:fill="FFFFFF"/>
-            <w:tcMar>
-              <w:top w:w="0" w:type="dxa"/>
-              <w:bottom w:w="0" w:type="dxa"/>
-              <w:left w:w="0" w:type="dxa"/>
-              <w:right w:w="0" w:type="dxa"/>
-            </w:tcMar>
-            <w:vAlign w:val="center"/>
-          </w:tcPr>
-          <w:p>
-            <w:pPr>
-              <w:jc w:val="right"/>
-              <w:spacing w:after="100" w:before="100" w:line="240"/>
-              <w:ind w:firstLine="0" w:left="100" w:right="100"/>
-            </w:pPr>
-            <w:r xmlns:w="http://schemas.openxmlformats.org/wordprocessingml/2006/main" xmlns:wp="http://schemas.openxmlformats.org/drawingml/2006/wordprocessingDrawing" xmlns:r="http://schemas.openxmlformats.org/officeDocument/2006/relationships" xmlns:w14="http://schemas.microsoft.com/office/word/2010/wordml">
-              <w:rPr>
-                <w:rFonts w:ascii="DejaVu Sans" w:hAnsi="DejaVu Sans" w:eastAsia="DejaVu Sans" w:cs="DejaVu Sans"/>
-                <w:sz w:val="22"/>
-                <w:szCs w:val="22"/>
-                <w:color w:val="000000"/>
-              </w:rPr>
-              <w:t xml:space="preserve">1,490.65</w:t>
+              <w:t xml:space="preserve">166</w:t>
+            </w:r>
+          </w:p>
+        </w:tc>
+        <w:tc>
+          <w:tcPr>
+            <w:tcBorders>
+              <w:bottom w:val="single" w:sz="4" w:space="0" w:color="666666"/>
+              <w:top w:val="single" w:sz="4" w:space="0" w:color="666666"/>
+            </w:tcBorders>
+            <w:shd w:val="clear" w:color="auto" w:fill="FFFFFF"/>
+            <w:tcMar>
+              <w:top w:w="0" w:type="dxa"/>
+              <w:bottom w:w="0" w:type="dxa"/>
+              <w:left w:w="0" w:type="dxa"/>
+              <w:right w:w="0" w:type="dxa"/>
+            </w:tcMar>
+            <w:vAlign w:val="center"/>
+          </w:tcPr>
+          <w:p>
+            <w:pPr>
+              <w:jc w:val="right"/>
+              <w:spacing w:after="100" w:before="100" w:line="240"/>
+              <w:ind w:firstLine="0" w:left="100" w:right="100"/>
+            </w:pPr>
+            <w:r xmlns:w="http://schemas.openxmlformats.org/wordprocessingml/2006/main" xmlns:wp="http://schemas.openxmlformats.org/drawingml/2006/wordprocessingDrawing" xmlns:r="http://schemas.openxmlformats.org/officeDocument/2006/relationships" xmlns:w14="http://schemas.microsoft.com/office/word/2010/wordml">
+              <w:rPr>
+                <w:rFonts w:ascii="DejaVu Sans" w:hAnsi="DejaVu Sans" w:eastAsia="DejaVu Sans" w:cs="DejaVu Sans"/>
+                <w:sz w:val="22"/>
+                <w:szCs w:val="22"/>
+                <w:color w:val="000000"/>
+              </w:rPr>
+              <w:t xml:space="preserve">1,542.53</w:t>
             </w:r>
           </w:p>
         </w:tc>
@@ -640,6 +730,7 @@
         </w:trPr>
         <w:tc>
           <w:tcPr>
+            <w:vMerge/>
             <w:tcBorders>
               <w:bottom w:val="single" w:sz="4" w:space="0" w:color="666666"/>
               <w:top w:val="single" w:sz="4" w:space="0" w:color="666666"/>
@@ -659,6 +750,29 @@
               <w:spacing w:after="100" w:before="100" w:line="240"/>
               <w:ind w:firstLine="0" w:left="100" w:right="100"/>
             </w:pPr>
+          </w:p>
+        </w:tc>
+        <w:tc>
+          <w:tcPr>
+            <w:tcBorders>
+              <w:bottom w:val="single" w:sz="4" w:space="0" w:color="666666"/>
+              <w:top w:val="single" w:sz="4" w:space="0" w:color="666666"/>
+            </w:tcBorders>
+            <w:shd w:val="clear" w:color="auto" w:fill="FFFFFF"/>
+            <w:tcMar>
+              <w:top w:w="0" w:type="dxa"/>
+              <w:bottom w:w="0" w:type="dxa"/>
+              <w:left w:w="0" w:type="dxa"/>
+              <w:right w:w="0" w:type="dxa"/>
+            </w:tcMar>
+            <w:vAlign w:val="center"/>
+          </w:tcPr>
+          <w:p>
+            <w:pPr>
+              <w:jc w:val="left"/>
+              <w:spacing w:after="100" w:before="100" w:line="240"/>
+              <w:ind w:firstLine="0" w:left="100" w:right="100"/>
+            </w:pPr>
             <w:r xmlns:w="http://schemas.openxmlformats.org/wordprocessingml/2006/main" xmlns:wp="http://schemas.openxmlformats.org/drawingml/2006/wordprocessingDrawing" xmlns:r="http://schemas.openxmlformats.org/officeDocument/2006/relationships" xmlns:w14="http://schemas.microsoft.com/office/word/2010/wordml">
               <w:rPr>
                 <w:rFonts w:ascii="DejaVu Sans" w:hAnsi="DejaVu Sans" w:eastAsia="DejaVu Sans" w:cs="DejaVu Sans"/>
@@ -698,7 +812,7 @@
                 <w:szCs w:val="22"/>
                 <w:color w:val="000000"/>
               </w:rPr>
-              <w:t xml:space="preserve">1,631.65</w:t>
+              <w:t xml:space="preserve">862.35</w:t>
             </w:r>
           </w:p>
         </w:tc>
@@ -762,39 +876,39 @@
                 <w:szCs w:val="22"/>
                 <w:color w:val="000000"/>
               </w:rPr>
-              <w:t xml:space="preserve">169.00</w:t>
-            </w:r>
-          </w:p>
-        </w:tc>
-        <w:tc>
-          <w:tcPr>
-            <w:tcBorders>
-              <w:bottom w:val="single" w:sz="4" w:space="0" w:color="666666"/>
-              <w:top w:val="single" w:sz="4" w:space="0" w:color="666666"/>
-            </w:tcBorders>
-            <w:shd w:val="clear" w:color="auto" w:fill="FFFFFF"/>
-            <w:tcMar>
-              <w:top w:w="0" w:type="dxa"/>
-              <w:bottom w:w="0" w:type="dxa"/>
-              <w:left w:w="0" w:type="dxa"/>
-              <w:right w:w="0" w:type="dxa"/>
-            </w:tcMar>
-            <w:vAlign w:val="center"/>
-          </w:tcPr>
-          <w:p>
-            <w:pPr>
-              <w:jc w:val="right"/>
-              <w:spacing w:after="100" w:before="100" w:line="240"/>
-              <w:ind w:firstLine="0" w:left="100" w:right="100"/>
-            </w:pPr>
-            <w:r xmlns:w="http://schemas.openxmlformats.org/wordprocessingml/2006/main" xmlns:wp="http://schemas.openxmlformats.org/drawingml/2006/wordprocessingDrawing" xmlns:r="http://schemas.openxmlformats.org/officeDocument/2006/relationships" xmlns:w14="http://schemas.microsoft.com/office/word/2010/wordml">
-              <w:rPr>
-                <w:rFonts w:ascii="DejaVu Sans" w:hAnsi="DejaVu Sans" w:eastAsia="DejaVu Sans" w:cs="DejaVu Sans"/>
-                <w:sz w:val="22"/>
-                <w:szCs w:val="22"/>
-                <w:color w:val="000000"/>
-              </w:rPr>
-              <w:t xml:space="preserve">4.72</w:t>
+              <w:t xml:space="preserve">166</w:t>
+            </w:r>
+          </w:p>
+        </w:tc>
+        <w:tc>
+          <w:tcPr>
+            <w:tcBorders>
+              <w:bottom w:val="single" w:sz="4" w:space="0" w:color="666666"/>
+              <w:top w:val="single" w:sz="4" w:space="0" w:color="666666"/>
+            </w:tcBorders>
+            <w:shd w:val="clear" w:color="auto" w:fill="FFFFFF"/>
+            <w:tcMar>
+              <w:top w:w="0" w:type="dxa"/>
+              <w:bottom w:w="0" w:type="dxa"/>
+              <w:left w:w="0" w:type="dxa"/>
+              <w:right w:w="0" w:type="dxa"/>
+            </w:tcMar>
+            <w:vAlign w:val="center"/>
+          </w:tcPr>
+          <w:p>
+            <w:pPr>
+              <w:jc w:val="right"/>
+              <w:spacing w:after="100" w:before="100" w:line="240"/>
+              <w:ind w:firstLine="0" w:left="100" w:right="100"/>
+            </w:pPr>
+            <w:r xmlns:w="http://schemas.openxmlformats.org/wordprocessingml/2006/main" xmlns:wp="http://schemas.openxmlformats.org/drawingml/2006/wordprocessingDrawing" xmlns:r="http://schemas.openxmlformats.org/officeDocument/2006/relationships" xmlns:w14="http://schemas.microsoft.com/office/word/2010/wordml">
+              <w:rPr>
+                <w:rFonts w:ascii="DejaVu Sans" w:hAnsi="DejaVu Sans" w:eastAsia="DejaVu Sans" w:cs="DejaVu Sans"/>
+                <w:sz w:val="22"/>
+                <w:szCs w:val="22"/>
+                <w:color w:val="000000"/>
+              </w:rPr>
+              <w:t xml:space="preserve">2.51</w:t>
             </w:r>
           </w:p>
         </w:tc>
@@ -826,7 +940,7 @@
                 <w:szCs w:val="22"/>
                 <w:color w:val="000000"/>
               </w:rPr>
-              <w:t xml:space="preserve">0.031</w:t>
+              <w:t xml:space="preserve">0.115</w:t>
             </w:r>
           </w:p>
         </w:tc>
@@ -838,6 +952,7 @@
         </w:trPr>
         <w:tc>
           <w:tcPr>
+            <w:vMerge w:val="restart"/>
             <w:tcBorders>
               <w:bottom w:val="single" w:sz="4" w:space="0" w:color="666666"/>
               <w:top w:val="single" w:sz="4" w:space="0" w:color="666666"/>
@@ -864,6 +979,38 @@
                 <w:szCs w:val="22"/>
                 <w:color w:val="000000"/>
               </w:rPr>
+              <w:t xml:space="preserve">Arousal</w:t>
+            </w:r>
+          </w:p>
+        </w:tc>
+        <w:tc>
+          <w:tcPr>
+            <w:tcBorders>
+              <w:bottom w:val="single" w:sz="4" w:space="0" w:color="666666"/>
+              <w:top w:val="single" w:sz="4" w:space="0" w:color="666666"/>
+            </w:tcBorders>
+            <w:shd w:val="clear" w:color="auto" w:fill="FFFFFF"/>
+            <w:tcMar>
+              <w:top w:w="0" w:type="dxa"/>
+              <w:bottom w:w="0" w:type="dxa"/>
+              <w:left w:w="0" w:type="dxa"/>
+              <w:right w:w="0" w:type="dxa"/>
+            </w:tcMar>
+            <w:vAlign w:val="center"/>
+          </w:tcPr>
+          <w:p>
+            <w:pPr>
+              <w:jc w:val="left"/>
+              <w:spacing w:after="100" w:before="100" w:line="240"/>
+              <w:ind w:firstLine="0" w:left="100" w:right="100"/>
+            </w:pPr>
+            <w:r xmlns:w="http://schemas.openxmlformats.org/wordprocessingml/2006/main" xmlns:wp="http://schemas.openxmlformats.org/drawingml/2006/wordprocessingDrawing" xmlns:r="http://schemas.openxmlformats.org/officeDocument/2006/relationships" xmlns:w14="http://schemas.microsoft.com/office/word/2010/wordml">
+              <w:rPr>
+                <w:rFonts w:ascii="DejaVu Sans" w:hAnsi="DejaVu Sans" w:eastAsia="DejaVu Sans" w:cs="DejaVu Sans"/>
+                <w:sz w:val="22"/>
+                <w:szCs w:val="22"/>
+                <w:color w:val="000000"/>
+              </w:rPr>
               <w:t xml:space="preserve">Group</w:t>
             </w:r>
           </w:p>
@@ -896,7 +1043,7 @@
                 <w:szCs w:val="22"/>
                 <w:color w:val="000000"/>
               </w:rPr>
-              <w:t xml:space="preserve">2.63</w:t>
+              <w:t xml:space="preserve">21.98</w:t>
             </w:r>
           </w:p>
         </w:tc>
@@ -960,39 +1107,39 @@
                 <w:szCs w:val="22"/>
                 <w:color w:val="000000"/>
               </w:rPr>
-              <w:t xml:space="preserve">169.00</w:t>
-            </w:r>
-          </w:p>
-        </w:tc>
-        <w:tc>
-          <w:tcPr>
-            <w:tcBorders>
-              <w:bottom w:val="single" w:sz="4" w:space="0" w:color="666666"/>
-              <w:top w:val="single" w:sz="4" w:space="0" w:color="666666"/>
-            </w:tcBorders>
-            <w:shd w:val="clear" w:color="auto" w:fill="FFFFFF"/>
-            <w:tcMar>
-              <w:top w:w="0" w:type="dxa"/>
-              <w:bottom w:w="0" w:type="dxa"/>
-              <w:left w:w="0" w:type="dxa"/>
-              <w:right w:w="0" w:type="dxa"/>
-            </w:tcMar>
-            <w:vAlign w:val="center"/>
-          </w:tcPr>
-          <w:p>
-            <w:pPr>
-              <w:jc w:val="right"/>
-              <w:spacing w:after="100" w:before="100" w:line="240"/>
-              <w:ind w:firstLine="0" w:left="100" w:right="100"/>
-            </w:pPr>
-            <w:r xmlns:w="http://schemas.openxmlformats.org/wordprocessingml/2006/main" xmlns:wp="http://schemas.openxmlformats.org/drawingml/2006/wordprocessingDrawing" xmlns:r="http://schemas.openxmlformats.org/officeDocument/2006/relationships" xmlns:w14="http://schemas.microsoft.com/office/word/2010/wordml">
-              <w:rPr>
-                <w:rFonts w:ascii="DejaVu Sans" w:hAnsi="DejaVu Sans" w:eastAsia="DejaVu Sans" w:cs="DejaVu Sans"/>
-                <w:sz w:val="22"/>
-                <w:szCs w:val="22"/>
-                <w:color w:val="000000"/>
-              </w:rPr>
-              <w:t xml:space="preserve">0.01</w:t>
+              <w:t xml:space="preserve">166</w:t>
+            </w:r>
+          </w:p>
+        </w:tc>
+        <w:tc>
+          <w:tcPr>
+            <w:tcBorders>
+              <w:bottom w:val="single" w:sz="4" w:space="0" w:color="666666"/>
+              <w:top w:val="single" w:sz="4" w:space="0" w:color="666666"/>
+            </w:tcBorders>
+            <w:shd w:val="clear" w:color="auto" w:fill="FFFFFF"/>
+            <w:tcMar>
+              <w:top w:w="0" w:type="dxa"/>
+              <w:bottom w:w="0" w:type="dxa"/>
+              <w:left w:w="0" w:type="dxa"/>
+              <w:right w:w="0" w:type="dxa"/>
+            </w:tcMar>
+            <w:vAlign w:val="center"/>
+          </w:tcPr>
+          <w:p>
+            <w:pPr>
+              <w:jc w:val="right"/>
+              <w:spacing w:after="100" w:before="100" w:line="240"/>
+              <w:ind w:firstLine="0" w:left="100" w:right="100"/>
+            </w:pPr>
+            <w:r xmlns:w="http://schemas.openxmlformats.org/wordprocessingml/2006/main" xmlns:wp="http://schemas.openxmlformats.org/drawingml/2006/wordprocessingDrawing" xmlns:r="http://schemas.openxmlformats.org/officeDocument/2006/relationships" xmlns:w14="http://schemas.microsoft.com/office/word/2010/wordml">
+              <w:rPr>
+                <w:rFonts w:ascii="DejaVu Sans" w:hAnsi="DejaVu Sans" w:eastAsia="DejaVu Sans" w:cs="DejaVu Sans"/>
+                <w:sz w:val="22"/>
+                <w:szCs w:val="22"/>
+                <w:color w:val="000000"/>
+              </w:rPr>
+              <w:t xml:space="preserve">0.07</w:t>
             </w:r>
           </w:p>
         </w:tc>
@@ -1024,7 +1171,7 @@
                 <w:szCs w:val="22"/>
                 <w:color w:val="000000"/>
               </w:rPr>
-              <w:t xml:space="preserve">0.931</w:t>
+              <w:t xml:space="preserve">0.798</w:t>
             </w:r>
           </w:p>
         </w:tc>
@@ -1036,6 +1183,7 @@
         </w:trPr>
         <w:tc>
           <w:tcPr>
+            <w:vMerge/>
             <w:tcBorders>
               <w:bottom w:val="single" w:sz="4" w:space="0" w:color="666666"/>
               <w:top w:val="single" w:sz="4" w:space="0" w:color="666666"/>
@@ -1055,6 +1203,29 @@
               <w:spacing w:after="100" w:before="100" w:line="240"/>
               <w:ind w:firstLine="0" w:left="100" w:right="100"/>
             </w:pPr>
+          </w:p>
+        </w:tc>
+        <w:tc>
+          <w:tcPr>
+            <w:tcBorders>
+              <w:bottom w:val="single" w:sz="4" w:space="0" w:color="666666"/>
+              <w:top w:val="single" w:sz="4" w:space="0" w:color="666666"/>
+            </w:tcBorders>
+            <w:shd w:val="clear" w:color="auto" w:fill="FFFFFF"/>
+            <w:tcMar>
+              <w:top w:w="0" w:type="dxa"/>
+              <w:bottom w:w="0" w:type="dxa"/>
+              <w:left w:w="0" w:type="dxa"/>
+              <w:right w:w="0" w:type="dxa"/>
+            </w:tcMar>
+            <w:vAlign w:val="center"/>
+          </w:tcPr>
+          <w:p>
+            <w:pPr>
+              <w:jc w:val="left"/>
+              <w:spacing w:after="100" w:before="100" w:line="240"/>
+              <w:ind w:firstLine="0" w:left="100" w:right="100"/>
+            </w:pPr>
             <w:r xmlns:w="http://schemas.openxmlformats.org/wordprocessingml/2006/main" xmlns:wp="http://schemas.openxmlformats.org/drawingml/2006/wordprocessingDrawing" xmlns:r="http://schemas.openxmlformats.org/officeDocument/2006/relationships" xmlns:w14="http://schemas.microsoft.com/office/word/2010/wordml">
               <w:rPr>
                 <w:rFonts w:ascii="DejaVu Sans" w:hAnsi="DejaVu Sans" w:eastAsia="DejaVu Sans" w:cs="DejaVu Sans"/>
@@ -1094,7 +1265,7 @@
                 <w:szCs w:val="22"/>
                 <w:color w:val="000000"/>
               </w:rPr>
-              <w:t xml:space="preserve">303,635.30</w:t>
+              <w:t xml:space="preserve">302,853.00</w:t>
             </w:r>
           </w:p>
         </w:tc>
@@ -1158,39 +1329,39 @@
                 <w:szCs w:val="22"/>
                 <w:color w:val="000000"/>
               </w:rPr>
-              <w:t xml:space="preserve">169.00</w:t>
-            </w:r>
-          </w:p>
-        </w:tc>
-        <w:tc>
-          <w:tcPr>
-            <w:tcBorders>
-              <w:bottom w:val="single" w:sz="4" w:space="0" w:color="666666"/>
-              <w:top w:val="single" w:sz="4" w:space="0" w:color="666666"/>
-            </w:tcBorders>
-            <w:shd w:val="clear" w:color="auto" w:fill="FFFFFF"/>
-            <w:tcMar>
-              <w:top w:w="0" w:type="dxa"/>
-              <w:bottom w:w="0" w:type="dxa"/>
-              <w:left w:w="0" w:type="dxa"/>
-              <w:right w:w="0" w:type="dxa"/>
-            </w:tcMar>
-            <w:vAlign w:val="center"/>
-          </w:tcPr>
-          <w:p>
-            <w:pPr>
-              <w:jc w:val="right"/>
-              <w:spacing w:after="100" w:before="100" w:line="240"/>
-              <w:ind w:firstLine="0" w:left="100" w:right="100"/>
-            </w:pPr>
-            <w:r xmlns:w="http://schemas.openxmlformats.org/wordprocessingml/2006/main" xmlns:wp="http://schemas.openxmlformats.org/drawingml/2006/wordprocessingDrawing" xmlns:r="http://schemas.openxmlformats.org/officeDocument/2006/relationships" xmlns:w14="http://schemas.microsoft.com/office/word/2010/wordml">
-              <w:rPr>
-                <w:rFonts w:ascii="DejaVu Sans" w:hAnsi="DejaVu Sans" w:eastAsia="DejaVu Sans" w:cs="DejaVu Sans"/>
-                <w:sz w:val="22"/>
-                <w:szCs w:val="22"/>
-                <w:color w:val="000000"/>
-              </w:rPr>
-              <w:t xml:space="preserve">870.41</w:t>
+              <w:t xml:space="preserve">166</w:t>
+            </w:r>
+          </w:p>
+        </w:tc>
+        <w:tc>
+          <w:tcPr>
+            <w:tcBorders>
+              <w:bottom w:val="single" w:sz="4" w:space="0" w:color="666666"/>
+              <w:top w:val="single" w:sz="4" w:space="0" w:color="666666"/>
+            </w:tcBorders>
+            <w:shd w:val="clear" w:color="auto" w:fill="FFFFFF"/>
+            <w:tcMar>
+              <w:top w:w="0" w:type="dxa"/>
+              <w:bottom w:w="0" w:type="dxa"/>
+              <w:left w:w="0" w:type="dxa"/>
+              <w:right w:w="0" w:type="dxa"/>
+            </w:tcMar>
+            <w:vAlign w:val="center"/>
+          </w:tcPr>
+          <w:p>
+            <w:pPr>
+              <w:jc w:val="right"/>
+              <w:spacing w:after="100" w:before="100" w:line="240"/>
+              <w:ind w:firstLine="0" w:left="100" w:right="100"/>
+            </w:pPr>
+            <w:r xmlns:w="http://schemas.openxmlformats.org/wordprocessingml/2006/main" xmlns:wp="http://schemas.openxmlformats.org/drawingml/2006/wordprocessingDrawing" xmlns:r="http://schemas.openxmlformats.org/officeDocument/2006/relationships" xmlns:w14="http://schemas.microsoft.com/office/word/2010/wordml">
+              <w:rPr>
+                <w:rFonts w:ascii="DejaVu Sans" w:hAnsi="DejaVu Sans" w:eastAsia="DejaVu Sans" w:cs="DejaVu Sans"/>
+                <w:sz w:val="22"/>
+                <w:szCs w:val="22"/>
+                <w:color w:val="000000"/>
+              </w:rPr>
+              <w:t xml:space="preserve">902.49</w:t>
             </w:r>
           </w:p>
         </w:tc>
@@ -1234,6 +1405,7 @@
         </w:trPr>
         <w:tc>
           <w:tcPr>
+            <w:vMerge/>
             <w:tcBorders>
               <w:bottom w:val="single" w:sz="4" w:space="0" w:color="666666"/>
               <w:top w:val="single" w:sz="4" w:space="0" w:color="666666"/>
@@ -1253,6 +1425,29 @@
               <w:spacing w:after="100" w:before="100" w:line="240"/>
               <w:ind w:firstLine="0" w:left="100" w:right="100"/>
             </w:pPr>
+          </w:p>
+        </w:tc>
+        <w:tc>
+          <w:tcPr>
+            <w:tcBorders>
+              <w:bottom w:val="single" w:sz="4" w:space="0" w:color="666666"/>
+              <w:top w:val="single" w:sz="4" w:space="0" w:color="666666"/>
+            </w:tcBorders>
+            <w:shd w:val="clear" w:color="auto" w:fill="FFFFFF"/>
+            <w:tcMar>
+              <w:top w:w="0" w:type="dxa"/>
+              <w:bottom w:w="0" w:type="dxa"/>
+              <w:left w:w="0" w:type="dxa"/>
+              <w:right w:w="0" w:type="dxa"/>
+            </w:tcMar>
+            <w:vAlign w:val="center"/>
+          </w:tcPr>
+          <w:p>
+            <w:pPr>
+              <w:jc w:val="left"/>
+              <w:spacing w:after="100" w:before="100" w:line="240"/>
+              <w:ind w:firstLine="0" w:left="100" w:right="100"/>
+            </w:pPr>
             <w:r xmlns:w="http://schemas.openxmlformats.org/wordprocessingml/2006/main" xmlns:wp="http://schemas.openxmlformats.org/drawingml/2006/wordprocessingDrawing" xmlns:r="http://schemas.openxmlformats.org/officeDocument/2006/relationships" xmlns:w14="http://schemas.microsoft.com/office/word/2010/wordml">
               <w:rPr>
                 <w:rFonts w:ascii="DejaVu Sans" w:hAnsi="DejaVu Sans" w:eastAsia="DejaVu Sans" w:cs="DejaVu Sans"/>
@@ -1292,7 +1487,7 @@
                 <w:szCs w:val="22"/>
                 <w:color w:val="000000"/>
               </w:rPr>
-              <w:t xml:space="preserve">1,850.20</w:t>
+              <w:t xml:space="preserve">959.05</w:t>
             </w:r>
           </w:p>
         </w:tc>
@@ -1356,39 +1551,39 @@
                 <w:szCs w:val="22"/>
                 <w:color w:val="000000"/>
               </w:rPr>
-              <w:t xml:space="preserve">169.00</w:t>
-            </w:r>
-          </w:p>
-        </w:tc>
-        <w:tc>
-          <w:tcPr>
-            <w:tcBorders>
-              <w:bottom w:val="single" w:sz="4" w:space="0" w:color="666666"/>
-              <w:top w:val="single" w:sz="4" w:space="0" w:color="666666"/>
-            </w:tcBorders>
-            <w:shd w:val="clear" w:color="auto" w:fill="FFFFFF"/>
-            <w:tcMar>
-              <w:top w:w="0" w:type="dxa"/>
-              <w:bottom w:w="0" w:type="dxa"/>
-              <w:left w:w="0" w:type="dxa"/>
-              <w:right w:w="0" w:type="dxa"/>
-            </w:tcMar>
-            <w:vAlign w:val="center"/>
-          </w:tcPr>
-          <w:p>
-            <w:pPr>
-              <w:jc w:val="right"/>
-              <w:spacing w:after="100" w:before="100" w:line="240"/>
-              <w:ind w:firstLine="0" w:left="100" w:right="100"/>
-            </w:pPr>
-            <w:r xmlns:w="http://schemas.openxmlformats.org/wordprocessingml/2006/main" xmlns:wp="http://schemas.openxmlformats.org/drawingml/2006/wordprocessingDrawing" xmlns:r="http://schemas.openxmlformats.org/officeDocument/2006/relationships" xmlns:w14="http://schemas.microsoft.com/office/word/2010/wordml">
-              <w:rPr>
-                <w:rFonts w:ascii="DejaVu Sans" w:hAnsi="DejaVu Sans" w:eastAsia="DejaVu Sans" w:cs="DejaVu Sans"/>
-                <w:sz w:val="22"/>
-                <w:szCs w:val="22"/>
-                <w:color w:val="000000"/>
-              </w:rPr>
-              <w:t xml:space="preserve">5.30</w:t>
+              <w:t xml:space="preserve">166</w:t>
+            </w:r>
+          </w:p>
+        </w:tc>
+        <w:tc>
+          <w:tcPr>
+            <w:tcBorders>
+              <w:bottom w:val="single" w:sz="4" w:space="0" w:color="666666"/>
+              <w:top w:val="single" w:sz="4" w:space="0" w:color="666666"/>
+            </w:tcBorders>
+            <w:shd w:val="clear" w:color="auto" w:fill="FFFFFF"/>
+            <w:tcMar>
+              <w:top w:w="0" w:type="dxa"/>
+              <w:bottom w:w="0" w:type="dxa"/>
+              <w:left w:w="0" w:type="dxa"/>
+              <w:right w:w="0" w:type="dxa"/>
+            </w:tcMar>
+            <w:vAlign w:val="center"/>
+          </w:tcPr>
+          <w:p>
+            <w:pPr>
+              <w:jc w:val="right"/>
+              <w:spacing w:after="100" w:before="100" w:line="240"/>
+              <w:ind w:firstLine="0" w:left="100" w:right="100"/>
+            </w:pPr>
+            <w:r xmlns:w="http://schemas.openxmlformats.org/wordprocessingml/2006/main" xmlns:wp="http://schemas.openxmlformats.org/drawingml/2006/wordprocessingDrawing" xmlns:r="http://schemas.openxmlformats.org/officeDocument/2006/relationships" xmlns:w14="http://schemas.microsoft.com/office/word/2010/wordml">
+              <w:rPr>
+                <w:rFonts w:ascii="DejaVu Sans" w:hAnsi="DejaVu Sans" w:eastAsia="DejaVu Sans" w:cs="DejaVu Sans"/>
+                <w:sz w:val="22"/>
+                <w:szCs w:val="22"/>
+                <w:color w:val="000000"/>
+              </w:rPr>
+              <w:t xml:space="preserve">2.86</w:t>
             </w:r>
           </w:p>
         </w:tc>
@@ -1420,7 +1615,7 @@
                 <w:szCs w:val="22"/>
                 <w:color w:val="000000"/>
               </w:rPr>
-              <w:t xml:space="preserve">0.022</w:t>
+              <w:t xml:space="preserve">0.093</w:t>
             </w:r>
           </w:p>
         </w:tc>
@@ -1432,8 +1627,9 @@
         </w:trPr>
         <w:tc>
           <w:tcPr>
-            <w:tcBorders>
-              <w:bottom w:val="single" w:sz="4" w:space="0" w:color="666666"/>
+            <w:vMerge w:val="restart"/>
+            <w:tcBorders>
+              <w:bottom w:val="single" w:sz="16" w:space="0" w:color="666666"/>
               <w:top w:val="single" w:sz="4" w:space="0" w:color="666666"/>
             </w:tcBorders>
             <w:shd w:val="clear" w:color="auto" w:fill="FFFFFF"/>
@@ -1458,6 +1654,38 @@
                 <w:szCs w:val="22"/>
                 <w:color w:val="000000"/>
               </w:rPr>
+              <w:t xml:space="preserve">Expectancy</w:t>
+            </w:r>
+          </w:p>
+        </w:tc>
+        <w:tc>
+          <w:tcPr>
+            <w:tcBorders>
+              <w:bottom w:val="single" w:sz="4" w:space="0" w:color="666666"/>
+              <w:top w:val="single" w:sz="4" w:space="0" w:color="666666"/>
+            </w:tcBorders>
+            <w:shd w:val="clear" w:color="auto" w:fill="FFFFFF"/>
+            <w:tcMar>
+              <w:top w:w="0" w:type="dxa"/>
+              <w:bottom w:w="0" w:type="dxa"/>
+              <w:left w:w="0" w:type="dxa"/>
+              <w:right w:w="0" w:type="dxa"/>
+            </w:tcMar>
+            <w:vAlign w:val="center"/>
+          </w:tcPr>
+          <w:p>
+            <w:pPr>
+              <w:jc w:val="left"/>
+              <w:spacing w:after="100" w:before="100" w:line="240"/>
+              <w:ind w:firstLine="0" w:left="100" w:right="100"/>
+            </w:pPr>
+            <w:r xmlns:w="http://schemas.openxmlformats.org/wordprocessingml/2006/main" xmlns:wp="http://schemas.openxmlformats.org/drawingml/2006/wordprocessingDrawing" xmlns:r="http://schemas.openxmlformats.org/officeDocument/2006/relationships" xmlns:w14="http://schemas.microsoft.com/office/word/2010/wordml">
+              <w:rPr>
+                <w:rFonts w:ascii="DejaVu Sans" w:hAnsi="DejaVu Sans" w:eastAsia="DejaVu Sans" w:cs="DejaVu Sans"/>
+                <w:sz w:val="22"/>
+                <w:szCs w:val="22"/>
+                <w:color w:val="000000"/>
+              </w:rPr>
               <w:t xml:space="preserve">Group</w:t>
             </w:r>
           </w:p>
@@ -1490,7 +1718,7 @@
                 <w:szCs w:val="22"/>
                 <w:color w:val="000000"/>
               </w:rPr>
-              <w:t xml:space="preserve">132.72</w:t>
+              <w:t xml:space="preserve">94.34</w:t>
             </w:r>
           </w:p>
         </w:tc>
@@ -1554,39 +1782,39 @@
                 <w:szCs w:val="22"/>
                 <w:color w:val="000000"/>
               </w:rPr>
-              <w:t xml:space="preserve">169.04</w:t>
-            </w:r>
-          </w:p>
-        </w:tc>
-        <w:tc>
-          <w:tcPr>
-            <w:tcBorders>
-              <w:bottom w:val="single" w:sz="4" w:space="0" w:color="666666"/>
-              <w:top w:val="single" w:sz="4" w:space="0" w:color="666666"/>
-            </w:tcBorders>
-            <w:shd w:val="clear" w:color="auto" w:fill="FFFFFF"/>
-            <w:tcMar>
-              <w:top w:w="0" w:type="dxa"/>
-              <w:bottom w:w="0" w:type="dxa"/>
-              <w:left w:w="0" w:type="dxa"/>
-              <w:right w:w="0" w:type="dxa"/>
-            </w:tcMar>
-            <w:vAlign w:val="center"/>
-          </w:tcPr>
-          <w:p>
-            <w:pPr>
-              <w:jc w:val="right"/>
-              <w:spacing w:after="100" w:before="100" w:line="240"/>
-              <w:ind w:firstLine="0" w:left="100" w:right="100"/>
-            </w:pPr>
-            <w:r xmlns:w="http://schemas.openxmlformats.org/wordprocessingml/2006/main" xmlns:wp="http://schemas.openxmlformats.org/drawingml/2006/wordprocessingDrawing" xmlns:r="http://schemas.openxmlformats.org/officeDocument/2006/relationships" xmlns:w14="http://schemas.microsoft.com/office/word/2010/wordml">
-              <w:rPr>
-                <w:rFonts w:ascii="DejaVu Sans" w:hAnsi="DejaVu Sans" w:eastAsia="DejaVu Sans" w:cs="DejaVu Sans"/>
-                <w:sz w:val="22"/>
-                <w:szCs w:val="22"/>
-                <w:color w:val="000000"/>
-              </w:rPr>
-              <w:t xml:space="preserve">0.35</w:t>
+              <w:t xml:space="preserve">166</w:t>
+            </w:r>
+          </w:p>
+        </w:tc>
+        <w:tc>
+          <w:tcPr>
+            <w:tcBorders>
+              <w:bottom w:val="single" w:sz="4" w:space="0" w:color="666666"/>
+              <w:top w:val="single" w:sz="4" w:space="0" w:color="666666"/>
+            </w:tcBorders>
+            <w:shd w:val="clear" w:color="auto" w:fill="FFFFFF"/>
+            <w:tcMar>
+              <w:top w:w="0" w:type="dxa"/>
+              <w:bottom w:w="0" w:type="dxa"/>
+              <w:left w:w="0" w:type="dxa"/>
+              <w:right w:w="0" w:type="dxa"/>
+            </w:tcMar>
+            <w:vAlign w:val="center"/>
+          </w:tcPr>
+          <w:p>
+            <w:pPr>
+              <w:jc w:val="right"/>
+              <w:spacing w:after="100" w:before="100" w:line="240"/>
+              <w:ind w:firstLine="0" w:left="100" w:right="100"/>
+            </w:pPr>
+            <w:r xmlns:w="http://schemas.openxmlformats.org/wordprocessingml/2006/main" xmlns:wp="http://schemas.openxmlformats.org/drawingml/2006/wordprocessingDrawing" xmlns:r="http://schemas.openxmlformats.org/officeDocument/2006/relationships" xmlns:w14="http://schemas.microsoft.com/office/word/2010/wordml">
+              <w:rPr>
+                <w:rFonts w:ascii="DejaVu Sans" w:hAnsi="DejaVu Sans" w:eastAsia="DejaVu Sans" w:cs="DejaVu Sans"/>
+                <w:sz w:val="22"/>
+                <w:szCs w:val="22"/>
+                <w:color w:val="000000"/>
+              </w:rPr>
+              <w:t xml:space="preserve">0.25</w:t>
             </w:r>
           </w:p>
         </w:tc>
@@ -1618,7 +1846,7 @@
                 <w:szCs w:val="22"/>
                 <w:color w:val="000000"/>
               </w:rPr>
-              <w:t xml:space="preserve">0.557</w:t>
+              <w:t xml:space="preserve">0.621</w:t>
             </w:r>
           </w:p>
         </w:tc>
@@ -1626,10 +1854,11 @@
       <w:tr>
         <w:trPr>
           <w:cantSplit/>
-          <w:trHeight w:val="600" w:hRule="auto"/>
+          <w:trHeight w:val="617" w:hRule="auto"/>
         </w:trPr>
         <w:tc>
           <w:tcPr>
+            <w:vMerge/>
             <w:tcBorders>
               <w:bottom w:val="single" w:sz="4" w:space="0" w:color="666666"/>
               <w:top w:val="single" w:sz="4" w:space="0" w:color="666666"/>
@@ -1649,6 +1878,29 @@
               <w:spacing w:after="100" w:before="100" w:line="240"/>
               <w:ind w:firstLine="0" w:left="100" w:right="100"/>
             </w:pPr>
+          </w:p>
+        </w:tc>
+        <w:tc>
+          <w:tcPr>
+            <w:tcBorders>
+              <w:bottom w:val="single" w:sz="4" w:space="0" w:color="666666"/>
+              <w:top w:val="single" w:sz="4" w:space="0" w:color="666666"/>
+            </w:tcBorders>
+            <w:shd w:val="clear" w:color="auto" w:fill="FFFFFF"/>
+            <w:tcMar>
+              <w:top w:w="0" w:type="dxa"/>
+              <w:bottom w:w="0" w:type="dxa"/>
+              <w:left w:w="0" w:type="dxa"/>
+              <w:right w:w="0" w:type="dxa"/>
+            </w:tcMar>
+            <w:vAlign w:val="center"/>
+          </w:tcPr>
+          <w:p>
+            <w:pPr>
+              <w:jc w:val="left"/>
+              <w:spacing w:after="100" w:before="100" w:line="240"/>
+              <w:ind w:firstLine="0" w:left="100" w:right="100"/>
+            </w:pPr>
             <w:r xmlns:w="http://schemas.openxmlformats.org/wordprocessingml/2006/main" xmlns:wp="http://schemas.openxmlformats.org/drawingml/2006/wordprocessingDrawing" xmlns:r="http://schemas.openxmlformats.org/officeDocument/2006/relationships" xmlns:w14="http://schemas.microsoft.com/office/word/2010/wordml">
               <w:rPr>
                 <w:rFonts w:ascii="DejaVu Sans" w:hAnsi="DejaVu Sans" w:eastAsia="DejaVu Sans" w:cs="DejaVu Sans"/>
@@ -1688,7 +1940,7 @@
                 <w:szCs w:val="22"/>
                 <w:color w:val="000000"/>
               </w:rPr>
-              <w:t xml:space="preserve">41,958.04</w:t>
+              <w:t xml:space="preserve">40,447.05</w:t>
             </w:r>
           </w:p>
         </w:tc>
@@ -1752,39 +2004,39 @@
                 <w:szCs w:val="22"/>
                 <w:color w:val="000000"/>
               </w:rPr>
-              <w:t xml:space="preserve">169.08</w:t>
-            </w:r>
-          </w:p>
-        </w:tc>
-        <w:tc>
-          <w:tcPr>
-            <w:tcBorders>
-              <w:bottom w:val="single" w:sz="4" w:space="0" w:color="666666"/>
-              <w:top w:val="single" w:sz="4" w:space="0" w:color="666666"/>
-            </w:tcBorders>
-            <w:shd w:val="clear" w:color="auto" w:fill="FFFFFF"/>
-            <w:tcMar>
-              <w:top w:w="0" w:type="dxa"/>
-              <w:bottom w:w="0" w:type="dxa"/>
-              <w:left w:w="0" w:type="dxa"/>
-              <w:right w:w="0" w:type="dxa"/>
-            </w:tcMar>
-            <w:vAlign w:val="center"/>
-          </w:tcPr>
-          <w:p>
-            <w:pPr>
-              <w:jc w:val="right"/>
-              <w:spacing w:after="100" w:before="100" w:line="240"/>
-              <w:ind w:firstLine="0" w:left="100" w:right="100"/>
-            </w:pPr>
-            <w:r xmlns:w="http://schemas.openxmlformats.org/wordprocessingml/2006/main" xmlns:wp="http://schemas.openxmlformats.org/drawingml/2006/wordprocessingDrawing" xmlns:r="http://schemas.openxmlformats.org/officeDocument/2006/relationships" xmlns:w14="http://schemas.microsoft.com/office/word/2010/wordml">
-              <w:rPr>
-                <w:rFonts w:ascii="DejaVu Sans" w:hAnsi="DejaVu Sans" w:eastAsia="DejaVu Sans" w:cs="DejaVu Sans"/>
-                <w:sz w:val="22"/>
-                <w:szCs w:val="22"/>
-                <w:color w:val="000000"/>
-              </w:rPr>
-              <w:t xml:space="preserve">109.71</w:t>
+              <w:t xml:space="preserve">166</w:t>
+            </w:r>
+          </w:p>
+        </w:tc>
+        <w:tc>
+          <w:tcPr>
+            <w:tcBorders>
+              <w:bottom w:val="single" w:sz="4" w:space="0" w:color="666666"/>
+              <w:top w:val="single" w:sz="4" w:space="0" w:color="666666"/>
+            </w:tcBorders>
+            <w:shd w:val="clear" w:color="auto" w:fill="FFFFFF"/>
+            <w:tcMar>
+              <w:top w:w="0" w:type="dxa"/>
+              <w:bottom w:w="0" w:type="dxa"/>
+              <w:left w:w="0" w:type="dxa"/>
+              <w:right w:w="0" w:type="dxa"/>
+            </w:tcMar>
+            <w:vAlign w:val="center"/>
+          </w:tcPr>
+          <w:p>
+            <w:pPr>
+              <w:jc w:val="right"/>
+              <w:spacing w:after="100" w:before="100" w:line="240"/>
+              <w:ind w:firstLine="0" w:left="100" w:right="100"/>
+            </w:pPr>
+            <w:r xmlns:w="http://schemas.openxmlformats.org/wordprocessingml/2006/main" xmlns:wp="http://schemas.openxmlformats.org/drawingml/2006/wordprocessingDrawing" xmlns:r="http://schemas.openxmlformats.org/officeDocument/2006/relationships" xmlns:w14="http://schemas.microsoft.com/office/word/2010/wordml">
+              <w:rPr>
+                <w:rFonts w:ascii="DejaVu Sans" w:hAnsi="DejaVu Sans" w:eastAsia="DejaVu Sans" w:cs="DejaVu Sans"/>
+                <w:sz w:val="22"/>
+                <w:szCs w:val="22"/>
+                <w:color w:val="000000"/>
+              </w:rPr>
+              <w:t xml:space="preserve">105.06</w:t>
             </w:r>
           </w:p>
         </w:tc>
@@ -1824,10 +2076,11 @@
       <w:tr>
         <w:trPr>
           <w:cantSplit/>
-          <w:trHeight w:val="624" w:hRule="auto"/>
+          <w:trHeight w:val="620" w:hRule="auto"/>
         </w:trPr>
         <w:tc>
           <w:tcPr>
+            <w:vMerge/>
             <w:tcBorders>
               <w:bottom w:val="single" w:sz="16" w:space="0" w:color="666666"/>
               <w:top w:val="single" w:sz="4" w:space="0" w:color="666666"/>
@@ -1847,15 +2100,6 @@
               <w:spacing w:after="100" w:before="100" w:line="240"/>
               <w:ind w:firstLine="0" w:left="100" w:right="100"/>
             </w:pPr>
-            <w:r xmlns:w="http://schemas.openxmlformats.org/wordprocessingml/2006/main" xmlns:wp="http://schemas.openxmlformats.org/drawingml/2006/wordprocessingDrawing" xmlns:r="http://schemas.openxmlformats.org/officeDocument/2006/relationships" xmlns:w14="http://schemas.microsoft.com/office/word/2010/wordml">
-              <w:rPr>
-                <w:rFonts w:ascii="DejaVu Sans" w:hAnsi="DejaVu Sans" w:eastAsia="DejaVu Sans" w:cs="DejaVu Sans"/>
-                <w:sz w:val="22"/>
-                <w:szCs w:val="22"/>
-                <w:color w:val="000000"/>
-              </w:rPr>
-              <w:t xml:space="preserve">Group x Color</w:t>
-            </w:r>
           </w:p>
         </w:tc>
         <w:tc>
@@ -1875,18 +2119,18 @@
           </w:tcPr>
           <w:p>
             <w:pPr>
-              <w:jc w:val="right"/>
-              <w:spacing w:after="100" w:before="100" w:line="240"/>
-              <w:ind w:firstLine="0" w:left="100" w:right="100"/>
-            </w:pPr>
-            <w:r xmlns:w="http://schemas.openxmlformats.org/wordprocessingml/2006/main" xmlns:wp="http://schemas.openxmlformats.org/drawingml/2006/wordprocessingDrawing" xmlns:r="http://schemas.openxmlformats.org/officeDocument/2006/relationships" xmlns:w14="http://schemas.microsoft.com/office/word/2010/wordml">
-              <w:rPr>
-                <w:rFonts w:ascii="DejaVu Sans" w:hAnsi="DejaVu Sans" w:eastAsia="DejaVu Sans" w:cs="DejaVu Sans"/>
-                <w:sz w:val="22"/>
-                <w:szCs w:val="22"/>
-                <w:color w:val="000000"/>
-              </w:rPr>
-              <w:t xml:space="preserve">3,586.92</w:t>
+              <w:jc w:val="left"/>
+              <w:spacing w:after="100" w:before="100" w:line="240"/>
+              <w:ind w:firstLine="0" w:left="100" w:right="100"/>
+            </w:pPr>
+            <w:r xmlns:w="http://schemas.openxmlformats.org/wordprocessingml/2006/main" xmlns:wp="http://schemas.openxmlformats.org/drawingml/2006/wordprocessingDrawing" xmlns:r="http://schemas.openxmlformats.org/officeDocument/2006/relationships" xmlns:w14="http://schemas.microsoft.com/office/word/2010/wordml">
+              <w:rPr>
+                <w:rFonts w:ascii="DejaVu Sans" w:hAnsi="DejaVu Sans" w:eastAsia="DejaVu Sans" w:cs="DejaVu Sans"/>
+                <w:sz w:val="22"/>
+                <w:szCs w:val="22"/>
+                <w:color w:val="000000"/>
+              </w:rPr>
+              <w:t xml:space="preserve">Group x Cue</w:t>
             </w:r>
           </w:p>
         </w:tc>
@@ -1918,6 +2162,38 @@
                 <w:szCs w:val="22"/>
                 <w:color w:val="000000"/>
               </w:rPr>
+              <w:t xml:space="preserve">3,016.85</w:t>
+            </w:r>
+          </w:p>
+        </w:tc>
+        <w:tc>
+          <w:tcPr>
+            <w:tcBorders>
+              <w:bottom w:val="single" w:sz="16" w:space="0" w:color="666666"/>
+              <w:top w:val="single" w:sz="4" w:space="0" w:color="666666"/>
+            </w:tcBorders>
+            <w:shd w:val="clear" w:color="auto" w:fill="FFFFFF"/>
+            <w:tcMar>
+              <w:top w:w="0" w:type="dxa"/>
+              <w:bottom w:w="0" w:type="dxa"/>
+              <w:left w:w="0" w:type="dxa"/>
+              <w:right w:w="0" w:type="dxa"/>
+            </w:tcMar>
+            <w:vAlign w:val="center"/>
+          </w:tcPr>
+          <w:p>
+            <w:pPr>
+              <w:jc w:val="right"/>
+              <w:spacing w:after="100" w:before="100" w:line="240"/>
+              <w:ind w:firstLine="0" w:left="100" w:right="100"/>
+            </w:pPr>
+            <w:r xmlns:w="http://schemas.openxmlformats.org/wordprocessingml/2006/main" xmlns:wp="http://schemas.openxmlformats.org/drawingml/2006/wordprocessingDrawing" xmlns:r="http://schemas.openxmlformats.org/officeDocument/2006/relationships" xmlns:w14="http://schemas.microsoft.com/office/word/2010/wordml">
+              <w:rPr>
+                <w:rFonts w:ascii="DejaVu Sans" w:hAnsi="DejaVu Sans" w:eastAsia="DejaVu Sans" w:cs="DejaVu Sans"/>
+                <w:sz w:val="22"/>
+                <w:szCs w:val="22"/>
+                <w:color w:val="000000"/>
+              </w:rPr>
               <w:t xml:space="preserve">1</w:t>
             </w:r>
           </w:p>
@@ -1950,7 +2226,7 @@
                 <w:szCs w:val="22"/>
                 <w:color w:val="000000"/>
               </w:rPr>
-              <w:t xml:space="preserve">169.08</w:t>
+              <w:t xml:space="preserve">166</w:t>
             </w:r>
           </w:p>
         </w:tc>
@@ -1982,7 +2258,7 @@
                 <w:szCs w:val="22"/>
                 <w:color w:val="000000"/>
               </w:rPr>
-              <w:t xml:space="preserve">9.38</w:t>
+              <w:t xml:space="preserve">7.84</w:t>
             </w:r>
           </w:p>
         </w:tc>
@@ -2014,7 +2290,7 @@
                 <w:szCs w:val="22"/>
                 <w:color w:val="000000"/>
               </w:rPr>
-              <w:t xml:space="preserve">0.003</w:t>
+              <w:t xml:space="preserve">0.006</w:t>
             </w:r>
           </w:p>
         </w:tc>

--- a/tables/table_auditory/anova_table_pre_auditory.docx
+++ b/tables/table_auditory/anova_table_pre_auditory.docx
@@ -9,18 +9,18 @@
         <w:tblLook w:firstRow="1" w:lastRow="0" w:firstColumn="0" w:lastColumn="0" w:noHBand="0" w:noVBand="1"/>
       </w:tblPr>
       <w:tblGrid>
-        <w:gridCol w:w="1687"/>
-        <w:gridCol w:w="2233"/>
-        <w:gridCol w:w="1670"/>
-        <w:gridCol w:w="1225"/>
+        <w:gridCol w:w="1548"/>
+        <w:gridCol w:w="2049"/>
+        <w:gridCol w:w="1512"/>
+        <w:gridCol w:w="1168"/>
+        <w:gridCol w:w="1108"/>
+        <w:gridCol w:w="1267"/>
         <w:gridCol w:w="1151"/>
-        <w:gridCol w:w="1390"/>
-        <w:gridCol w:w="1295"/>
       </w:tblGrid>
       <w:tr>
         <w:trPr>
           <w:cantSplit/>
-          <w:trHeight w:val="581" w:hRule="auto"/>
+          <w:trHeight w:val="574" w:hRule="auto"/>
           <w:tblHeader/>
         </w:trPr>
         <w:tc>
@@ -46,7 +46,7 @@
             </w:pPr>
             <w:r xmlns:w="http://schemas.openxmlformats.org/wordprocessingml/2006/main" xmlns:wp="http://schemas.openxmlformats.org/drawingml/2006/wordprocessingDrawing" xmlns:r="http://schemas.openxmlformats.org/officeDocument/2006/relationships" xmlns:w14="http://schemas.microsoft.com/office/word/2010/wordml">
               <w:rPr>
-                <w:rFonts w:ascii="DejaVu Sans" w:hAnsi="DejaVu Sans" w:eastAsia="DejaVu Sans" w:cs="DejaVu Sans"/>
+                <w:rFonts w:ascii="Arial" w:hAnsi="Arial" w:eastAsia="Arial" w:cs="Arial"/>
                 <w:b/>
                 <w:sz w:val="22"/>
                 <w:szCs w:val="22"/>
@@ -79,7 +79,7 @@
             </w:pPr>
             <w:r xmlns:w="http://schemas.openxmlformats.org/wordprocessingml/2006/main" xmlns:wp="http://schemas.openxmlformats.org/drawingml/2006/wordprocessingDrawing" xmlns:r="http://schemas.openxmlformats.org/officeDocument/2006/relationships" xmlns:w14="http://schemas.microsoft.com/office/word/2010/wordml">
               <w:rPr>
-                <w:rFonts w:ascii="DejaVu Sans" w:hAnsi="DejaVu Sans" w:eastAsia="DejaVu Sans" w:cs="DejaVu Sans"/>
+                <w:rFonts w:ascii="Arial" w:hAnsi="Arial" w:eastAsia="Arial" w:cs="Arial"/>
                 <w:b/>
                 <w:sz w:val="22"/>
                 <w:szCs w:val="22"/>
@@ -112,7 +112,7 @@
             </w:pPr>
             <w:r xmlns:w="http://schemas.openxmlformats.org/wordprocessingml/2006/main" xmlns:wp="http://schemas.openxmlformats.org/drawingml/2006/wordprocessingDrawing" xmlns:r="http://schemas.openxmlformats.org/officeDocument/2006/relationships" xmlns:w14="http://schemas.microsoft.com/office/word/2010/wordml">
               <w:rPr>
-                <w:rFonts w:ascii="DejaVu Sans" w:hAnsi="DejaVu Sans" w:eastAsia="DejaVu Sans" w:cs="DejaVu Sans"/>
+                <w:rFonts w:ascii="Arial" w:hAnsi="Arial" w:eastAsia="Arial" w:cs="Arial"/>
                 <w:b/>
                 <w:sz w:val="22"/>
                 <w:szCs w:val="22"/>
@@ -145,7 +145,7 @@
             </w:pPr>
             <w:r xmlns:w="http://schemas.openxmlformats.org/wordprocessingml/2006/main" xmlns:wp="http://schemas.openxmlformats.org/drawingml/2006/wordprocessingDrawing" xmlns:r="http://schemas.openxmlformats.org/officeDocument/2006/relationships" xmlns:w14="http://schemas.microsoft.com/office/word/2010/wordml">
               <w:rPr>
-                <w:rFonts w:ascii="DejaVu Sans" w:hAnsi="DejaVu Sans" w:eastAsia="DejaVu Sans" w:cs="DejaVu Sans"/>
+                <w:rFonts w:ascii="Arial" w:hAnsi="Arial" w:eastAsia="Arial" w:cs="Arial"/>
                 <w:b/>
                 <w:sz w:val="22"/>
                 <w:szCs w:val="22"/>
@@ -155,7 +155,7 @@
             </w:r>
             <w:r xmlns:w="http://schemas.openxmlformats.org/wordprocessingml/2006/main" xmlns:wp="http://schemas.openxmlformats.org/drawingml/2006/wordprocessingDrawing" xmlns:r="http://schemas.openxmlformats.org/officeDocument/2006/relationships" xmlns:w14="http://schemas.microsoft.com/office/word/2010/wordml">
               <w:rPr>
-                <w:rFonts w:ascii="DejaVu Sans" w:hAnsi="DejaVu Sans" w:eastAsia="DejaVu Sans" w:cs="DejaVu Sans"/>
+                <w:rFonts w:ascii="Arial" w:hAnsi="Arial" w:eastAsia="Arial" w:cs="Arial"/>
                 <w:b/>
                 <w:vertAlign w:val="subscript"/>
                 <w:sz w:val="22"/>
@@ -189,7 +189,7 @@
             </w:pPr>
             <w:r xmlns:w="http://schemas.openxmlformats.org/wordprocessingml/2006/main" xmlns:wp="http://schemas.openxmlformats.org/drawingml/2006/wordprocessingDrawing" xmlns:r="http://schemas.openxmlformats.org/officeDocument/2006/relationships" xmlns:w14="http://schemas.microsoft.com/office/word/2010/wordml">
               <w:rPr>
-                <w:rFonts w:ascii="DejaVu Sans" w:hAnsi="DejaVu Sans" w:eastAsia="DejaVu Sans" w:cs="DejaVu Sans"/>
+                <w:rFonts w:ascii="Arial" w:hAnsi="Arial" w:eastAsia="Arial" w:cs="Arial"/>
                 <w:b/>
                 <w:sz w:val="22"/>
                 <w:szCs w:val="22"/>
@@ -199,7 +199,7 @@
             </w:r>
             <w:r xmlns:w="http://schemas.openxmlformats.org/wordprocessingml/2006/main" xmlns:wp="http://schemas.openxmlformats.org/drawingml/2006/wordprocessingDrawing" xmlns:r="http://schemas.openxmlformats.org/officeDocument/2006/relationships" xmlns:w14="http://schemas.microsoft.com/office/word/2010/wordml">
               <w:rPr>
-                <w:rFonts w:ascii="DejaVu Sans" w:hAnsi="DejaVu Sans" w:eastAsia="DejaVu Sans" w:cs="DejaVu Sans"/>
+                <w:rFonts w:ascii="Arial" w:hAnsi="Arial" w:eastAsia="Arial" w:cs="Arial"/>
                 <w:b/>
                 <w:vertAlign w:val="subscript"/>
                 <w:sz w:val="22"/>
@@ -233,7 +233,7 @@
             </w:pPr>
             <w:r xmlns:w="http://schemas.openxmlformats.org/wordprocessingml/2006/main" xmlns:wp="http://schemas.openxmlformats.org/drawingml/2006/wordprocessingDrawing" xmlns:r="http://schemas.openxmlformats.org/officeDocument/2006/relationships" xmlns:w14="http://schemas.microsoft.com/office/word/2010/wordml">
               <w:rPr>
-                <w:rFonts w:ascii="DejaVu Sans" w:hAnsi="DejaVu Sans" w:eastAsia="DejaVu Sans" w:cs="DejaVu Sans"/>
+                <w:rFonts w:ascii="Arial" w:hAnsi="Arial" w:eastAsia="Arial" w:cs="Arial"/>
                 <w:b/>
                 <w:sz w:val="22"/>
                 <w:szCs w:val="22"/>
@@ -266,7 +266,7 @@
             </w:pPr>
             <w:r xmlns:w="http://schemas.openxmlformats.org/wordprocessingml/2006/main" xmlns:wp="http://schemas.openxmlformats.org/drawingml/2006/wordprocessingDrawing" xmlns:r="http://schemas.openxmlformats.org/officeDocument/2006/relationships" xmlns:w14="http://schemas.microsoft.com/office/word/2010/wordml">
               <w:rPr>
-                <w:rFonts w:ascii="DejaVu Sans" w:hAnsi="DejaVu Sans" w:eastAsia="DejaVu Sans" w:cs="DejaVu Sans"/>
+                <w:rFonts w:ascii="Arial" w:hAnsi="Arial" w:eastAsia="Arial" w:cs="Arial"/>
                 <w:b/>
                 <w:sz w:val="22"/>
                 <w:szCs w:val="22"/>
@@ -280,7 +280,7 @@
       <w:tr>
         <w:trPr>
           <w:cantSplit/>
-          <w:trHeight w:val="620" w:hRule="auto"/>
+          <w:trHeight w:val="615" w:hRule="auto"/>
         </w:trPr>
         <w:tc>
           <w:tcPr>
@@ -305,7 +305,7 @@
             </w:pPr>
             <w:r xmlns:w="http://schemas.openxmlformats.org/wordprocessingml/2006/main" xmlns:wp="http://schemas.openxmlformats.org/drawingml/2006/wordprocessingDrawing" xmlns:r="http://schemas.openxmlformats.org/officeDocument/2006/relationships" xmlns:w14="http://schemas.microsoft.com/office/word/2010/wordml">
               <w:rPr>
-                <w:rFonts w:ascii="DejaVu Sans" w:hAnsi="DejaVu Sans" w:eastAsia="DejaVu Sans" w:cs="DejaVu Sans"/>
+                <w:rFonts w:ascii="Arial" w:hAnsi="Arial" w:eastAsia="Arial" w:cs="Arial"/>
                 <w:sz w:val="22"/>
                 <w:szCs w:val="22"/>
                 <w:color w:val="000000"/>
@@ -336,7 +336,7 @@
             </w:pPr>
             <w:r xmlns:w="http://schemas.openxmlformats.org/wordprocessingml/2006/main" xmlns:wp="http://schemas.openxmlformats.org/drawingml/2006/wordprocessingDrawing" xmlns:r="http://schemas.openxmlformats.org/officeDocument/2006/relationships" xmlns:w14="http://schemas.microsoft.com/office/word/2010/wordml">
               <w:rPr>
-                <w:rFonts w:ascii="DejaVu Sans" w:hAnsi="DejaVu Sans" w:eastAsia="DejaVu Sans" w:cs="DejaVu Sans"/>
+                <w:rFonts w:ascii="Arial" w:hAnsi="Arial" w:eastAsia="Arial" w:cs="Arial"/>
                 <w:sz w:val="22"/>
                 <w:szCs w:val="22"/>
                 <w:color w:val="000000"/>
@@ -367,7 +367,7 @@
             </w:pPr>
             <w:r xmlns:w="http://schemas.openxmlformats.org/wordprocessingml/2006/main" xmlns:wp="http://schemas.openxmlformats.org/drawingml/2006/wordprocessingDrawing" xmlns:r="http://schemas.openxmlformats.org/officeDocument/2006/relationships" xmlns:w14="http://schemas.microsoft.com/office/word/2010/wordml">
               <w:rPr>
-                <w:rFonts w:ascii="DejaVu Sans" w:hAnsi="DejaVu Sans" w:eastAsia="DejaVu Sans" w:cs="DejaVu Sans"/>
+                <w:rFonts w:ascii="Arial" w:hAnsi="Arial" w:eastAsia="Arial" w:cs="Arial"/>
                 <w:sz w:val="22"/>
                 <w:szCs w:val="22"/>
                 <w:color w:val="000000"/>
@@ -398,7 +398,7 @@
             </w:pPr>
             <w:r xmlns:w="http://schemas.openxmlformats.org/wordprocessingml/2006/main" xmlns:wp="http://schemas.openxmlformats.org/drawingml/2006/wordprocessingDrawing" xmlns:r="http://schemas.openxmlformats.org/officeDocument/2006/relationships" xmlns:w14="http://schemas.microsoft.com/office/word/2010/wordml">
               <w:rPr>
-                <w:rFonts w:ascii="DejaVu Sans" w:hAnsi="DejaVu Sans" w:eastAsia="DejaVu Sans" w:cs="DejaVu Sans"/>
+                <w:rFonts w:ascii="Arial" w:hAnsi="Arial" w:eastAsia="Arial" w:cs="Arial"/>
                 <w:sz w:val="22"/>
                 <w:szCs w:val="22"/>
                 <w:color w:val="000000"/>
@@ -429,7 +429,7 @@
             </w:pPr>
             <w:r xmlns:w="http://schemas.openxmlformats.org/wordprocessingml/2006/main" xmlns:wp="http://schemas.openxmlformats.org/drawingml/2006/wordprocessingDrawing" xmlns:r="http://schemas.openxmlformats.org/officeDocument/2006/relationships" xmlns:w14="http://schemas.microsoft.com/office/word/2010/wordml">
               <w:rPr>
-                <w:rFonts w:ascii="DejaVu Sans" w:hAnsi="DejaVu Sans" w:eastAsia="DejaVu Sans" w:cs="DejaVu Sans"/>
+                <w:rFonts w:ascii="Arial" w:hAnsi="Arial" w:eastAsia="Arial" w:cs="Arial"/>
                 <w:sz w:val="22"/>
                 <w:szCs w:val="22"/>
                 <w:color w:val="000000"/>
@@ -460,7 +460,7 @@
             </w:pPr>
             <w:r xmlns:w="http://schemas.openxmlformats.org/wordprocessingml/2006/main" xmlns:wp="http://schemas.openxmlformats.org/drawingml/2006/wordprocessingDrawing" xmlns:r="http://schemas.openxmlformats.org/officeDocument/2006/relationships" xmlns:w14="http://schemas.microsoft.com/office/word/2010/wordml">
               <w:rPr>
-                <w:rFonts w:ascii="DejaVu Sans" w:hAnsi="DejaVu Sans" w:eastAsia="DejaVu Sans" w:cs="DejaVu Sans"/>
+                <w:rFonts w:ascii="Arial" w:hAnsi="Arial" w:eastAsia="Arial" w:cs="Arial"/>
                 <w:sz w:val="22"/>
                 <w:szCs w:val="22"/>
                 <w:color w:val="000000"/>
@@ -491,7 +491,7 @@
             </w:pPr>
             <w:r xmlns:w="http://schemas.openxmlformats.org/wordprocessingml/2006/main" xmlns:wp="http://schemas.openxmlformats.org/drawingml/2006/wordprocessingDrawing" xmlns:r="http://schemas.openxmlformats.org/officeDocument/2006/relationships" xmlns:w14="http://schemas.microsoft.com/office/word/2010/wordml">
               <w:rPr>
-                <w:rFonts w:ascii="DejaVu Sans" w:hAnsi="DejaVu Sans" w:eastAsia="DejaVu Sans" w:cs="DejaVu Sans"/>
+                <w:rFonts w:ascii="Arial" w:hAnsi="Arial" w:eastAsia="Arial" w:cs="Arial"/>
                 <w:sz w:val="22"/>
                 <w:szCs w:val="22"/>
                 <w:color w:val="000000"/>
@@ -553,7 +553,7 @@
             </w:pPr>
             <w:r xmlns:w="http://schemas.openxmlformats.org/wordprocessingml/2006/main" xmlns:wp="http://schemas.openxmlformats.org/drawingml/2006/wordprocessingDrawing" xmlns:r="http://schemas.openxmlformats.org/officeDocument/2006/relationships" xmlns:w14="http://schemas.microsoft.com/office/word/2010/wordml">
               <w:rPr>
-                <w:rFonts w:ascii="DejaVu Sans" w:hAnsi="DejaVu Sans" w:eastAsia="DejaVu Sans" w:cs="DejaVu Sans"/>
+                <w:rFonts w:ascii="Arial" w:hAnsi="Arial" w:eastAsia="Arial" w:cs="Arial"/>
                 <w:sz w:val="22"/>
                 <w:szCs w:val="22"/>
                 <w:color w:val="000000"/>
@@ -585,7 +585,7 @@
             </w:pPr>
             <w:r xmlns:w="http://schemas.openxmlformats.org/wordprocessingml/2006/main" xmlns:wp="http://schemas.openxmlformats.org/drawingml/2006/wordprocessingDrawing" xmlns:r="http://schemas.openxmlformats.org/officeDocument/2006/relationships" xmlns:w14="http://schemas.microsoft.com/office/word/2010/wordml">
               <w:rPr>
-                <w:rFonts w:ascii="DejaVu Sans" w:hAnsi="DejaVu Sans" w:eastAsia="DejaVu Sans" w:cs="DejaVu Sans"/>
+                <w:rFonts w:ascii="Arial" w:hAnsi="Arial" w:eastAsia="Arial" w:cs="Arial"/>
                 <w:sz w:val="22"/>
                 <w:szCs w:val="22"/>
                 <w:color w:val="000000"/>
@@ -617,7 +617,7 @@
             </w:pPr>
             <w:r xmlns:w="http://schemas.openxmlformats.org/wordprocessingml/2006/main" xmlns:wp="http://schemas.openxmlformats.org/drawingml/2006/wordprocessingDrawing" xmlns:r="http://schemas.openxmlformats.org/officeDocument/2006/relationships" xmlns:w14="http://schemas.microsoft.com/office/word/2010/wordml">
               <w:rPr>
-                <w:rFonts w:ascii="DejaVu Sans" w:hAnsi="DejaVu Sans" w:eastAsia="DejaVu Sans" w:cs="DejaVu Sans"/>
+                <w:rFonts w:ascii="Arial" w:hAnsi="Arial" w:eastAsia="Arial" w:cs="Arial"/>
                 <w:sz w:val="22"/>
                 <w:szCs w:val="22"/>
                 <w:color w:val="000000"/>
@@ -649,7 +649,7 @@
             </w:pPr>
             <w:r xmlns:w="http://schemas.openxmlformats.org/wordprocessingml/2006/main" xmlns:wp="http://schemas.openxmlformats.org/drawingml/2006/wordprocessingDrawing" xmlns:r="http://schemas.openxmlformats.org/officeDocument/2006/relationships" xmlns:w14="http://schemas.microsoft.com/office/word/2010/wordml">
               <w:rPr>
-                <w:rFonts w:ascii="DejaVu Sans" w:hAnsi="DejaVu Sans" w:eastAsia="DejaVu Sans" w:cs="DejaVu Sans"/>
+                <w:rFonts w:ascii="Arial" w:hAnsi="Arial" w:eastAsia="Arial" w:cs="Arial"/>
                 <w:sz w:val="22"/>
                 <w:szCs w:val="22"/>
                 <w:color w:val="000000"/>
@@ -681,7 +681,7 @@
             </w:pPr>
             <w:r xmlns:w="http://schemas.openxmlformats.org/wordprocessingml/2006/main" xmlns:wp="http://schemas.openxmlformats.org/drawingml/2006/wordprocessingDrawing" xmlns:r="http://schemas.openxmlformats.org/officeDocument/2006/relationships" xmlns:w14="http://schemas.microsoft.com/office/word/2010/wordml">
               <w:rPr>
-                <w:rFonts w:ascii="DejaVu Sans" w:hAnsi="DejaVu Sans" w:eastAsia="DejaVu Sans" w:cs="DejaVu Sans"/>
+                <w:rFonts w:ascii="Arial" w:hAnsi="Arial" w:eastAsia="Arial" w:cs="Arial"/>
                 <w:sz w:val="22"/>
                 <w:szCs w:val="22"/>
                 <w:color w:val="000000"/>
@@ -713,7 +713,7 @@
             </w:pPr>
             <w:r xmlns:w="http://schemas.openxmlformats.org/wordprocessingml/2006/main" xmlns:wp="http://schemas.openxmlformats.org/drawingml/2006/wordprocessingDrawing" xmlns:r="http://schemas.openxmlformats.org/officeDocument/2006/relationships" xmlns:w14="http://schemas.microsoft.com/office/word/2010/wordml">
               <w:rPr>
-                <w:rFonts w:ascii="DejaVu Sans" w:hAnsi="DejaVu Sans" w:eastAsia="DejaVu Sans" w:cs="DejaVu Sans"/>
+                <w:rFonts w:ascii="Arial" w:hAnsi="Arial" w:eastAsia="Arial" w:cs="Arial"/>
                 <w:sz w:val="22"/>
                 <w:szCs w:val="22"/>
                 <w:color w:val="000000"/>
@@ -726,7 +726,7 @@
       <w:tr>
         <w:trPr>
           <w:cantSplit/>
-          <w:trHeight w:val="624" w:hRule="auto"/>
+          <w:trHeight w:val="615" w:hRule="auto"/>
         </w:trPr>
         <w:tc>
           <w:tcPr>
@@ -775,7 +775,7 @@
             </w:pPr>
             <w:r xmlns:w="http://schemas.openxmlformats.org/wordprocessingml/2006/main" xmlns:wp="http://schemas.openxmlformats.org/drawingml/2006/wordprocessingDrawing" xmlns:r="http://schemas.openxmlformats.org/officeDocument/2006/relationships" xmlns:w14="http://schemas.microsoft.com/office/word/2010/wordml">
               <w:rPr>
-                <w:rFonts w:ascii="DejaVu Sans" w:hAnsi="DejaVu Sans" w:eastAsia="DejaVu Sans" w:cs="DejaVu Sans"/>
+                <w:rFonts w:ascii="Arial" w:hAnsi="Arial" w:eastAsia="Arial" w:cs="Arial"/>
                 <w:sz w:val="22"/>
                 <w:szCs w:val="22"/>
                 <w:color w:val="000000"/>
@@ -807,7 +807,7 @@
             </w:pPr>
             <w:r xmlns:w="http://schemas.openxmlformats.org/wordprocessingml/2006/main" xmlns:wp="http://schemas.openxmlformats.org/drawingml/2006/wordprocessingDrawing" xmlns:r="http://schemas.openxmlformats.org/officeDocument/2006/relationships" xmlns:w14="http://schemas.microsoft.com/office/word/2010/wordml">
               <w:rPr>
-                <w:rFonts w:ascii="DejaVu Sans" w:hAnsi="DejaVu Sans" w:eastAsia="DejaVu Sans" w:cs="DejaVu Sans"/>
+                <w:rFonts w:ascii="Arial" w:hAnsi="Arial" w:eastAsia="Arial" w:cs="Arial"/>
                 <w:sz w:val="22"/>
                 <w:szCs w:val="22"/>
                 <w:color w:val="000000"/>
@@ -839,7 +839,7 @@
             </w:pPr>
             <w:r xmlns:w="http://schemas.openxmlformats.org/wordprocessingml/2006/main" xmlns:wp="http://schemas.openxmlformats.org/drawingml/2006/wordprocessingDrawing" xmlns:r="http://schemas.openxmlformats.org/officeDocument/2006/relationships" xmlns:w14="http://schemas.microsoft.com/office/word/2010/wordml">
               <w:rPr>
-                <w:rFonts w:ascii="DejaVu Sans" w:hAnsi="DejaVu Sans" w:eastAsia="DejaVu Sans" w:cs="DejaVu Sans"/>
+                <w:rFonts w:ascii="Arial" w:hAnsi="Arial" w:eastAsia="Arial" w:cs="Arial"/>
                 <w:sz w:val="22"/>
                 <w:szCs w:val="22"/>
                 <w:color w:val="000000"/>
@@ -871,7 +871,7 @@
             </w:pPr>
             <w:r xmlns:w="http://schemas.openxmlformats.org/wordprocessingml/2006/main" xmlns:wp="http://schemas.openxmlformats.org/drawingml/2006/wordprocessingDrawing" xmlns:r="http://schemas.openxmlformats.org/officeDocument/2006/relationships" xmlns:w14="http://schemas.microsoft.com/office/word/2010/wordml">
               <w:rPr>
-                <w:rFonts w:ascii="DejaVu Sans" w:hAnsi="DejaVu Sans" w:eastAsia="DejaVu Sans" w:cs="DejaVu Sans"/>
+                <w:rFonts w:ascii="Arial" w:hAnsi="Arial" w:eastAsia="Arial" w:cs="Arial"/>
                 <w:sz w:val="22"/>
                 <w:szCs w:val="22"/>
                 <w:color w:val="000000"/>
@@ -903,7 +903,7 @@
             </w:pPr>
             <w:r xmlns:w="http://schemas.openxmlformats.org/wordprocessingml/2006/main" xmlns:wp="http://schemas.openxmlformats.org/drawingml/2006/wordprocessingDrawing" xmlns:r="http://schemas.openxmlformats.org/officeDocument/2006/relationships" xmlns:w14="http://schemas.microsoft.com/office/word/2010/wordml">
               <w:rPr>
-                <w:rFonts w:ascii="DejaVu Sans" w:hAnsi="DejaVu Sans" w:eastAsia="DejaVu Sans" w:cs="DejaVu Sans"/>
+                <w:rFonts w:ascii="Arial" w:hAnsi="Arial" w:eastAsia="Arial" w:cs="Arial"/>
                 <w:sz w:val="22"/>
                 <w:szCs w:val="22"/>
                 <w:color w:val="000000"/>
@@ -935,7 +935,7 @@
             </w:pPr>
             <w:r xmlns:w="http://schemas.openxmlformats.org/wordprocessingml/2006/main" xmlns:wp="http://schemas.openxmlformats.org/drawingml/2006/wordprocessingDrawing" xmlns:r="http://schemas.openxmlformats.org/officeDocument/2006/relationships" xmlns:w14="http://schemas.microsoft.com/office/word/2010/wordml">
               <w:rPr>
-                <w:rFonts w:ascii="DejaVu Sans" w:hAnsi="DejaVu Sans" w:eastAsia="DejaVu Sans" w:cs="DejaVu Sans"/>
+                <w:rFonts w:ascii="Arial" w:hAnsi="Arial" w:eastAsia="Arial" w:cs="Arial"/>
                 <w:sz w:val="22"/>
                 <w:szCs w:val="22"/>
                 <w:color w:val="000000"/>
@@ -948,7 +948,7 @@
       <w:tr>
         <w:trPr>
           <w:cantSplit/>
-          <w:trHeight w:val="620" w:hRule="auto"/>
+          <w:trHeight w:val="615" w:hRule="auto"/>
         </w:trPr>
         <w:tc>
           <w:tcPr>
@@ -974,7 +974,7 @@
             </w:pPr>
             <w:r xmlns:w="http://schemas.openxmlformats.org/wordprocessingml/2006/main" xmlns:wp="http://schemas.openxmlformats.org/drawingml/2006/wordprocessingDrawing" xmlns:r="http://schemas.openxmlformats.org/officeDocument/2006/relationships" xmlns:w14="http://schemas.microsoft.com/office/word/2010/wordml">
               <w:rPr>
-                <w:rFonts w:ascii="DejaVu Sans" w:hAnsi="DejaVu Sans" w:eastAsia="DejaVu Sans" w:cs="DejaVu Sans"/>
+                <w:rFonts w:ascii="Arial" w:hAnsi="Arial" w:eastAsia="Arial" w:cs="Arial"/>
                 <w:sz w:val="22"/>
                 <w:szCs w:val="22"/>
                 <w:color w:val="000000"/>
@@ -1006,7 +1006,7 @@
             </w:pPr>
             <w:r xmlns:w="http://schemas.openxmlformats.org/wordprocessingml/2006/main" xmlns:wp="http://schemas.openxmlformats.org/drawingml/2006/wordprocessingDrawing" xmlns:r="http://schemas.openxmlformats.org/officeDocument/2006/relationships" xmlns:w14="http://schemas.microsoft.com/office/word/2010/wordml">
               <w:rPr>
-                <w:rFonts w:ascii="DejaVu Sans" w:hAnsi="DejaVu Sans" w:eastAsia="DejaVu Sans" w:cs="DejaVu Sans"/>
+                <w:rFonts w:ascii="Arial" w:hAnsi="Arial" w:eastAsia="Arial" w:cs="Arial"/>
                 <w:sz w:val="22"/>
                 <w:szCs w:val="22"/>
                 <w:color w:val="000000"/>
@@ -1038,7 +1038,7 @@
             </w:pPr>
             <w:r xmlns:w="http://schemas.openxmlformats.org/wordprocessingml/2006/main" xmlns:wp="http://schemas.openxmlformats.org/drawingml/2006/wordprocessingDrawing" xmlns:r="http://schemas.openxmlformats.org/officeDocument/2006/relationships" xmlns:w14="http://schemas.microsoft.com/office/word/2010/wordml">
               <w:rPr>
-                <w:rFonts w:ascii="DejaVu Sans" w:hAnsi="DejaVu Sans" w:eastAsia="DejaVu Sans" w:cs="DejaVu Sans"/>
+                <w:rFonts w:ascii="Arial" w:hAnsi="Arial" w:eastAsia="Arial" w:cs="Arial"/>
                 <w:sz w:val="22"/>
                 <w:szCs w:val="22"/>
                 <w:color w:val="000000"/>
@@ -1070,7 +1070,7 @@
             </w:pPr>
             <w:r xmlns:w="http://schemas.openxmlformats.org/wordprocessingml/2006/main" xmlns:wp="http://schemas.openxmlformats.org/drawingml/2006/wordprocessingDrawing" xmlns:r="http://schemas.openxmlformats.org/officeDocument/2006/relationships" xmlns:w14="http://schemas.microsoft.com/office/word/2010/wordml">
               <w:rPr>
-                <w:rFonts w:ascii="DejaVu Sans" w:hAnsi="DejaVu Sans" w:eastAsia="DejaVu Sans" w:cs="DejaVu Sans"/>
+                <w:rFonts w:ascii="Arial" w:hAnsi="Arial" w:eastAsia="Arial" w:cs="Arial"/>
                 <w:sz w:val="22"/>
                 <w:szCs w:val="22"/>
                 <w:color w:val="000000"/>
@@ -1102,7 +1102,7 @@
             </w:pPr>
             <w:r xmlns:w="http://schemas.openxmlformats.org/wordprocessingml/2006/main" xmlns:wp="http://schemas.openxmlformats.org/drawingml/2006/wordprocessingDrawing" xmlns:r="http://schemas.openxmlformats.org/officeDocument/2006/relationships" xmlns:w14="http://schemas.microsoft.com/office/word/2010/wordml">
               <w:rPr>
-                <w:rFonts w:ascii="DejaVu Sans" w:hAnsi="DejaVu Sans" w:eastAsia="DejaVu Sans" w:cs="DejaVu Sans"/>
+                <w:rFonts w:ascii="Arial" w:hAnsi="Arial" w:eastAsia="Arial" w:cs="Arial"/>
                 <w:sz w:val="22"/>
                 <w:szCs w:val="22"/>
                 <w:color w:val="000000"/>
@@ -1134,7 +1134,7 @@
             </w:pPr>
             <w:r xmlns:w="http://schemas.openxmlformats.org/wordprocessingml/2006/main" xmlns:wp="http://schemas.openxmlformats.org/drawingml/2006/wordprocessingDrawing" xmlns:r="http://schemas.openxmlformats.org/officeDocument/2006/relationships" xmlns:w14="http://schemas.microsoft.com/office/word/2010/wordml">
               <w:rPr>
-                <w:rFonts w:ascii="DejaVu Sans" w:hAnsi="DejaVu Sans" w:eastAsia="DejaVu Sans" w:cs="DejaVu Sans"/>
+                <w:rFonts w:ascii="Arial" w:hAnsi="Arial" w:eastAsia="Arial" w:cs="Arial"/>
                 <w:sz w:val="22"/>
                 <w:szCs w:val="22"/>
                 <w:color w:val="000000"/>
@@ -1166,7 +1166,7 @@
             </w:pPr>
             <w:r xmlns:w="http://schemas.openxmlformats.org/wordprocessingml/2006/main" xmlns:wp="http://schemas.openxmlformats.org/drawingml/2006/wordprocessingDrawing" xmlns:r="http://schemas.openxmlformats.org/officeDocument/2006/relationships" xmlns:w14="http://schemas.microsoft.com/office/word/2010/wordml">
               <w:rPr>
-                <w:rFonts w:ascii="DejaVu Sans" w:hAnsi="DejaVu Sans" w:eastAsia="DejaVu Sans" w:cs="DejaVu Sans"/>
+                <w:rFonts w:ascii="Arial" w:hAnsi="Arial" w:eastAsia="Arial" w:cs="Arial"/>
                 <w:sz w:val="22"/>
                 <w:szCs w:val="22"/>
                 <w:color w:val="000000"/>
@@ -1228,7 +1228,7 @@
             </w:pPr>
             <w:r xmlns:w="http://schemas.openxmlformats.org/wordprocessingml/2006/main" xmlns:wp="http://schemas.openxmlformats.org/drawingml/2006/wordprocessingDrawing" xmlns:r="http://schemas.openxmlformats.org/officeDocument/2006/relationships" xmlns:w14="http://schemas.microsoft.com/office/word/2010/wordml">
               <w:rPr>
-                <w:rFonts w:ascii="DejaVu Sans" w:hAnsi="DejaVu Sans" w:eastAsia="DejaVu Sans" w:cs="DejaVu Sans"/>
+                <w:rFonts w:ascii="Arial" w:hAnsi="Arial" w:eastAsia="Arial" w:cs="Arial"/>
                 <w:sz w:val="22"/>
                 <w:szCs w:val="22"/>
                 <w:color w:val="000000"/>
@@ -1260,7 +1260,7 @@
             </w:pPr>
             <w:r xmlns:w="http://schemas.openxmlformats.org/wordprocessingml/2006/main" xmlns:wp="http://schemas.openxmlformats.org/drawingml/2006/wordprocessingDrawing" xmlns:r="http://schemas.openxmlformats.org/officeDocument/2006/relationships" xmlns:w14="http://schemas.microsoft.com/office/word/2010/wordml">
               <w:rPr>
-                <w:rFonts w:ascii="DejaVu Sans" w:hAnsi="DejaVu Sans" w:eastAsia="DejaVu Sans" w:cs="DejaVu Sans"/>
+                <w:rFonts w:ascii="Arial" w:hAnsi="Arial" w:eastAsia="Arial" w:cs="Arial"/>
                 <w:sz w:val="22"/>
                 <w:szCs w:val="22"/>
                 <w:color w:val="000000"/>
@@ -1292,7 +1292,7 @@
             </w:pPr>
             <w:r xmlns:w="http://schemas.openxmlformats.org/wordprocessingml/2006/main" xmlns:wp="http://schemas.openxmlformats.org/drawingml/2006/wordprocessingDrawing" xmlns:r="http://schemas.openxmlformats.org/officeDocument/2006/relationships" xmlns:w14="http://schemas.microsoft.com/office/word/2010/wordml">
               <w:rPr>
-                <w:rFonts w:ascii="DejaVu Sans" w:hAnsi="DejaVu Sans" w:eastAsia="DejaVu Sans" w:cs="DejaVu Sans"/>
+                <w:rFonts w:ascii="Arial" w:hAnsi="Arial" w:eastAsia="Arial" w:cs="Arial"/>
                 <w:sz w:val="22"/>
                 <w:szCs w:val="22"/>
                 <w:color w:val="000000"/>
@@ -1324,7 +1324,7 @@
             </w:pPr>
             <w:r xmlns:w="http://schemas.openxmlformats.org/wordprocessingml/2006/main" xmlns:wp="http://schemas.openxmlformats.org/drawingml/2006/wordprocessingDrawing" xmlns:r="http://schemas.openxmlformats.org/officeDocument/2006/relationships" xmlns:w14="http://schemas.microsoft.com/office/word/2010/wordml">
               <w:rPr>
-                <w:rFonts w:ascii="DejaVu Sans" w:hAnsi="DejaVu Sans" w:eastAsia="DejaVu Sans" w:cs="DejaVu Sans"/>
+                <w:rFonts w:ascii="Arial" w:hAnsi="Arial" w:eastAsia="Arial" w:cs="Arial"/>
                 <w:sz w:val="22"/>
                 <w:szCs w:val="22"/>
                 <w:color w:val="000000"/>
@@ -1356,7 +1356,7 @@
             </w:pPr>
             <w:r xmlns:w="http://schemas.openxmlformats.org/wordprocessingml/2006/main" xmlns:wp="http://schemas.openxmlformats.org/drawingml/2006/wordprocessingDrawing" xmlns:r="http://schemas.openxmlformats.org/officeDocument/2006/relationships" xmlns:w14="http://schemas.microsoft.com/office/word/2010/wordml">
               <w:rPr>
-                <w:rFonts w:ascii="DejaVu Sans" w:hAnsi="DejaVu Sans" w:eastAsia="DejaVu Sans" w:cs="DejaVu Sans"/>
+                <w:rFonts w:ascii="Arial" w:hAnsi="Arial" w:eastAsia="Arial" w:cs="Arial"/>
                 <w:sz w:val="22"/>
                 <w:szCs w:val="22"/>
                 <w:color w:val="000000"/>
@@ -1388,7 +1388,7 @@
             </w:pPr>
             <w:r xmlns:w="http://schemas.openxmlformats.org/wordprocessingml/2006/main" xmlns:wp="http://schemas.openxmlformats.org/drawingml/2006/wordprocessingDrawing" xmlns:r="http://schemas.openxmlformats.org/officeDocument/2006/relationships" xmlns:w14="http://schemas.microsoft.com/office/word/2010/wordml">
               <w:rPr>
-                <w:rFonts w:ascii="DejaVu Sans" w:hAnsi="DejaVu Sans" w:eastAsia="DejaVu Sans" w:cs="DejaVu Sans"/>
+                <w:rFonts w:ascii="Arial" w:hAnsi="Arial" w:eastAsia="Arial" w:cs="Arial"/>
                 <w:sz w:val="22"/>
                 <w:szCs w:val="22"/>
                 <w:color w:val="000000"/>
@@ -1401,7 +1401,7 @@
       <w:tr>
         <w:trPr>
           <w:cantSplit/>
-          <w:trHeight w:val="624" w:hRule="auto"/>
+          <w:trHeight w:val="615" w:hRule="auto"/>
         </w:trPr>
         <w:tc>
           <w:tcPr>
@@ -1450,7 +1450,7 @@
             </w:pPr>
             <w:r xmlns:w="http://schemas.openxmlformats.org/wordprocessingml/2006/main" xmlns:wp="http://schemas.openxmlformats.org/drawingml/2006/wordprocessingDrawing" xmlns:r="http://schemas.openxmlformats.org/officeDocument/2006/relationships" xmlns:w14="http://schemas.microsoft.com/office/word/2010/wordml">
               <w:rPr>
-                <w:rFonts w:ascii="DejaVu Sans" w:hAnsi="DejaVu Sans" w:eastAsia="DejaVu Sans" w:cs="DejaVu Sans"/>
+                <w:rFonts w:ascii="Arial" w:hAnsi="Arial" w:eastAsia="Arial" w:cs="Arial"/>
                 <w:sz w:val="22"/>
                 <w:szCs w:val="22"/>
                 <w:color w:val="000000"/>
@@ -1482,7 +1482,7 @@
             </w:pPr>
             <w:r xmlns:w="http://schemas.openxmlformats.org/wordprocessingml/2006/main" xmlns:wp="http://schemas.openxmlformats.org/drawingml/2006/wordprocessingDrawing" xmlns:r="http://schemas.openxmlformats.org/officeDocument/2006/relationships" xmlns:w14="http://schemas.microsoft.com/office/word/2010/wordml">
               <w:rPr>
-                <w:rFonts w:ascii="DejaVu Sans" w:hAnsi="DejaVu Sans" w:eastAsia="DejaVu Sans" w:cs="DejaVu Sans"/>
+                <w:rFonts w:ascii="Arial" w:hAnsi="Arial" w:eastAsia="Arial" w:cs="Arial"/>
                 <w:sz w:val="22"/>
                 <w:szCs w:val="22"/>
                 <w:color w:val="000000"/>
@@ -1514,7 +1514,7 @@
             </w:pPr>
             <w:r xmlns:w="http://schemas.openxmlformats.org/wordprocessingml/2006/main" xmlns:wp="http://schemas.openxmlformats.org/drawingml/2006/wordprocessingDrawing" xmlns:r="http://schemas.openxmlformats.org/officeDocument/2006/relationships" xmlns:w14="http://schemas.microsoft.com/office/word/2010/wordml">
               <w:rPr>
-                <w:rFonts w:ascii="DejaVu Sans" w:hAnsi="DejaVu Sans" w:eastAsia="DejaVu Sans" w:cs="DejaVu Sans"/>
+                <w:rFonts w:ascii="Arial" w:hAnsi="Arial" w:eastAsia="Arial" w:cs="Arial"/>
                 <w:sz w:val="22"/>
                 <w:szCs w:val="22"/>
                 <w:color w:val="000000"/>
@@ -1546,7 +1546,7 @@
             </w:pPr>
             <w:r xmlns:w="http://schemas.openxmlformats.org/wordprocessingml/2006/main" xmlns:wp="http://schemas.openxmlformats.org/drawingml/2006/wordprocessingDrawing" xmlns:r="http://schemas.openxmlformats.org/officeDocument/2006/relationships" xmlns:w14="http://schemas.microsoft.com/office/word/2010/wordml">
               <w:rPr>
-                <w:rFonts w:ascii="DejaVu Sans" w:hAnsi="DejaVu Sans" w:eastAsia="DejaVu Sans" w:cs="DejaVu Sans"/>
+                <w:rFonts w:ascii="Arial" w:hAnsi="Arial" w:eastAsia="Arial" w:cs="Arial"/>
                 <w:sz w:val="22"/>
                 <w:szCs w:val="22"/>
                 <w:color w:val="000000"/>
@@ -1578,7 +1578,7 @@
             </w:pPr>
             <w:r xmlns:w="http://schemas.openxmlformats.org/wordprocessingml/2006/main" xmlns:wp="http://schemas.openxmlformats.org/drawingml/2006/wordprocessingDrawing" xmlns:r="http://schemas.openxmlformats.org/officeDocument/2006/relationships" xmlns:w14="http://schemas.microsoft.com/office/word/2010/wordml">
               <w:rPr>
-                <w:rFonts w:ascii="DejaVu Sans" w:hAnsi="DejaVu Sans" w:eastAsia="DejaVu Sans" w:cs="DejaVu Sans"/>
+                <w:rFonts w:ascii="Arial" w:hAnsi="Arial" w:eastAsia="Arial" w:cs="Arial"/>
                 <w:sz w:val="22"/>
                 <w:szCs w:val="22"/>
                 <w:color w:val="000000"/>
@@ -1610,7 +1610,7 @@
             </w:pPr>
             <w:r xmlns:w="http://schemas.openxmlformats.org/wordprocessingml/2006/main" xmlns:wp="http://schemas.openxmlformats.org/drawingml/2006/wordprocessingDrawing" xmlns:r="http://schemas.openxmlformats.org/officeDocument/2006/relationships" xmlns:w14="http://schemas.microsoft.com/office/word/2010/wordml">
               <w:rPr>
-                <w:rFonts w:ascii="DejaVu Sans" w:hAnsi="DejaVu Sans" w:eastAsia="DejaVu Sans" w:cs="DejaVu Sans"/>
+                <w:rFonts w:ascii="Arial" w:hAnsi="Arial" w:eastAsia="Arial" w:cs="Arial"/>
                 <w:sz w:val="22"/>
                 <w:szCs w:val="22"/>
                 <w:color w:val="000000"/>
@@ -1623,7 +1623,7 @@
       <w:tr>
         <w:trPr>
           <w:cantSplit/>
-          <w:trHeight w:val="620" w:hRule="auto"/>
+          <w:trHeight w:val="615" w:hRule="auto"/>
         </w:trPr>
         <w:tc>
           <w:tcPr>
@@ -1649,7 +1649,7 @@
             </w:pPr>
             <w:r xmlns:w="http://schemas.openxmlformats.org/wordprocessingml/2006/main" xmlns:wp="http://schemas.openxmlformats.org/drawingml/2006/wordprocessingDrawing" xmlns:r="http://schemas.openxmlformats.org/officeDocument/2006/relationships" xmlns:w14="http://schemas.microsoft.com/office/word/2010/wordml">
               <w:rPr>
-                <w:rFonts w:ascii="DejaVu Sans" w:hAnsi="DejaVu Sans" w:eastAsia="DejaVu Sans" w:cs="DejaVu Sans"/>
+                <w:rFonts w:ascii="Arial" w:hAnsi="Arial" w:eastAsia="Arial" w:cs="Arial"/>
                 <w:sz w:val="22"/>
                 <w:szCs w:val="22"/>
                 <w:color w:val="000000"/>
@@ -1681,7 +1681,7 @@
             </w:pPr>
             <w:r xmlns:w="http://schemas.openxmlformats.org/wordprocessingml/2006/main" xmlns:wp="http://schemas.openxmlformats.org/drawingml/2006/wordprocessingDrawing" xmlns:r="http://schemas.openxmlformats.org/officeDocument/2006/relationships" xmlns:w14="http://schemas.microsoft.com/office/word/2010/wordml">
               <w:rPr>
-                <w:rFonts w:ascii="DejaVu Sans" w:hAnsi="DejaVu Sans" w:eastAsia="DejaVu Sans" w:cs="DejaVu Sans"/>
+                <w:rFonts w:ascii="Arial" w:hAnsi="Arial" w:eastAsia="Arial" w:cs="Arial"/>
                 <w:sz w:val="22"/>
                 <w:szCs w:val="22"/>
                 <w:color w:val="000000"/>
@@ -1713,7 +1713,7 @@
             </w:pPr>
             <w:r xmlns:w="http://schemas.openxmlformats.org/wordprocessingml/2006/main" xmlns:wp="http://schemas.openxmlformats.org/drawingml/2006/wordprocessingDrawing" xmlns:r="http://schemas.openxmlformats.org/officeDocument/2006/relationships" xmlns:w14="http://schemas.microsoft.com/office/word/2010/wordml">
               <w:rPr>
-                <w:rFonts w:ascii="DejaVu Sans" w:hAnsi="DejaVu Sans" w:eastAsia="DejaVu Sans" w:cs="DejaVu Sans"/>
+                <w:rFonts w:ascii="Arial" w:hAnsi="Arial" w:eastAsia="Arial" w:cs="Arial"/>
                 <w:sz w:val="22"/>
                 <w:szCs w:val="22"/>
                 <w:color w:val="000000"/>
@@ -1745,7 +1745,7 @@
             </w:pPr>
             <w:r xmlns:w="http://schemas.openxmlformats.org/wordprocessingml/2006/main" xmlns:wp="http://schemas.openxmlformats.org/drawingml/2006/wordprocessingDrawing" xmlns:r="http://schemas.openxmlformats.org/officeDocument/2006/relationships" xmlns:w14="http://schemas.microsoft.com/office/word/2010/wordml">
               <w:rPr>
-                <w:rFonts w:ascii="DejaVu Sans" w:hAnsi="DejaVu Sans" w:eastAsia="DejaVu Sans" w:cs="DejaVu Sans"/>
+                <w:rFonts w:ascii="Arial" w:hAnsi="Arial" w:eastAsia="Arial" w:cs="Arial"/>
                 <w:sz w:val="22"/>
                 <w:szCs w:val="22"/>
                 <w:color w:val="000000"/>
@@ -1777,7 +1777,7 @@
             </w:pPr>
             <w:r xmlns:w="http://schemas.openxmlformats.org/wordprocessingml/2006/main" xmlns:wp="http://schemas.openxmlformats.org/drawingml/2006/wordprocessingDrawing" xmlns:r="http://schemas.openxmlformats.org/officeDocument/2006/relationships" xmlns:w14="http://schemas.microsoft.com/office/word/2010/wordml">
               <w:rPr>
-                <w:rFonts w:ascii="DejaVu Sans" w:hAnsi="DejaVu Sans" w:eastAsia="DejaVu Sans" w:cs="DejaVu Sans"/>
+                <w:rFonts w:ascii="Arial" w:hAnsi="Arial" w:eastAsia="Arial" w:cs="Arial"/>
                 <w:sz w:val="22"/>
                 <w:szCs w:val="22"/>
                 <w:color w:val="000000"/>
@@ -1809,7 +1809,7 @@
             </w:pPr>
             <w:r xmlns:w="http://schemas.openxmlformats.org/wordprocessingml/2006/main" xmlns:wp="http://schemas.openxmlformats.org/drawingml/2006/wordprocessingDrawing" xmlns:r="http://schemas.openxmlformats.org/officeDocument/2006/relationships" xmlns:w14="http://schemas.microsoft.com/office/word/2010/wordml">
               <w:rPr>
-                <w:rFonts w:ascii="DejaVu Sans" w:hAnsi="DejaVu Sans" w:eastAsia="DejaVu Sans" w:cs="DejaVu Sans"/>
+                <w:rFonts w:ascii="Arial" w:hAnsi="Arial" w:eastAsia="Arial" w:cs="Arial"/>
                 <w:sz w:val="22"/>
                 <w:szCs w:val="22"/>
                 <w:color w:val="000000"/>
@@ -1841,7 +1841,7 @@
             </w:pPr>
             <w:r xmlns:w="http://schemas.openxmlformats.org/wordprocessingml/2006/main" xmlns:wp="http://schemas.openxmlformats.org/drawingml/2006/wordprocessingDrawing" xmlns:r="http://schemas.openxmlformats.org/officeDocument/2006/relationships" xmlns:w14="http://schemas.microsoft.com/office/word/2010/wordml">
               <w:rPr>
-                <w:rFonts w:ascii="DejaVu Sans" w:hAnsi="DejaVu Sans" w:eastAsia="DejaVu Sans" w:cs="DejaVu Sans"/>
+                <w:rFonts w:ascii="Arial" w:hAnsi="Arial" w:eastAsia="Arial" w:cs="Arial"/>
                 <w:sz w:val="22"/>
                 <w:szCs w:val="22"/>
                 <w:color w:val="000000"/>
@@ -1854,7 +1854,7 @@
       <w:tr>
         <w:trPr>
           <w:cantSplit/>
-          <w:trHeight w:val="617" w:hRule="auto"/>
+          <w:trHeight w:val="614" w:hRule="auto"/>
         </w:trPr>
         <w:tc>
           <w:tcPr>
@@ -1903,7 +1903,7 @@
             </w:pPr>
             <w:r xmlns:w="http://schemas.openxmlformats.org/wordprocessingml/2006/main" xmlns:wp="http://schemas.openxmlformats.org/drawingml/2006/wordprocessingDrawing" xmlns:r="http://schemas.openxmlformats.org/officeDocument/2006/relationships" xmlns:w14="http://schemas.microsoft.com/office/word/2010/wordml">
               <w:rPr>
-                <w:rFonts w:ascii="DejaVu Sans" w:hAnsi="DejaVu Sans" w:eastAsia="DejaVu Sans" w:cs="DejaVu Sans"/>
+                <w:rFonts w:ascii="Arial" w:hAnsi="Arial" w:eastAsia="Arial" w:cs="Arial"/>
                 <w:sz w:val="22"/>
                 <w:szCs w:val="22"/>
                 <w:color w:val="000000"/>
@@ -1935,7 +1935,7 @@
             </w:pPr>
             <w:r xmlns:w="http://schemas.openxmlformats.org/wordprocessingml/2006/main" xmlns:wp="http://schemas.openxmlformats.org/drawingml/2006/wordprocessingDrawing" xmlns:r="http://schemas.openxmlformats.org/officeDocument/2006/relationships" xmlns:w14="http://schemas.microsoft.com/office/word/2010/wordml">
               <w:rPr>
-                <w:rFonts w:ascii="DejaVu Sans" w:hAnsi="DejaVu Sans" w:eastAsia="DejaVu Sans" w:cs="DejaVu Sans"/>
+                <w:rFonts w:ascii="Arial" w:hAnsi="Arial" w:eastAsia="Arial" w:cs="Arial"/>
                 <w:sz w:val="22"/>
                 <w:szCs w:val="22"/>
                 <w:color w:val="000000"/>
@@ -1967,7 +1967,7 @@
             </w:pPr>
             <w:r xmlns:w="http://schemas.openxmlformats.org/wordprocessingml/2006/main" xmlns:wp="http://schemas.openxmlformats.org/drawingml/2006/wordprocessingDrawing" xmlns:r="http://schemas.openxmlformats.org/officeDocument/2006/relationships" xmlns:w14="http://schemas.microsoft.com/office/word/2010/wordml">
               <w:rPr>
-                <w:rFonts w:ascii="DejaVu Sans" w:hAnsi="DejaVu Sans" w:eastAsia="DejaVu Sans" w:cs="DejaVu Sans"/>
+                <w:rFonts w:ascii="Arial" w:hAnsi="Arial" w:eastAsia="Arial" w:cs="Arial"/>
                 <w:sz w:val="22"/>
                 <w:szCs w:val="22"/>
                 <w:color w:val="000000"/>
@@ -1999,7 +1999,7 @@
             </w:pPr>
             <w:r xmlns:w="http://schemas.openxmlformats.org/wordprocessingml/2006/main" xmlns:wp="http://schemas.openxmlformats.org/drawingml/2006/wordprocessingDrawing" xmlns:r="http://schemas.openxmlformats.org/officeDocument/2006/relationships" xmlns:w14="http://schemas.microsoft.com/office/word/2010/wordml">
               <w:rPr>
-                <w:rFonts w:ascii="DejaVu Sans" w:hAnsi="DejaVu Sans" w:eastAsia="DejaVu Sans" w:cs="DejaVu Sans"/>
+                <w:rFonts w:ascii="Arial" w:hAnsi="Arial" w:eastAsia="Arial" w:cs="Arial"/>
                 <w:sz w:val="22"/>
                 <w:szCs w:val="22"/>
                 <w:color w:val="000000"/>
@@ -2031,7 +2031,7 @@
             </w:pPr>
             <w:r xmlns:w="http://schemas.openxmlformats.org/wordprocessingml/2006/main" xmlns:wp="http://schemas.openxmlformats.org/drawingml/2006/wordprocessingDrawing" xmlns:r="http://schemas.openxmlformats.org/officeDocument/2006/relationships" xmlns:w14="http://schemas.microsoft.com/office/word/2010/wordml">
               <w:rPr>
-                <w:rFonts w:ascii="DejaVu Sans" w:hAnsi="DejaVu Sans" w:eastAsia="DejaVu Sans" w:cs="DejaVu Sans"/>
+                <w:rFonts w:ascii="Arial" w:hAnsi="Arial" w:eastAsia="Arial" w:cs="Arial"/>
                 <w:sz w:val="22"/>
                 <w:szCs w:val="22"/>
                 <w:color w:val="000000"/>
@@ -2063,7 +2063,7 @@
             </w:pPr>
             <w:r xmlns:w="http://schemas.openxmlformats.org/wordprocessingml/2006/main" xmlns:wp="http://schemas.openxmlformats.org/drawingml/2006/wordprocessingDrawing" xmlns:r="http://schemas.openxmlformats.org/officeDocument/2006/relationships" xmlns:w14="http://schemas.microsoft.com/office/word/2010/wordml">
               <w:rPr>
-                <w:rFonts w:ascii="DejaVu Sans" w:hAnsi="DejaVu Sans" w:eastAsia="DejaVu Sans" w:cs="DejaVu Sans"/>
+                <w:rFonts w:ascii="Arial" w:hAnsi="Arial" w:eastAsia="Arial" w:cs="Arial"/>
                 <w:sz w:val="22"/>
                 <w:szCs w:val="22"/>
                 <w:color w:val="000000"/>
@@ -2076,7 +2076,7 @@
       <w:tr>
         <w:trPr>
           <w:cantSplit/>
-          <w:trHeight w:val="620" w:hRule="auto"/>
+          <w:trHeight w:val="615" w:hRule="auto"/>
         </w:trPr>
         <w:tc>
           <w:tcPr>
@@ -2125,7 +2125,7 @@
             </w:pPr>
             <w:r xmlns:w="http://schemas.openxmlformats.org/wordprocessingml/2006/main" xmlns:wp="http://schemas.openxmlformats.org/drawingml/2006/wordprocessingDrawing" xmlns:r="http://schemas.openxmlformats.org/officeDocument/2006/relationships" xmlns:w14="http://schemas.microsoft.com/office/word/2010/wordml">
               <w:rPr>
-                <w:rFonts w:ascii="DejaVu Sans" w:hAnsi="DejaVu Sans" w:eastAsia="DejaVu Sans" w:cs="DejaVu Sans"/>
+                <w:rFonts w:ascii="Arial" w:hAnsi="Arial" w:eastAsia="Arial" w:cs="Arial"/>
                 <w:sz w:val="22"/>
                 <w:szCs w:val="22"/>
                 <w:color w:val="000000"/>
@@ -2157,7 +2157,7 @@
             </w:pPr>
             <w:r xmlns:w="http://schemas.openxmlformats.org/wordprocessingml/2006/main" xmlns:wp="http://schemas.openxmlformats.org/drawingml/2006/wordprocessingDrawing" xmlns:r="http://schemas.openxmlformats.org/officeDocument/2006/relationships" xmlns:w14="http://schemas.microsoft.com/office/word/2010/wordml">
               <w:rPr>
-                <w:rFonts w:ascii="DejaVu Sans" w:hAnsi="DejaVu Sans" w:eastAsia="DejaVu Sans" w:cs="DejaVu Sans"/>
+                <w:rFonts w:ascii="Arial" w:hAnsi="Arial" w:eastAsia="Arial" w:cs="Arial"/>
                 <w:sz w:val="22"/>
                 <w:szCs w:val="22"/>
                 <w:color w:val="000000"/>
@@ -2189,7 +2189,7 @@
             </w:pPr>
             <w:r xmlns:w="http://schemas.openxmlformats.org/wordprocessingml/2006/main" xmlns:wp="http://schemas.openxmlformats.org/drawingml/2006/wordprocessingDrawing" xmlns:r="http://schemas.openxmlformats.org/officeDocument/2006/relationships" xmlns:w14="http://schemas.microsoft.com/office/word/2010/wordml">
               <w:rPr>
-                <w:rFonts w:ascii="DejaVu Sans" w:hAnsi="DejaVu Sans" w:eastAsia="DejaVu Sans" w:cs="DejaVu Sans"/>
+                <w:rFonts w:ascii="Arial" w:hAnsi="Arial" w:eastAsia="Arial" w:cs="Arial"/>
                 <w:sz w:val="22"/>
                 <w:szCs w:val="22"/>
                 <w:color w:val="000000"/>
@@ -2221,7 +2221,7 @@
             </w:pPr>
             <w:r xmlns:w="http://schemas.openxmlformats.org/wordprocessingml/2006/main" xmlns:wp="http://schemas.openxmlformats.org/drawingml/2006/wordprocessingDrawing" xmlns:r="http://schemas.openxmlformats.org/officeDocument/2006/relationships" xmlns:w14="http://schemas.microsoft.com/office/word/2010/wordml">
               <w:rPr>
-                <w:rFonts w:ascii="DejaVu Sans" w:hAnsi="DejaVu Sans" w:eastAsia="DejaVu Sans" w:cs="DejaVu Sans"/>
+                <w:rFonts w:ascii="Arial" w:hAnsi="Arial" w:eastAsia="Arial" w:cs="Arial"/>
                 <w:sz w:val="22"/>
                 <w:szCs w:val="22"/>
                 <w:color w:val="000000"/>
@@ -2253,7 +2253,7 @@
             </w:pPr>
             <w:r xmlns:w="http://schemas.openxmlformats.org/wordprocessingml/2006/main" xmlns:wp="http://schemas.openxmlformats.org/drawingml/2006/wordprocessingDrawing" xmlns:r="http://schemas.openxmlformats.org/officeDocument/2006/relationships" xmlns:w14="http://schemas.microsoft.com/office/word/2010/wordml">
               <w:rPr>
-                <w:rFonts w:ascii="DejaVu Sans" w:hAnsi="DejaVu Sans" w:eastAsia="DejaVu Sans" w:cs="DejaVu Sans"/>
+                <w:rFonts w:ascii="Arial" w:hAnsi="Arial" w:eastAsia="Arial" w:cs="Arial"/>
                 <w:sz w:val="22"/>
                 <w:szCs w:val="22"/>
                 <w:color w:val="000000"/>
@@ -2285,7 +2285,7 @@
             </w:pPr>
             <w:r xmlns:w="http://schemas.openxmlformats.org/wordprocessingml/2006/main" xmlns:wp="http://schemas.openxmlformats.org/drawingml/2006/wordprocessingDrawing" xmlns:r="http://schemas.openxmlformats.org/officeDocument/2006/relationships" xmlns:w14="http://schemas.microsoft.com/office/word/2010/wordml">
               <w:rPr>
-                <w:rFonts w:ascii="DejaVu Sans" w:hAnsi="DejaVu Sans" w:eastAsia="DejaVu Sans" w:cs="DejaVu Sans"/>
+                <w:rFonts w:ascii="Arial" w:hAnsi="Arial" w:eastAsia="Arial" w:cs="Arial"/>
                 <w:sz w:val="22"/>
                 <w:szCs w:val="22"/>
                 <w:color w:val="000000"/>
